--- a/FDW.docx
+++ b/FDW.docx
@@ -317,7 +317,7 @@
           </mc:Choice>
           <mc:Fallback>
             <w:pict>
-              <v:shape w14:anchorId="7536939C" id="Graphic 2" o:spid="_x0000_s1026" style="position:absolute;margin-left:24pt;margin-top:24pt;width:547.45pt;height:794.05pt;z-index:-16538112;visibility:visible;mso-wrap-style:square;mso-wrap-distance-left:0;mso-wrap-distance-top:0;mso-wrap-distance-right:0;mso-wrap-distance-bottom:0;mso-position-horizontal:absolute;mso-position-horizontal-relative:page;mso-position-vertical:absolute;mso-position-vertical-relative:page;v-text-anchor:top" coordsize="6952615,10084435" o:gfxdata="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" path="m6886689,65544r-9144,l6877545,74688r,9934639l74663,10009327r,-9934639l6877545,74688r,-9144l74663,65544r-9144,l65519,74625r,9934702l65519,10018484r9144,l6877545,10018484r9144,l6886689,10009327r,-9934639l6886689,65544xem6933933,18300r-38100,l6895833,56400r,18225l6895833,10009327r,18301l6877545,10027628r-6802869,l56388,10027628r,-18301l56388,74688r,-18288l74663,56400r6802882,l6895833,56400r,-38100l18288,18300r,38100l18288,10065728r38100,l6933933,10065728r,-38100l6933933,10009327r,-9934639l6933933,56400r,-38100xem6952526,10074872r-51,-65532l6943331,10009340r,65532l6877545,10074872r-6802869,l9144,10074872r,-65532l,10009340r,65532l,10084016r6952526,l6952526,10074872xem6952526,r-74981,l74676,,,,,9144,,74625r,9934702l9144,10009327r,-9934639l9144,9144r65519,l6877545,9144r65786,l6943331,74625r,9934702l6952475,10009327r,-9934639l6952475,9144,6952526,xe" fillcolor="black" stroked="f">
+              <v:shape w14:anchorId="43F559FD" id="Graphic 2" o:spid="_x0000_s1026" style="position:absolute;margin-left:24pt;margin-top:24pt;width:547.45pt;height:794.05pt;z-index:-16538112;visibility:visible;mso-wrap-style:square;mso-wrap-distance-left:0;mso-wrap-distance-top:0;mso-wrap-distance-right:0;mso-wrap-distance-bottom:0;mso-position-horizontal:absolute;mso-position-horizontal-relative:page;mso-position-vertical:absolute;mso-position-vertical-relative:page;v-text-anchor:top" coordsize="6952615,10084435" o:gfxdata="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" path="m6886689,65544r-9144,l6877545,74688r,9934639l74663,10009327r,-9934639l6877545,74688r,-9144l74663,65544r-9144,l65519,74625r,9934702l65519,10018484r9144,l6877545,10018484r9144,l6886689,10009327r,-9934639l6886689,65544xem6933933,18300r-38100,l6895833,56400r,18225l6895833,10009327r,18301l6877545,10027628r-6802869,l56388,10027628r,-18301l56388,74688r,-18288l74663,56400r6802882,l6895833,56400r,-38100l18288,18300r,38100l18288,10065728r38100,l6933933,10065728r,-38100l6933933,10009327r,-9934639l6933933,56400r,-38100xem6952526,10074872r-51,-65532l6943331,10009340r,65532l6877545,10074872r-6802869,l9144,10074872r,-65532l,10009340r,65532l,10084016r6952526,l6952526,10074872xem6952526,r-74981,l74676,,,,,9144,,74625r,9934702l9144,10009327r,-9934639l9144,9144r65519,l6877545,9144r65786,l6943331,74625r,9934702l6952475,10009327r,-9934639l6952475,9144,6952526,xe" fillcolor="black" stroked="f">
                 <v:path arrowok="t"/>
                 <w10:wrap anchorx="page" anchory="page"/>
               </v:shape>
@@ -370,7 +370,6 @@
         </w:rPr>
         <w:t xml:space="preserve"> </w:t>
       </w:r>
-      <w:proofErr w:type="spellStart"/>
       <w:r>
         <w:rPr>
           <w:b/>
@@ -379,7 +378,6 @@
         </w:rPr>
         <w:t>Trusts’s</w:t>
       </w:r>
-      <w:proofErr w:type="spellEnd"/>
     </w:p>
     <w:p>
       <w:pPr>
@@ -606,21 +604,12 @@
         </w:rPr>
         <w:t xml:space="preserve"> </w:t>
       </w:r>
-      <w:proofErr w:type="spellStart"/>
       <w:r>
         <w:rPr>
           <w:b/>
           <w:sz w:val="32"/>
         </w:rPr>
-        <w:t>Pradhikaran</w:t>
-      </w:r>
-      <w:proofErr w:type="spellEnd"/>
-      <w:r>
-        <w:rPr>
-          <w:b/>
-          <w:sz w:val="32"/>
-        </w:rPr>
-        <w:t>,</w:t>
+        <w:t>Pradhikaran,</w:t>
       </w:r>
       <w:r>
         <w:rPr>
@@ -630,21 +619,12 @@
         </w:rPr>
         <w:t xml:space="preserve"> </w:t>
       </w:r>
-      <w:proofErr w:type="spellStart"/>
       <w:r>
         <w:rPr>
           <w:b/>
           <w:sz w:val="32"/>
         </w:rPr>
-        <w:t>Nigdi</w:t>
-      </w:r>
-      <w:proofErr w:type="spellEnd"/>
-      <w:r>
-        <w:rPr>
-          <w:b/>
-          <w:sz w:val="32"/>
-        </w:rPr>
-        <w:t>,</w:t>
+        <w:t>Nigdi,</w:t>
       </w:r>
       <w:r>
         <w:rPr>
@@ -764,7 +744,6 @@
           <w:sz w:val="44"/>
         </w:rPr>
       </w:pPr>
-      <w:proofErr w:type="spellStart"/>
       <w:r>
         <w:rPr>
           <w:sz w:val="44"/>
@@ -784,7 +763,6 @@
         </w:rPr>
         <w:t>Appraisal</w:t>
       </w:r>
-      <w:proofErr w:type="spellEnd"/>
       <w:r>
         <w:rPr>
           <w:spacing w:val="-15"/>
@@ -910,23 +888,7 @@
                 <w:sz w:val="34"/>
                 <w:lang w:val="en-IN"/>
               </w:rPr>
-              <w:t>{</w:t>
-            </w:r>
-            <w:proofErr w:type="spellStart"/>
-            <w:r>
-              <w:rPr>
-                <w:sz w:val="34"/>
-                <w:lang w:val="en-IN"/>
-              </w:rPr>
-              <w:t>faculty_name</w:t>
-            </w:r>
-            <w:proofErr w:type="spellEnd"/>
-            <w:r>
-              <w:rPr>
-                <w:sz w:val="34"/>
-                <w:lang w:val="en-IN"/>
-              </w:rPr>
-              <w:t>}</w:t>
+              <w:t>{faculty_name}</w:t>
             </w:r>
           </w:p>
         </w:tc>
@@ -980,23 +942,7 @@
                 <w:sz w:val="34"/>
                 <w:lang w:val="en-IN"/>
               </w:rPr>
-              <w:t>{</w:t>
-            </w:r>
-            <w:proofErr w:type="spellStart"/>
-            <w:r>
-              <w:rPr>
-                <w:sz w:val="34"/>
-                <w:lang w:val="en-IN"/>
-              </w:rPr>
-              <w:t>faculty_designation</w:t>
-            </w:r>
-            <w:proofErr w:type="spellEnd"/>
-            <w:r>
-              <w:rPr>
-                <w:sz w:val="34"/>
-                <w:lang w:val="en-IN"/>
-              </w:rPr>
-              <w:t>}</w:t>
+              <w:t>{faculty_designation}</w:t>
             </w:r>
           </w:p>
         </w:tc>
@@ -1050,23 +996,7 @@
                 <w:sz w:val="34"/>
                 <w:lang w:val="en-IN"/>
               </w:rPr>
-              <w:t>{</w:t>
-            </w:r>
-            <w:proofErr w:type="spellStart"/>
-            <w:r>
-              <w:rPr>
-                <w:sz w:val="34"/>
-                <w:lang w:val="en-IN"/>
-              </w:rPr>
-              <w:t>faculty_department</w:t>
-            </w:r>
-            <w:proofErr w:type="spellEnd"/>
-            <w:r>
-              <w:rPr>
-                <w:sz w:val="34"/>
-                <w:lang w:val="en-IN"/>
-              </w:rPr>
-              <w:t>}</w:t>
+              <w:t>{faculty_department}</w:t>
             </w:r>
           </w:p>
         </w:tc>
@@ -1580,7 +1510,7 @@
           </mc:Choice>
           <mc:Fallback>
             <w:pict>
-              <v:shape w14:anchorId="1D9AE704" id="Graphic 4" o:spid="_x0000_s1026" style="position:absolute;margin-left:24pt;margin-top:24pt;width:547.45pt;height:794.05pt;z-index:-16537600;visibility:visible;mso-wrap-style:square;mso-wrap-distance-left:0;mso-wrap-distance-top:0;mso-wrap-distance-right:0;mso-wrap-distance-bottom:0;mso-position-horizontal:absolute;mso-position-horizontal-relative:page;mso-position-vertical:absolute;mso-position-vertical-relative:page;v-text-anchor:top" coordsize="6952615,10084435" o:gfxdata="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" path="m6886689,65544r-9144,l6877545,74688r,9934639l74663,10009327r,-9934639l6877545,74688r,-9144l74663,65544r-9144,l65519,74625r,9934702l65519,10018484r9144,l6877545,10018484r9144,l6886689,10009327r,-9934639l6886689,65544xem6933933,18300r-38100,l6895833,56400r,18225l6895833,10009327r,18301l6877545,10027628r-6802869,l56388,10027628r,-18301l56388,74688r,-18288l74663,56400r6802882,l6895833,56400r,-38100l18288,18300r,38100l18288,10065728r38100,l6933933,10065728r,-38100l6933933,10009327r,-9934639l6933933,56400r,-38100xem6952526,10074872r-51,-65532l6943331,10009340r,65532l6877545,10074872r-6802869,l9144,10074872r,-65532l,10009340r,65532l,10084016r6952526,l6952526,10074872xem6952526,r-74981,l74676,,,,,9144,,74625r,9934702l9144,10009327r,-9934639l9144,9144r65519,l6877545,9144r65786,l6943331,74625r,9934702l6952475,10009327r,-9934639l6952475,9144,6952526,xe" fillcolor="black" stroked="f">
+              <v:shape w14:anchorId="036D60C5" id="Graphic 4" o:spid="_x0000_s1026" style="position:absolute;margin-left:24pt;margin-top:24pt;width:547.45pt;height:794.05pt;z-index:-16537600;visibility:visible;mso-wrap-style:square;mso-wrap-distance-left:0;mso-wrap-distance-top:0;mso-wrap-distance-right:0;mso-wrap-distance-bottom:0;mso-position-horizontal:absolute;mso-position-horizontal-relative:page;mso-position-vertical:absolute;mso-position-vertical-relative:page;v-text-anchor:top" coordsize="6952615,10084435" o:gfxdata="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" path="m6886689,65544r-9144,l6877545,74688r,9934639l74663,10009327r,-9934639l6877545,74688r,-9144l74663,65544r-9144,l65519,74625r,9934702l65519,10018484r9144,l6877545,10018484r9144,l6886689,10009327r,-9934639l6886689,65544xem6933933,18300r-38100,l6895833,56400r,18225l6895833,10009327r,18301l6877545,10027628r-6802869,l56388,10027628r,-18301l56388,74688r,-18288l74663,56400r6802882,l6895833,56400r,-38100l18288,18300r,38100l18288,10065728r38100,l6933933,10065728r,-38100l6933933,10009327r,-9934639l6933933,56400r,-38100xem6952526,10074872r-51,-65532l6943331,10009340r,65532l6877545,10074872r-6802869,l9144,10074872r,-65532l,10009340r,65532l,10084016r6952526,l6952526,10074872xem6952526,r-74981,l74676,,,,,9144,,74625r,9934702l9144,10009327r,-9934639l9144,9144r65519,l6877545,9144r65786,l6943331,74625r,9934702l6952475,10009327r,-9934639l6952475,9144,6952526,xe" fillcolor="black" stroked="f">
                 <v:path arrowok="t"/>
                 <w10:wrap anchorx="page" anchory="page"/>
               </v:shape>
@@ -2816,15 +2746,7 @@
               <w:pStyle w:val="TableParagraph"/>
             </w:pPr>
             <w:r>
-              <w:t>{</w:t>
-            </w:r>
-            <w:proofErr w:type="spellStart"/>
-            <w:r>
-              <w:t>result_analysis_marks</w:t>
-            </w:r>
-            <w:proofErr w:type="spellEnd"/>
-            <w:r>
-              <w:t>}</w:t>
+              <w:t>{result_analysis_marks}</w:t>
             </w:r>
           </w:p>
         </w:tc>
@@ -2930,21 +2852,7 @@
               <w:rPr>
                 <w:b/>
               </w:rPr>
-              <w:t xml:space="preserve">Timely submission and </w:t>
-            </w:r>
-            <w:proofErr w:type="spellStart"/>
-            <w:r>
-              <w:rPr>
-                <w:b/>
-              </w:rPr>
-              <w:t>updation</w:t>
-            </w:r>
-            <w:proofErr w:type="spellEnd"/>
-            <w:r>
-              <w:rPr>
-                <w:b/>
-              </w:rPr>
-              <w:t xml:space="preserve"> of Course Outcome</w:t>
+              <w:t>Timely submission and updation of Course Outcome</w:t>
             </w:r>
             <w:r>
               <w:rPr>
@@ -3305,15 +3213,7 @@
               <w:pStyle w:val="TableParagraph"/>
             </w:pPr>
             <w:r>
-              <w:t>{</w:t>
-            </w:r>
-            <w:proofErr w:type="spellStart"/>
-            <w:r>
-              <w:t>course_outcome_marks</w:t>
-            </w:r>
-            <w:proofErr w:type="spellEnd"/>
-            <w:r>
-              <w:t>}</w:t>
+              <w:t>{course_outcome_marks}</w:t>
             </w:r>
           </w:p>
         </w:tc>
@@ -3658,15 +3558,7 @@
               <w:pStyle w:val="TableParagraph"/>
             </w:pPr>
             <w:r>
-              <w:t>{</w:t>
-            </w:r>
-            <w:proofErr w:type="spellStart"/>
-            <w:r>
-              <w:t>elearning_content_marks</w:t>
-            </w:r>
-            <w:proofErr w:type="spellEnd"/>
-            <w:r>
-              <w:t>}</w:t>
+              <w:t>{elearning_content_marks}</w:t>
             </w:r>
           </w:p>
         </w:tc>
@@ -3881,14 +3773,7 @@
               <w:rPr>
                 <w:b/>
               </w:rPr>
-              <w:t>tutorials</w:t>
-            </w:r>
-            <w:proofErr w:type="gramStart"/>
-            <w:r>
-              <w:rPr>
-                <w:b/>
-              </w:rPr>
-              <w:t>)</w:t>
+              <w:t>tutorials)</w:t>
             </w:r>
             <w:r>
               <w:rPr>
@@ -3904,7 +3789,6 @@
               </w:rPr>
               <w:t>]</w:t>
             </w:r>
-            <w:proofErr w:type="gramEnd"/>
           </w:p>
         </w:tc>
         <w:tc>
@@ -3938,15 +3822,7 @@
               <w:pStyle w:val="TableParagraph"/>
             </w:pPr>
             <w:r>
-              <w:t>{</w:t>
-            </w:r>
-            <w:proofErr w:type="spellStart"/>
-            <w:r>
-              <w:t>academic_engagement_marks</w:t>
-            </w:r>
-            <w:proofErr w:type="spellEnd"/>
-            <w:r>
-              <w:t>}</w:t>
+              <w:t>{academic_engagement_marks}</w:t>
             </w:r>
           </w:p>
         </w:tc>
@@ -4176,21 +4052,7 @@
               <w:rPr>
                 <w:b/>
               </w:rPr>
-              <w:t xml:space="preserve">of Total Weekly Load per </w:t>
-            </w:r>
-            <w:proofErr w:type="spellStart"/>
-            <w:r>
-              <w:rPr>
-                <w:b/>
-              </w:rPr>
-              <w:t>Semester+’E</w:t>
-            </w:r>
-            <w:proofErr w:type="spellEnd"/>
-            <w:r>
-              <w:rPr>
-                <w:b/>
-              </w:rPr>
-              <w:t>’)/ Minimum Load as per Cadre]}</w:t>
+              <w:t>of Total Weekly Load per Semester+’E’)/ Minimum Load as per Cadre]}</w:t>
             </w:r>
           </w:p>
           <w:p>
@@ -4323,7 +4185,6 @@
                 <w:sz w:val="24"/>
               </w:rPr>
             </w:pPr>
-            <w:proofErr w:type="gramStart"/>
             <w:r>
               <w:rPr>
                 <w:b/>
@@ -4346,7 +4207,6 @@
               </w:rPr>
               <w:t>:</w:t>
             </w:r>
-            <w:proofErr w:type="gramEnd"/>
             <w:r>
               <w:rPr>
                 <w:b/>
@@ -4410,7 +4270,6 @@
               </w:rPr>
               <w:t xml:space="preserve"> </w:t>
             </w:r>
-            <w:proofErr w:type="gramStart"/>
             <w:r>
               <w:rPr>
                 <w:b/>
@@ -4418,7 +4277,6 @@
               </w:rPr>
               <w:t>Professor :</w:t>
             </w:r>
-            <w:proofErr w:type="gramEnd"/>
             <w:r>
               <w:rPr>
                 <w:b/>
@@ -4434,7 +4292,6 @@
               </w:rPr>
               <w:t xml:space="preserve">14 </w:t>
             </w:r>
-            <w:proofErr w:type="spellStart"/>
             <w:r>
               <w:rPr>
                 <w:b/>
@@ -4443,7 +4300,6 @@
               </w:rPr>
               <w:t>Hrs</w:t>
             </w:r>
-            <w:proofErr w:type="spellEnd"/>
           </w:p>
           <w:p>
             <w:pPr>
@@ -4476,7 +4332,6 @@
               </w:rPr>
               <w:t xml:space="preserve"> </w:t>
             </w:r>
-            <w:proofErr w:type="gramStart"/>
             <w:r>
               <w:rPr>
                 <w:b/>
@@ -4499,7 +4354,6 @@
               </w:rPr>
               <w:t>:</w:t>
             </w:r>
-            <w:proofErr w:type="gramEnd"/>
             <w:r>
               <w:rPr>
                 <w:b/>
@@ -4515,7 +4369,6 @@
               </w:rPr>
               <w:t xml:space="preserve">16 </w:t>
             </w:r>
-            <w:proofErr w:type="spellStart"/>
             <w:r>
               <w:rPr>
                 <w:b/>
@@ -4524,7 +4377,6 @@
               </w:rPr>
               <w:t>Hrs</w:t>
             </w:r>
-            <w:proofErr w:type="spellEnd"/>
           </w:p>
           <w:p>
             <w:pPr>
@@ -4539,21 +4391,7 @@
               <w:rPr>
                 <w:b/>
               </w:rPr>
-              <w:t xml:space="preserve">‘E’= 2 for taking admin responsibility listed as Deputy Director/ Dean/ </w:t>
-            </w:r>
-            <w:proofErr w:type="spellStart"/>
-            <w:r>
-              <w:rPr>
-                <w:b/>
-              </w:rPr>
-              <w:t>HoD</w:t>
-            </w:r>
-            <w:proofErr w:type="spellEnd"/>
-            <w:r>
-              <w:rPr>
-                <w:b/>
-              </w:rPr>
-              <w:t>/ Asso. Dean ‘E’</w:t>
+              <w:t>‘E’= 2 for taking admin responsibility listed as Deputy Director/ Dean/ HoD/ Asso. Dean ‘E’</w:t>
             </w:r>
             <w:r>
               <w:rPr>
@@ -4644,21 +4482,7 @@
               <w:rPr>
                 <w:b/>
               </w:rPr>
-              <w:t xml:space="preserve">Scholars enrolled at </w:t>
-            </w:r>
-            <w:proofErr w:type="spellStart"/>
-            <w:r>
-              <w:rPr>
-                <w:b/>
-              </w:rPr>
-              <w:t>PCCoE</w:t>
-            </w:r>
-            <w:proofErr w:type="spellEnd"/>
-            <w:r>
-              <w:rPr>
-                <w:b/>
-              </w:rPr>
-              <w:t xml:space="preserve"> Research Centre</w:t>
+              <w:t>Scholars enrolled at PCCoE Research Centre</w:t>
             </w:r>
           </w:p>
           <w:p>
@@ -4786,15 +4610,7 @@
               <w:pStyle w:val="TableParagraph"/>
             </w:pPr>
             <w:r>
-              <w:t>{</w:t>
-            </w:r>
-            <w:proofErr w:type="spellStart"/>
-            <w:r>
-              <w:t>teaching_load_marks</w:t>
-            </w:r>
-            <w:proofErr w:type="spellEnd"/>
-            <w:r>
-              <w:t>}</w:t>
+              <w:t>{teaching_load_marks}</w:t>
             </w:r>
           </w:p>
         </w:tc>
@@ -5003,21 +4819,7 @@
               <w:rPr>
                 <w:b/>
               </w:rPr>
-              <w:t xml:space="preserve">of UG projects + PG dissertation guided in academic </w:t>
-            </w:r>
-            <w:proofErr w:type="gramStart"/>
-            <w:r>
-              <w:rPr>
-                <w:b/>
-              </w:rPr>
-              <w:t>year)*</w:t>
-            </w:r>
-            <w:proofErr w:type="gramEnd"/>
-            <w:r>
-              <w:rPr>
-                <w:b/>
-              </w:rPr>
-              <w:t>20]</w:t>
+              <w:t>of UG projects + PG dissertation guided in academic year)*20]</w:t>
             </w:r>
           </w:p>
         </w:tc>
@@ -5052,15 +4854,7 @@
               <w:pStyle w:val="TableParagraph"/>
             </w:pPr>
             <w:r>
-              <w:t>{</w:t>
-            </w:r>
-            <w:proofErr w:type="spellStart"/>
-            <w:r>
-              <w:t>projects_guided_marks</w:t>
-            </w:r>
-            <w:proofErr w:type="spellEnd"/>
-            <w:r>
-              <w:t>}</w:t>
+              <w:t>{projects_guided_marks}</w:t>
             </w:r>
           </w:p>
         </w:tc>
@@ -5300,15 +5094,7 @@
               <w:pStyle w:val="TableParagraph"/>
             </w:pPr>
             <w:r>
-              <w:t>{</w:t>
-            </w:r>
-            <w:proofErr w:type="spellStart"/>
-            <w:r>
-              <w:t>student_feedback_marks</w:t>
-            </w:r>
-            <w:proofErr w:type="spellEnd"/>
-            <w:r>
-              <w:t>}</w:t>
+              <w:t>{student_feedback_marks}</w:t>
             </w:r>
           </w:p>
         </w:tc>
@@ -5599,16 +5385,8 @@
               <w:rPr>
                 <w:b/>
               </w:rPr>
-              <w:t xml:space="preserve">* 50) / </w:t>
-            </w:r>
-            <w:proofErr w:type="gramStart"/>
-            <w:r>
-              <w:rPr>
-                <w:b/>
-              </w:rPr>
-              <w:t>6 ]</w:t>
-            </w:r>
-            <w:proofErr w:type="gramEnd"/>
+              <w:t>* 50) / 6 ]</w:t>
+            </w:r>
           </w:p>
           <w:p>
             <w:pPr>
@@ -5693,21 +5471,7 @@
               <w:rPr>
                 <w:b/>
               </w:rPr>
-              <w:t xml:space="preserve">to be considered in case of Deputy Director/ Deans/ </w:t>
-            </w:r>
-            <w:proofErr w:type="spellStart"/>
-            <w:r>
-              <w:rPr>
-                <w:b/>
-              </w:rPr>
-              <w:t>HoDs</w:t>
-            </w:r>
-            <w:proofErr w:type="spellEnd"/>
-            <w:r>
-              <w:rPr>
-                <w:b/>
-              </w:rPr>
-              <w:t>/ PG Coordinators/ Ph. D.</w:t>
+              <w:t>to be considered in case of Deputy Director/ Deans/ HoDs/ PG Coordinators/ Ph. D.</w:t>
             </w:r>
           </w:p>
           <w:p>
@@ -5759,15 +5523,7 @@
               <w:pStyle w:val="TableParagraph"/>
             </w:pPr>
             <w:r>
-              <w:t>{</w:t>
-            </w:r>
-            <w:proofErr w:type="spellStart"/>
-            <w:r>
-              <w:t>ptg_meetings_marks</w:t>
-            </w:r>
-            <w:proofErr w:type="spellEnd"/>
-            <w:r>
-              <w:t>}</w:t>
+              <w:t>{ptg_meetings_marks}</w:t>
             </w:r>
           </w:p>
         </w:tc>
@@ -5835,7 +5591,6 @@
               </w:rPr>
               <w:t xml:space="preserve"> </w:t>
             </w:r>
-            <w:proofErr w:type="gramStart"/>
             <w:r>
               <w:rPr>
                 <w:rFonts w:ascii="Calibri"/>
@@ -5858,7 +5613,6 @@
               </w:rPr>
               <w:t>:</w:t>
             </w:r>
-            <w:proofErr w:type="gramEnd"/>
             <w:r>
               <w:rPr>
                 <w:rFonts w:ascii="Calibri"/>
@@ -5892,6 +5646,14 @@
             <w:pPr>
               <w:pStyle w:val="TableParagraph"/>
             </w:pPr>
+            <w:r>
+              <w:rPr>
+                <w:b/>
+                <w:color w:val="1A1A1A"/>
+                <w:spacing w:val="-10"/>
+              </w:rPr>
+              <w:t>{section_a_total}</w:t>
+            </w:r>
           </w:p>
         </w:tc>
       </w:tr>
@@ -6206,7 +5968,7 @@
           </mc:Choice>
           <mc:Fallback>
             <w:pict>
-              <v:shape w14:anchorId="0BAD769F" id="Graphic 5" o:spid="_x0000_s1026" style="position:absolute;margin-left:24pt;margin-top:24pt;width:547.45pt;height:794.05pt;z-index:-16537088;visibility:visible;mso-wrap-style:square;mso-wrap-distance-left:0;mso-wrap-distance-top:0;mso-wrap-distance-right:0;mso-wrap-distance-bottom:0;mso-position-horizontal:absolute;mso-position-horizontal-relative:page;mso-position-vertical:absolute;mso-position-vertical-relative:page;v-text-anchor:top" coordsize="6952615,10084435" o:gfxdata="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" path="m6886689,65532r-9131,l6877558,74676r,9934651l74676,10009327r,-9934651l6877558,74676r,-9144l74676,65532r-9144,l65532,74625r,9934702l65532,10018471r9144,l6877558,10018471r9131,l6886689,10009327r,-9934651l6886689,65532xem6933946,18288r-38100,l6895846,56388r,18237l6895846,10009327r,18288l6877558,10027615r-6802882,l56388,10027615r,-18288l56388,74676r,-18288l74676,56388r6802882,l6895846,56388r,-38100l6877558,18288r-6802882,l56388,18288r-38100,l18288,56388r,10009327l56388,10065715r18288,l6877558,10065715r18288,l6933946,10065715r,-38100l6933946,10009327r,-9934651l6933946,56388r,-38100xem6952539,r-9195,l6943344,9144r,65481l6943344,10009327r,65545l6877558,10074872r-6802882,l9144,10074872r,-65545l9144,74676r,-65532l74676,9144r6802882,l6943344,9144r,-9144l6877558,,74676,,9144,,,,,9144,,10084003r9144,l6952539,10084003r,-9131l6952475,10009327r,-9934651l6952475,9144,6952539,xe" fillcolor="black" stroked="f">
+              <v:shape w14:anchorId="7F80534B" id="Graphic 5" o:spid="_x0000_s1026" style="position:absolute;margin-left:24pt;margin-top:24pt;width:547.45pt;height:794.05pt;z-index:-16537088;visibility:visible;mso-wrap-style:square;mso-wrap-distance-left:0;mso-wrap-distance-top:0;mso-wrap-distance-right:0;mso-wrap-distance-bottom:0;mso-position-horizontal:absolute;mso-position-horizontal-relative:page;mso-position-vertical:absolute;mso-position-vertical-relative:page;v-text-anchor:top" coordsize="6952615,10084435" o:gfxdata="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" path="m6886689,65532r-9131,l6877558,74676r,9934651l74676,10009327r,-9934651l6877558,74676r,-9144l74676,65532r-9144,l65532,74625r,9934702l65532,10018471r9144,l6877558,10018471r9131,l6886689,10009327r,-9934651l6886689,65532xem6933946,18288r-38100,l6895846,56388r,18237l6895846,10009327r,18288l6877558,10027615r-6802882,l56388,10027615r,-18288l56388,74676r,-18288l74676,56388r6802882,l6895846,56388r,-38100l6877558,18288r-6802882,l56388,18288r-38100,l18288,56388r,10009327l56388,10065715r18288,l6877558,10065715r18288,l6933946,10065715r,-38100l6933946,10009327r,-9934651l6933946,56388r,-38100xem6952539,r-9195,l6943344,9144r,65481l6943344,10009327r,65545l6877558,10074872r-6802882,l9144,10074872r,-65545l9144,74676r,-65532l74676,9144r6802882,l6943344,9144r,-9144l6877558,,74676,,9144,,,,,9144,,10084003r9144,l6952539,10084003r,-9131l6952475,10009327r,-9934651l6952475,9144,6952539,xe" fillcolor="black" stroked="f">
                 <v:path arrowok="t"/>
                 <w10:wrap anchorx="page" anchory="page"/>
               </v:shape>
@@ -6990,25 +6752,7 @@
                 <w:color w:val="1A1A1A"/>
                 <w:spacing w:val="-10"/>
               </w:rPr>
-              <w:t>{</w:t>
-            </w:r>
-            <w:proofErr w:type="spellStart"/>
-            <w:r>
-              <w:rPr>
-                <w:b/>
-                <w:color w:val="1A1A1A"/>
-                <w:spacing w:val="-10"/>
-              </w:rPr>
-              <w:t>section_a_total</w:t>
-            </w:r>
-            <w:proofErr w:type="spellEnd"/>
-            <w:r>
-              <w:rPr>
-                <w:b/>
-                <w:color w:val="1A1A1A"/>
-                <w:spacing w:val="-10"/>
-              </w:rPr>
-              <w:t>}</w:t>
+              <w:t>{section_a_total}</w:t>
             </w:r>
           </w:p>
         </w:tc>
@@ -7348,7 +7092,7 @@
           </mc:Choice>
           <mc:Fallback>
             <w:pict>
-              <v:shape w14:anchorId="02EF3072" id="Graphic 6" o:spid="_x0000_s1026" style="position:absolute;margin-left:24pt;margin-top:24pt;width:547.45pt;height:794.05pt;z-index:-16536576;visibility:visible;mso-wrap-style:square;mso-wrap-distance-left:0;mso-wrap-distance-top:0;mso-wrap-distance-right:0;mso-wrap-distance-bottom:0;mso-position-horizontal:absolute;mso-position-horizontal-relative:page;mso-position-vertical:absolute;mso-position-vertical-relative:page;v-text-anchor:top" coordsize="6952615,10084435" o:gfxdata="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" path="m6886689,65532r-9131,l6877558,74676r,9934651l74676,10009327r,-9934651l6877558,74676r,-9144l74676,65532r-9144,l65532,74625r,9934702l65532,10018471r9144,l6877558,10018471r9131,l6886689,10009327r,-9934651l6886689,65532xem6933946,18288r-38100,l6895846,56388r,18237l6895846,10009327r,18288l6877558,10027615r-6802882,l56388,10027615r,-18288l56388,74676r,-18288l74676,56388r6802882,l6895846,56388r,-38100l6877558,18288r-6802882,l56388,18288r-38100,l18288,56388r,10009327l56388,10065715r18288,l6877558,10065715r18288,l6933946,10065715r,-38100l6933946,10009327r,-9934651l6933946,56388r,-38100xem6952539,r-9195,l6943344,9144r,65481l6943344,10009327r,65545l6877558,10074872r-6802882,l9144,10074872r,-65545l9144,74676r,-65532l74676,9144r6802882,l6943344,9144r,-9144l6877558,,74676,,9144,,,,,9144,,10084003r9144,l6952539,10084003r,-9131l6952475,10009327r,-9934651l6952475,9144,6952539,xe" fillcolor="black" stroked="f">
+              <v:shape w14:anchorId="5908E954" id="Graphic 6" o:spid="_x0000_s1026" style="position:absolute;margin-left:24pt;margin-top:24pt;width:547.45pt;height:794.05pt;z-index:-16536576;visibility:visible;mso-wrap-style:square;mso-wrap-distance-left:0;mso-wrap-distance-top:0;mso-wrap-distance-right:0;mso-wrap-distance-bottom:0;mso-position-horizontal:absolute;mso-position-horizontal-relative:page;mso-position-vertical:absolute;mso-position-vertical-relative:page;v-text-anchor:top" coordsize="6952615,10084435" o:gfxdata="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" path="m6886689,65532r-9131,l6877558,74676r,9934651l74676,10009327r,-9934651l6877558,74676r,-9144l74676,65532r-9144,l65532,74625r,9934702l65532,10018471r9144,l6877558,10018471r9131,l6886689,10009327r,-9934651l6886689,65532xem6933946,18288r-38100,l6895846,56388r,18237l6895846,10009327r,18288l6877558,10027615r-6802882,l56388,10027615r,-18288l56388,74676r,-18288l74676,56388r6802882,l6895846,56388r,-38100l6877558,18288r-6802882,l56388,18288r-38100,l18288,56388r,10009327l56388,10065715r18288,l6877558,10065715r18288,l6933946,10065715r,-38100l6933946,10009327r,-9934651l6933946,56388r,-38100xem6952539,r-9195,l6943344,9144r,65481l6943344,10009327r,65545l6877558,10074872r-6802882,l9144,10074872r,-65545l9144,74676r,-65532l74676,9144r6802882,l6943344,9144r,-9144l6877558,,74676,,9144,,,,,9144,,10084003r9144,l6952539,10084003r,-9131l6952475,10009327r,-9934651l6952475,9144,6952539,xe" fillcolor="black" stroked="f">
                 <v:path arrowok="t"/>
                 <w10:wrap anchorx="page" anchory="page"/>
               </v:shape>
@@ -7679,7 +7423,6 @@
                 <w:b/>
               </w:rPr>
             </w:pPr>
-            <w:proofErr w:type="spellStart"/>
             <w:r>
               <w:rPr>
                 <w:b/>
@@ -7687,7 +7430,6 @@
               </w:rPr>
               <w:t>Verificati</w:t>
             </w:r>
-            <w:proofErr w:type="spellEnd"/>
           </w:p>
         </w:tc>
       </w:tr>
@@ -7846,21 +7588,7 @@
               <w:rPr>
                 <w:b/>
               </w:rPr>
-              <w:t>SCI/SCIE Journal (</w:t>
-            </w:r>
-            <w:proofErr w:type="spellStart"/>
-            <w:r>
-              <w:rPr>
-                <w:b/>
-              </w:rPr>
-              <w:t>WoS</w:t>
-            </w:r>
-            <w:proofErr w:type="spellEnd"/>
-            <w:r>
-              <w:rPr>
-                <w:b/>
-              </w:rPr>
-              <w:t>) in academic year</w:t>
+              <w:t>SCI/SCIE Journal (WoS) in academic year</w:t>
             </w:r>
           </w:p>
         </w:tc>
@@ -7908,21 +7636,7 @@
               <w:rPr>
                 <w:lang w:val="en-IN"/>
               </w:rPr>
-              <w:t>{</w:t>
-            </w:r>
-            <w:proofErr w:type="spellStart"/>
-            <w:r>
-              <w:rPr>
-                <w:lang w:val="en-IN"/>
-              </w:rPr>
-              <w:t>sci_papers_marks</w:t>
-            </w:r>
-            <w:proofErr w:type="spellEnd"/>
-            <w:r>
-              <w:rPr>
-                <w:lang w:val="en-IN"/>
-              </w:rPr>
-              <w:t>}</w:t>
+              <w:t>{sci_papers_marks}</w:t>
             </w:r>
           </w:p>
         </w:tc>
@@ -8083,23 +7797,7 @@
                 <w:b/>
                 <w:color w:val="1A1A1A"/>
               </w:rPr>
-              <w:t>ESCI Journal (</w:t>
-            </w:r>
-            <w:proofErr w:type="spellStart"/>
-            <w:r>
-              <w:rPr>
-                <w:b/>
-                <w:color w:val="1A1A1A"/>
-              </w:rPr>
-              <w:t>WoS</w:t>
-            </w:r>
-            <w:proofErr w:type="spellEnd"/>
-            <w:r>
-              <w:rPr>
-                <w:b/>
-                <w:color w:val="1A1A1A"/>
-              </w:rPr>
-              <w:t xml:space="preserve">) in </w:t>
+              <w:t xml:space="preserve">ESCI Journal (WoS) in </w:t>
             </w:r>
             <w:r>
               <w:rPr>
@@ -8141,21 +7839,7 @@
               <w:rPr>
                 <w:lang w:val="en-IN"/>
               </w:rPr>
-              <w:t>{</w:t>
-            </w:r>
-            <w:proofErr w:type="spellStart"/>
-            <w:r>
-              <w:rPr>
-                <w:lang w:val="en-IN"/>
-              </w:rPr>
-              <w:t>esci_papers_marks</w:t>
-            </w:r>
-            <w:proofErr w:type="spellEnd"/>
-            <w:r>
-              <w:rPr>
-                <w:lang w:val="en-IN"/>
-              </w:rPr>
-              <w:t>}</w:t>
+              <w:t>{esci_papers_marks}</w:t>
             </w:r>
           </w:p>
         </w:tc>
@@ -8358,21 +8042,7 @@
               <w:rPr>
                 <w:lang w:val="en-IN"/>
               </w:rPr>
-              <w:t>{</w:t>
-            </w:r>
-            <w:proofErr w:type="spellStart"/>
-            <w:r>
-              <w:rPr>
-                <w:lang w:val="en-IN"/>
-              </w:rPr>
-              <w:t>scopus_papers_marks</w:t>
-            </w:r>
-            <w:proofErr w:type="spellEnd"/>
-            <w:r>
-              <w:rPr>
-                <w:lang w:val="en-IN"/>
-              </w:rPr>
-              <w:t>}</w:t>
+              <w:t>{scopus_papers_marks}</w:t>
             </w:r>
           </w:p>
         </w:tc>
@@ -8544,21 +8214,12 @@
               </w:rPr>
               <w:t xml:space="preserve"> </w:t>
             </w:r>
-            <w:proofErr w:type="spellStart"/>
             <w:r>
               <w:rPr>
                 <w:b/>
                 <w:color w:val="1A1A1A"/>
               </w:rPr>
-              <w:t>WoS</w:t>
-            </w:r>
-            <w:proofErr w:type="spellEnd"/>
-            <w:r>
-              <w:rPr>
-                <w:b/>
-                <w:color w:val="1A1A1A"/>
-              </w:rPr>
-              <w:t>/</w:t>
+              <w:t>WoS/</w:t>
             </w:r>
             <w:r>
               <w:rPr>
@@ -8630,21 +8291,7 @@
               <w:rPr>
                 <w:lang w:val="en-IN"/>
               </w:rPr>
-              <w:t>{</w:t>
-            </w:r>
-            <w:proofErr w:type="spellStart"/>
-            <w:r>
-              <w:rPr>
-                <w:lang w:val="en-IN"/>
-              </w:rPr>
-              <w:t>ugc_papers_marks</w:t>
-            </w:r>
-            <w:proofErr w:type="spellEnd"/>
-            <w:r>
-              <w:rPr>
-                <w:lang w:val="en-IN"/>
-              </w:rPr>
-              <w:t>}</w:t>
+              <w:t>{ugc_papers_marks}</w:t>
             </w:r>
           </w:p>
         </w:tc>
@@ -8861,21 +8508,7 @@
               <w:rPr>
                 <w:lang w:val="en-IN"/>
               </w:rPr>
-              <w:t>{</w:t>
-            </w:r>
-            <w:proofErr w:type="spellStart"/>
-            <w:r>
-              <w:rPr>
-                <w:lang w:val="en-IN"/>
-              </w:rPr>
-              <w:t>other_papers_marks</w:t>
-            </w:r>
-            <w:proofErr w:type="spellEnd"/>
-            <w:r>
-              <w:rPr>
-                <w:lang w:val="en-IN"/>
-              </w:rPr>
-              <w:t>}</w:t>
+              <w:t>{other_papers_marks}</w:t>
             </w:r>
           </w:p>
         </w:tc>
@@ -9103,21 +8736,7 @@
               <w:rPr>
                 <w:b/>
               </w:rPr>
-              <w:t xml:space="preserve">/ </w:t>
-            </w:r>
-            <w:proofErr w:type="spellStart"/>
-            <w:r>
-              <w:rPr>
-                <w:b/>
-              </w:rPr>
-              <w:t>WoS</w:t>
-            </w:r>
-            <w:proofErr w:type="spellEnd"/>
-            <w:r>
-              <w:rPr>
-                <w:b/>
-              </w:rPr>
-              <w:t xml:space="preserve"> in academic year</w:t>
+              <w:t>/ WoS in academic year</w:t>
             </w:r>
           </w:p>
         </w:tc>
@@ -9159,21 +8778,7 @@
               <w:rPr>
                 <w:lang w:val="en-IN"/>
               </w:rPr>
-              <w:t>{</w:t>
-            </w:r>
-            <w:proofErr w:type="spellStart"/>
-            <w:r>
-              <w:rPr>
-                <w:lang w:val="en-IN"/>
-              </w:rPr>
-              <w:t>scopus_conf_marks</w:t>
-            </w:r>
-            <w:proofErr w:type="spellEnd"/>
-            <w:r>
-              <w:rPr>
-                <w:lang w:val="en-IN"/>
-              </w:rPr>
-              <w:t>}</w:t>
+              <w:t>{scopus_conf_marks}</w:t>
             </w:r>
           </w:p>
         </w:tc>
@@ -9370,21 +8975,7 @@
               <w:rPr>
                 <w:lang w:val="en-IN"/>
               </w:rPr>
-              <w:t>{</w:t>
-            </w:r>
-            <w:proofErr w:type="spellStart"/>
-            <w:r>
-              <w:rPr>
-                <w:lang w:val="en-IN"/>
-              </w:rPr>
-              <w:t>other_conf_marks</w:t>
-            </w:r>
-            <w:proofErr w:type="spellEnd"/>
-            <w:r>
-              <w:rPr>
-                <w:lang w:val="en-IN"/>
-              </w:rPr>
-              <w:t>}</w:t>
+              <w:t>{other_conf_marks}</w:t>
             </w:r>
           </w:p>
         </w:tc>
@@ -9496,16 +9087,8 @@
               <w:rPr>
                 <w:b/>
               </w:rPr>
-              <w:t>/</w:t>
-            </w:r>
-            <w:proofErr w:type="spellStart"/>
-            <w:r>
-              <w:rPr>
-                <w:b/>
-              </w:rPr>
-              <w:t>WoS</w:t>
-            </w:r>
-            <w:proofErr w:type="spellEnd"/>
+              <w:t>/WoS</w:t>
+            </w:r>
             <w:r>
               <w:rPr>
                 <w:b/>
@@ -9615,21 +9198,7 @@
               <w:rPr>
                 <w:lang w:val="en-IN"/>
               </w:rPr>
-              <w:t>{</w:t>
-            </w:r>
-            <w:proofErr w:type="spellStart"/>
-            <w:r>
-              <w:rPr>
-                <w:lang w:val="en-IN"/>
-              </w:rPr>
-              <w:t>scopus_chapter_marks</w:t>
-            </w:r>
-            <w:proofErr w:type="spellEnd"/>
-            <w:r>
-              <w:rPr>
-                <w:lang w:val="en-IN"/>
-              </w:rPr>
-              <w:t>}</w:t>
+              <w:t>{scopus_chapter_marks}</w:t>
             </w:r>
           </w:p>
         </w:tc>
@@ -9842,21 +9411,7 @@
               <w:rPr>
                 <w:lang w:val="en-IN"/>
               </w:rPr>
-              <w:t>{</w:t>
-            </w:r>
-            <w:proofErr w:type="spellStart"/>
-            <w:r>
-              <w:rPr>
-                <w:lang w:val="en-IN"/>
-              </w:rPr>
-              <w:t>other_chapter_marks</w:t>
-            </w:r>
-            <w:proofErr w:type="spellEnd"/>
-            <w:r>
-              <w:rPr>
-                <w:lang w:val="en-IN"/>
-              </w:rPr>
-              <w:t>}</w:t>
+              <w:t>{other_chapter_marks}</w:t>
             </w:r>
           </w:p>
         </w:tc>
@@ -10063,16 +9618,8 @@
               <w:rPr>
                 <w:b/>
               </w:rPr>
-              <w:t>Scopus/</w:t>
-            </w:r>
-            <w:proofErr w:type="spellStart"/>
-            <w:r>
-              <w:rPr>
-                <w:b/>
-              </w:rPr>
-              <w:t>WoS</w:t>
-            </w:r>
-            <w:proofErr w:type="spellEnd"/>
+              <w:t>Scopus/WoS</w:t>
+            </w:r>
             <w:r>
               <w:rPr>
                 <w:b/>
@@ -10153,21 +9700,7 @@
               <w:rPr>
                 <w:lang w:val="en-IN"/>
               </w:rPr>
-              <w:t>{</w:t>
-            </w:r>
-            <w:proofErr w:type="spellStart"/>
-            <w:r>
-              <w:rPr>
-                <w:lang w:val="en-IN"/>
-              </w:rPr>
-              <w:t>scopus_books_marks</w:t>
-            </w:r>
-            <w:proofErr w:type="spellEnd"/>
-            <w:r>
-              <w:rPr>
-                <w:lang w:val="en-IN"/>
-              </w:rPr>
-              <w:t>}</w:t>
+              <w:t>{scopus_books_marks}</w:t>
             </w:r>
           </w:p>
         </w:tc>
@@ -10371,21 +9904,7 @@
               <w:rPr>
                 <w:b/>
               </w:rPr>
-              <w:t>in academic year (</w:t>
-            </w:r>
-            <w:proofErr w:type="spellStart"/>
-            <w:r>
-              <w:rPr>
-                <w:b/>
-              </w:rPr>
-              <w:t>non indexed</w:t>
-            </w:r>
-            <w:proofErr w:type="spellEnd"/>
-            <w:r>
-              <w:rPr>
-                <w:b/>
-              </w:rPr>
-              <w:t>)</w:t>
+              <w:t>in academic year (non indexed)</w:t>
             </w:r>
           </w:p>
         </w:tc>
@@ -10421,21 +9940,7 @@
               <w:rPr>
                 <w:lang w:val="en-IN"/>
               </w:rPr>
-              <w:t>{</w:t>
-            </w:r>
-            <w:proofErr w:type="spellStart"/>
-            <w:r>
-              <w:rPr>
-                <w:lang w:val="en-IN"/>
-              </w:rPr>
-              <w:t>national_books_marks</w:t>
-            </w:r>
-            <w:proofErr w:type="spellEnd"/>
-            <w:r>
-              <w:rPr>
-                <w:lang w:val="en-IN"/>
-              </w:rPr>
-              <w:t>}</w:t>
+              <w:t>{national_books_marks}</w:t>
             </w:r>
           </w:p>
         </w:tc>
@@ -10618,21 +10123,7 @@
               <w:rPr>
                 <w:lang w:val="en-IN"/>
               </w:rPr>
-              <w:t>{</w:t>
-            </w:r>
-            <w:proofErr w:type="spellStart"/>
-            <w:r>
-              <w:rPr>
-                <w:lang w:val="en-IN"/>
-              </w:rPr>
-              <w:t>local_books_marks</w:t>
-            </w:r>
-            <w:proofErr w:type="spellEnd"/>
-            <w:r>
-              <w:rPr>
-                <w:lang w:val="en-IN"/>
-              </w:rPr>
-              <w:t>}</w:t>
+              <w:t>{local_books_marks}</w:t>
             </w:r>
           </w:p>
         </w:tc>
@@ -10880,21 +10371,7 @@
               <w:rPr>
                 <w:lang w:val="en-IN"/>
               </w:rPr>
-              <w:t>{</w:t>
-            </w:r>
-            <w:proofErr w:type="spellStart"/>
-            <w:r>
-              <w:rPr>
-                <w:lang w:val="en-IN"/>
-              </w:rPr>
-              <w:t>wos_citations_marks</w:t>
-            </w:r>
-            <w:proofErr w:type="spellEnd"/>
-            <w:r>
-              <w:rPr>
-                <w:lang w:val="en-IN"/>
-              </w:rPr>
-              <w:t>}</w:t>
+              <w:t>{wos_citations_marks}</w:t>
             </w:r>
           </w:p>
         </w:tc>
@@ -11079,21 +10556,7 @@
               <w:rPr>
                 <w:lang w:val="en-IN"/>
               </w:rPr>
-              <w:t>{</w:t>
-            </w:r>
-            <w:proofErr w:type="spellStart"/>
-            <w:r>
-              <w:rPr>
-                <w:lang w:val="en-IN"/>
-              </w:rPr>
-              <w:t>scopus_citations_marks</w:t>
-            </w:r>
-            <w:proofErr w:type="spellEnd"/>
-            <w:r>
-              <w:rPr>
-                <w:lang w:val="en-IN"/>
-              </w:rPr>
-              <w:t>}</w:t>
+              <w:t>{scopus_citations_marks}</w:t>
             </w:r>
           </w:p>
         </w:tc>
@@ -11291,21 +10754,7 @@
               <w:rPr>
                 <w:lang w:val="en-IN"/>
               </w:rPr>
-              <w:t>{</w:t>
-            </w:r>
-            <w:proofErr w:type="spellStart"/>
-            <w:r>
-              <w:rPr>
-                <w:lang w:val="en-IN"/>
-              </w:rPr>
-              <w:t>google_citations_marks</w:t>
-            </w:r>
-            <w:proofErr w:type="spellEnd"/>
-            <w:r>
-              <w:rPr>
-                <w:lang w:val="en-IN"/>
-              </w:rPr>
-              <w:t>}</w:t>
+              <w:t>{google_citations_marks}</w:t>
             </w:r>
           </w:p>
         </w:tc>
@@ -11504,21 +10953,7 @@
               <w:rPr>
                 <w:lang w:val="en-IN"/>
               </w:rPr>
-              <w:t>{</w:t>
-            </w:r>
-            <w:proofErr w:type="spellStart"/>
-            <w:r>
-              <w:rPr>
-                <w:lang w:val="en-IN"/>
-              </w:rPr>
-              <w:t>individual_commercialized_marks</w:t>
-            </w:r>
-            <w:proofErr w:type="spellEnd"/>
-            <w:r>
-              <w:rPr>
-                <w:lang w:val="en-IN"/>
-              </w:rPr>
-              <w:t>}</w:t>
+              <w:t>{individual_commercialized_marks}</w:t>
             </w:r>
           </w:p>
         </w:tc>
@@ -11588,21 +11023,7 @@
               <w:rPr>
                 <w:b/>
               </w:rPr>
-              <w:t>Marks=15 Per Indian patent/</w:t>
-            </w:r>
-            <w:proofErr w:type="spellStart"/>
-            <w:r>
-              <w:rPr>
-                <w:b/>
-              </w:rPr>
-              <w:t>copyrightt</w:t>
-            </w:r>
-            <w:proofErr w:type="spellEnd"/>
-            <w:r>
-              <w:rPr>
-                <w:b/>
-              </w:rPr>
-              <w:t xml:space="preserve"> granted</w:t>
+              <w:t>Marks=15 Per Indian patent/copyrightt granted</w:t>
             </w:r>
             <w:r>
               <w:rPr>
@@ -11703,21 +11124,7 @@
               <w:rPr>
                 <w:lang w:val="en-IN"/>
               </w:rPr>
-              <w:t>{</w:t>
-            </w:r>
-            <w:proofErr w:type="spellStart"/>
-            <w:r>
-              <w:rPr>
-                <w:lang w:val="en-IN"/>
-              </w:rPr>
-              <w:t>individual_granted_marks</w:t>
-            </w:r>
-            <w:proofErr w:type="spellEnd"/>
-            <w:r>
-              <w:rPr>
-                <w:lang w:val="en-IN"/>
-              </w:rPr>
-              <w:t>}</w:t>
+              <w:t>{individual_granted_marks}</w:t>
             </w:r>
           </w:p>
         </w:tc>
@@ -11964,21 +11371,7 @@
               <w:rPr>
                 <w:b/>
               </w:rPr>
-              <w:t xml:space="preserve">in academic </w:t>
-            </w:r>
-            <w:proofErr w:type="gramStart"/>
-            <w:r>
-              <w:rPr>
-                <w:b/>
-              </w:rPr>
-              <w:t>year ,</w:t>
-            </w:r>
-            <w:proofErr w:type="gramEnd"/>
-            <w:r>
-              <w:rPr>
-                <w:b/>
-              </w:rPr>
-              <w:t xml:space="preserve"> academic year m1, academic year m2</w:t>
+              <w:t>in academic year , academic year m1, academic year m2</w:t>
             </w:r>
           </w:p>
         </w:tc>
@@ -12020,21 +11413,7 @@
               <w:rPr>
                 <w:lang w:val="en-IN"/>
               </w:rPr>
-              <w:t>{</w:t>
-            </w:r>
-            <w:proofErr w:type="spellStart"/>
-            <w:r>
-              <w:rPr>
-                <w:lang w:val="en-IN"/>
-              </w:rPr>
-              <w:t>college_commercialized_marks</w:t>
-            </w:r>
-            <w:proofErr w:type="spellEnd"/>
-            <w:r>
-              <w:rPr>
-                <w:lang w:val="en-IN"/>
-              </w:rPr>
-              <w:t>}</w:t>
+              <w:t>{college_commercialized_marks}</w:t>
             </w:r>
           </w:p>
         </w:tc>
@@ -12270,21 +11649,7 @@
               <w:rPr>
                 <w:lang w:val="en-IN"/>
               </w:rPr>
-              <w:t>{</w:t>
-            </w:r>
-            <w:proofErr w:type="spellStart"/>
-            <w:r>
-              <w:rPr>
-                <w:lang w:val="en-IN"/>
-              </w:rPr>
-              <w:t>college_granted_marks</w:t>
-            </w:r>
-            <w:proofErr w:type="spellEnd"/>
-            <w:r>
-              <w:rPr>
-                <w:lang w:val="en-IN"/>
-              </w:rPr>
-              <w:t>}</w:t>
+              <w:t>{college_granted_marks}</w:t>
             </w:r>
           </w:p>
         </w:tc>
@@ -12528,21 +11893,7 @@
               <w:rPr>
                 <w:lang w:val="en-IN"/>
               </w:rPr>
-              <w:t>{</w:t>
-            </w:r>
-            <w:proofErr w:type="spellStart"/>
-            <w:r>
-              <w:rPr>
-                <w:lang w:val="en-IN"/>
-              </w:rPr>
-              <w:t>research_grants_marks</w:t>
-            </w:r>
-            <w:proofErr w:type="spellEnd"/>
-            <w:r>
-              <w:rPr>
-                <w:lang w:val="en-IN"/>
-              </w:rPr>
-              <w:t>}</w:t>
+              <w:t>{research_grants_marks}</w:t>
             </w:r>
           </w:p>
         </w:tc>
@@ -12752,23 +12103,7 @@
                 <w:b/>
                 <w:sz w:val="24"/>
               </w:rPr>
-              <w:t xml:space="preserve">with </w:t>
-            </w:r>
-            <w:proofErr w:type="spellStart"/>
-            <w:r>
-              <w:rPr>
-                <w:b/>
-                <w:sz w:val="24"/>
-              </w:rPr>
-              <w:t>PCCoE</w:t>
-            </w:r>
-            <w:proofErr w:type="spellEnd"/>
-            <w:r>
-              <w:rPr>
-                <w:b/>
-                <w:sz w:val="24"/>
-              </w:rPr>
-              <w:t xml:space="preserve"> </w:t>
+              <w:t xml:space="preserve">with PCCoE </w:t>
             </w:r>
             <w:r>
               <w:rPr>
@@ -12861,21 +12196,21 @@
               <w:rPr>
                 <w:lang w:val="en-IN"/>
               </w:rPr>
-              <w:t>{</w:t>
-            </w:r>
-            <w:proofErr w:type="spellStart"/>
-            <w:r>
+              <w:t>{consultancy_revenue_marks}</w:t>
+            </w:r>
+          </w:p>
+          <w:p>
+            <w:pPr>
+              <w:pStyle w:val="TableParagraph"/>
               <w:rPr>
                 <w:lang w:val="en-IN"/>
               </w:rPr>
-              <w:t>consultancy_revenue_marks</w:t>
-            </w:r>
-            <w:proofErr w:type="spellEnd"/>
+            </w:pPr>
             <w:r>
               <w:rPr>
                 <w:lang w:val="en-IN"/>
               </w:rPr>
-              <w:t>}</w:t>
+              <w:t>{patent_revenue_marks}</w:t>
             </w:r>
           </w:p>
           <w:p>
@@ -12889,77 +12224,21 @@
               <w:rPr>
                 <w:lang w:val="en-IN"/>
               </w:rPr>
-              <w:t>{</w:t>
-            </w:r>
-            <w:proofErr w:type="spellStart"/>
-            <w:r>
+              <w:t>{product_revenue_marks}</w:t>
+            </w:r>
+          </w:p>
+          <w:p>
+            <w:pPr>
+              <w:pStyle w:val="TableParagraph"/>
               <w:rPr>
                 <w:lang w:val="en-IN"/>
               </w:rPr>
-              <w:t>patent_revenue_marks</w:t>
-            </w:r>
-            <w:proofErr w:type="spellEnd"/>
+            </w:pPr>
             <w:r>
               <w:rPr>
                 <w:lang w:val="en-IN"/>
               </w:rPr>
-              <w:t>}</w:t>
-            </w:r>
-          </w:p>
-          <w:p>
-            <w:pPr>
-              <w:pStyle w:val="TableParagraph"/>
-              <w:rPr>
-                <w:lang w:val="en-IN"/>
-              </w:rPr>
-            </w:pPr>
-            <w:r>
-              <w:rPr>
-                <w:lang w:val="en-IN"/>
-              </w:rPr>
-              <w:t>{</w:t>
-            </w:r>
-            <w:proofErr w:type="spellStart"/>
-            <w:r>
-              <w:rPr>
-                <w:lang w:val="en-IN"/>
-              </w:rPr>
-              <w:t>product_revenue_marks</w:t>
-            </w:r>
-            <w:proofErr w:type="spellEnd"/>
-            <w:r>
-              <w:rPr>
-                <w:lang w:val="en-IN"/>
-              </w:rPr>
-              <w:t>}</w:t>
-            </w:r>
-          </w:p>
-          <w:p>
-            <w:pPr>
-              <w:pStyle w:val="TableParagraph"/>
-              <w:rPr>
-                <w:lang w:val="en-IN"/>
-              </w:rPr>
-            </w:pPr>
-            <w:r>
-              <w:rPr>
-                <w:lang w:val="en-IN"/>
-              </w:rPr>
-              <w:t>{</w:t>
-            </w:r>
-            <w:proofErr w:type="spellStart"/>
-            <w:r>
-              <w:rPr>
-                <w:lang w:val="en-IN"/>
-              </w:rPr>
-              <w:t>startup_revenue_marks</w:t>
-            </w:r>
-            <w:proofErr w:type="spellEnd"/>
-            <w:r>
-              <w:rPr>
-                <w:lang w:val="en-IN"/>
-              </w:rPr>
-              <w:t>}</w:t>
+              <w:t>{startup_revenue_marks}</w:t>
             </w:r>
           </w:p>
         </w:tc>
@@ -13098,21 +12377,7 @@
               <w:rPr>
                 <w:lang w:val="en-IN"/>
               </w:rPr>
-              <w:t>{</w:t>
-            </w:r>
-            <w:proofErr w:type="spellStart"/>
-            <w:r>
-              <w:rPr>
-                <w:lang w:val="en-IN"/>
-              </w:rPr>
-              <w:t>startup_funding_amount</w:t>
-            </w:r>
-            <w:proofErr w:type="spellEnd"/>
-            <w:r>
-              <w:rPr>
-                <w:lang w:val="en-IN"/>
-              </w:rPr>
-              <w:t>}</w:t>
+              <w:t>{startup_funding_amount}</w:t>
             </w:r>
           </w:p>
         </w:tc>
@@ -13428,21 +12693,7 @@
               <w:rPr>
                 <w:lang w:val="en-IN"/>
               </w:rPr>
-              <w:t>{</w:t>
-            </w:r>
-            <w:proofErr w:type="spellStart"/>
-            <w:r>
-              <w:rPr>
-                <w:lang w:val="en-IN"/>
-              </w:rPr>
-              <w:t>training_marks</w:t>
-            </w:r>
-            <w:proofErr w:type="spellEnd"/>
-            <w:r>
-              <w:rPr>
-                <w:lang w:val="en-IN"/>
-              </w:rPr>
-              <w:t>}</w:t>
+              <w:t>{training_marks}</w:t>
             </w:r>
           </w:p>
         </w:tc>
@@ -13691,21 +12942,7 @@
               <w:rPr>
                 <w:lang w:val="en-IN"/>
               </w:rPr>
-              <w:t>{</w:t>
-            </w:r>
-            <w:proofErr w:type="spellStart"/>
-            <w:r>
-              <w:rPr>
-                <w:lang w:val="en-IN"/>
-              </w:rPr>
-              <w:t>nonresearch_grants_marks</w:t>
-            </w:r>
-            <w:proofErr w:type="spellEnd"/>
-            <w:r>
-              <w:rPr>
-                <w:lang w:val="en-IN"/>
-              </w:rPr>
-              <w:t>}</w:t>
+              <w:t>{nonresearch_grants_marks}</w:t>
             </w:r>
           </w:p>
         </w:tc>
@@ -13766,21 +13003,7 @@
               <w:rPr>
                 <w:b/>
               </w:rPr>
-              <w:t xml:space="preserve">Product Developed with </w:t>
-            </w:r>
-            <w:proofErr w:type="spellStart"/>
-            <w:r>
-              <w:rPr>
-                <w:b/>
-              </w:rPr>
-              <w:t>PCCoE</w:t>
-            </w:r>
-            <w:proofErr w:type="spellEnd"/>
-            <w:r>
-              <w:rPr>
-                <w:b/>
-              </w:rPr>
-              <w:t>-CIIL Stake</w:t>
+              <w:t>Product Developed with PCCoE-CIIL Stake</w:t>
             </w:r>
             <w:r>
               <w:rPr>
@@ -13793,14 +13016,7 @@
               <w:rPr>
                 <w:b/>
               </w:rPr>
-              <w:t>(</w:t>
-            </w:r>
-            <w:proofErr w:type="spellStart"/>
-            <w:r>
-              <w:rPr>
-                <w:b/>
-              </w:rPr>
-              <w:t>non</w:t>
+              <w:t>(non</w:t>
             </w:r>
             <w:r>
               <w:rPr>
@@ -13815,7 +13031,6 @@
               </w:rPr>
               <w:t>start</w:t>
             </w:r>
-            <w:proofErr w:type="spellEnd"/>
             <w:r>
               <w:rPr>
                 <w:b/>
@@ -13926,16 +13141,8 @@
               <w:rPr>
                 <w:b/>
               </w:rPr>
-              <w:t xml:space="preserve">above 50k in academic </w:t>
-            </w:r>
-            <w:proofErr w:type="gramStart"/>
-            <w:r>
-              <w:rPr>
-                <w:b/>
-              </w:rPr>
-              <w:t>year )</w:t>
-            </w:r>
-            <w:proofErr w:type="gramEnd"/>
+              <w:t>above 50k in academic year )</w:t>
+            </w:r>
           </w:p>
         </w:tc>
         <w:tc>
@@ -13976,21 +13183,7 @@
               <w:rPr>
                 <w:lang w:val="en-IN"/>
               </w:rPr>
-              <w:t>{</w:t>
-            </w:r>
-            <w:proofErr w:type="spellStart"/>
-            <w:r>
-              <w:rPr>
-                <w:lang w:val="en-IN"/>
-              </w:rPr>
-              <w:t>commercialized_products_marks</w:t>
-            </w:r>
-            <w:proofErr w:type="spellEnd"/>
-            <w:r>
-              <w:rPr>
-                <w:lang w:val="en-IN"/>
-              </w:rPr>
-              <w:t>}</w:t>
+              <w:t>{commercialized_products_marks}</w:t>
             </w:r>
           </w:p>
         </w:tc>
@@ -14173,21 +13366,7 @@
               <w:rPr>
                 <w:lang w:val="en-IN"/>
               </w:rPr>
-              <w:t>{</w:t>
-            </w:r>
-            <w:proofErr w:type="spellStart"/>
-            <w:r>
-              <w:rPr>
-                <w:lang w:val="en-IN"/>
-              </w:rPr>
-              <w:t>developed_products_marks</w:t>
-            </w:r>
-            <w:proofErr w:type="spellEnd"/>
-            <w:r>
-              <w:rPr>
-                <w:lang w:val="en-IN"/>
-              </w:rPr>
-              <w:t>}</w:t>
+              <w:t>{developed_products_marks}</w:t>
             </w:r>
           </w:p>
         </w:tc>
@@ -14357,21 +13536,7 @@
               <w:rPr>
                 <w:lang w:val="en-IN"/>
               </w:rPr>
-              <w:t>{</w:t>
-            </w:r>
-            <w:proofErr w:type="spellStart"/>
-            <w:r>
-              <w:rPr>
-                <w:lang w:val="en-IN"/>
-              </w:rPr>
-              <w:t>poc_products_marks</w:t>
-            </w:r>
-            <w:proofErr w:type="spellEnd"/>
-            <w:r>
-              <w:rPr>
-                <w:lang w:val="en-IN"/>
-              </w:rPr>
-              <w:t>}</w:t>
+              <w:t>{poc_products_marks}</w:t>
             </w:r>
           </w:p>
         </w:tc>
@@ -14705,7 +13870,7 @@
           </mc:Choice>
           <mc:Fallback>
             <w:pict>
-              <v:shape w14:anchorId="20A388A3" id="Graphic 7" o:spid="_x0000_s1026" style="position:absolute;margin-left:24pt;margin-top:24pt;width:547.45pt;height:794.05pt;z-index:-16536064;visibility:visible;mso-wrap-style:square;mso-wrap-distance-left:0;mso-wrap-distance-top:0;mso-wrap-distance-right:0;mso-wrap-distance-bottom:0;mso-position-horizontal:absolute;mso-position-horizontal-relative:page;mso-position-vertical:absolute;mso-position-vertical-relative:page;v-text-anchor:top" coordsize="6952615,10084435" o:gfxdata="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" path="m6886689,65532r-9131,l6877558,74676r,9934651l74676,10009327r,-9934651l6877558,74676r,-9144l74676,65532r-9144,l65532,74625r,9934702l65532,10018471r9144,l6877558,10018471r9131,l6886689,10009327r,-9934651l6886689,65532xem6933946,18288r-38100,l6895846,56388r,18237l6895846,10009327r,18288l6877558,10027615r-6802882,l56388,10027615r,-18288l56388,74676r,-18288l74676,56388r6802882,l6895846,56388r,-38100l6877558,18288r-6802882,l56388,18288r-38100,l18288,56388r,10009327l56388,10065715r18288,l6877558,10065715r18288,l6933946,10065715r,-38100l6933946,10009327r,-9934651l6933946,56388r,-38100xem6952539,r-9195,l6943344,9144r,65481l6943344,10009327r,65545l6877558,10074872r-6802882,l9144,10074872r,-65545l9144,74676r,-65532l74676,9144r6802882,l6943344,9144r,-9144l6877558,,74676,,9144,,,,,9144,,10084003r9144,l6952539,10084003r,-9131l6952475,10009327r,-9934651l6952475,9144,6952539,xe" fillcolor="black" stroked="f">
+              <v:shape w14:anchorId="22EA6B00" id="Graphic 7" o:spid="_x0000_s1026" style="position:absolute;margin-left:24pt;margin-top:24pt;width:547.45pt;height:794.05pt;z-index:-16536064;visibility:visible;mso-wrap-style:square;mso-wrap-distance-left:0;mso-wrap-distance-top:0;mso-wrap-distance-right:0;mso-wrap-distance-bottom:0;mso-position-horizontal:absolute;mso-position-horizontal-relative:page;mso-position-vertical:absolute;mso-position-vertical-relative:page;v-text-anchor:top" coordsize="6952615,10084435" o:gfxdata="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" path="m6886689,65532r-9131,l6877558,74676r,9934651l74676,10009327r,-9934651l6877558,74676r,-9144l74676,65532r-9144,l65532,74625r,9934702l65532,10018471r9144,l6877558,10018471r9131,l6886689,10009327r,-9934651l6886689,65532xem6933946,18288r-38100,l6895846,56388r,18237l6895846,10009327r,18288l6877558,10027615r-6802882,l56388,10027615r,-18288l56388,74676r,-18288l74676,56388r6802882,l6895846,56388r,-38100l6877558,18288r-6802882,l56388,18288r-38100,l18288,56388r,10009327l56388,10065715r18288,l6877558,10065715r18288,l6933946,10065715r,-38100l6933946,10009327r,-9934651l6933946,56388r,-38100xem6952539,r-9195,l6943344,9144r,65481l6943344,10009327r,65545l6877558,10074872r-6802882,l9144,10074872r,-65545l9144,74676r,-65532l74676,9144r6802882,l6943344,9144r,-9144l6877558,,74676,,9144,,,,,9144,,10084003r9144,l6952539,10084003r,-9131l6952475,10009327r,-9934651l6952475,9144,6952539,xe" fillcolor="black" stroked="f">
                 <v:path arrowok="t"/>
                 <w10:wrap anchorx="page" anchory="page"/>
               </v:shape>
@@ -14834,19 +13999,11 @@
               </w:rPr>
               <w:t xml:space="preserve"> </w:t>
             </w:r>
-            <w:proofErr w:type="spellStart"/>
-            <w:r>
-              <w:rPr>
-                <w:b/>
-              </w:rPr>
-              <w:t>PCCoE</w:t>
-            </w:r>
-            <w:proofErr w:type="spellEnd"/>
-            <w:r>
-              <w:rPr>
-                <w:b/>
-              </w:rPr>
-              <w:t>- CIIL Stake</w:t>
+            <w:r>
+              <w:rPr>
+                <w:b/>
+              </w:rPr>
+              <w:t>PCCoE- CIIL Stake</w:t>
             </w:r>
           </w:p>
         </w:tc>
@@ -14979,21 +14136,7 @@
               <w:rPr>
                 <w:lang w:val="en-IN"/>
               </w:rPr>
-              <w:t>{</w:t>
-            </w:r>
-            <w:proofErr w:type="spellStart"/>
-            <w:r>
-              <w:rPr>
-                <w:lang w:val="en-IN"/>
-              </w:rPr>
-              <w:t>startup_revenue_pccoe_marks</w:t>
-            </w:r>
-            <w:proofErr w:type="spellEnd"/>
-            <w:r>
-              <w:rPr>
-                <w:lang w:val="en-IN"/>
-              </w:rPr>
-              <w:t>}</w:t>
+              <w:t>{startup_revenue_pccoe_marks}</w:t>
             </w:r>
           </w:p>
         </w:tc>
@@ -15215,21 +14358,7 @@
               <w:rPr>
                 <w:lang w:val="en-IN"/>
               </w:rPr>
-              <w:t>{</w:t>
-            </w:r>
-            <w:proofErr w:type="spellStart"/>
-            <w:r>
-              <w:rPr>
-                <w:lang w:val="en-IN"/>
-              </w:rPr>
-              <w:t>startup_funding_pccoe_marks</w:t>
-            </w:r>
-            <w:proofErr w:type="spellEnd"/>
-            <w:r>
-              <w:rPr>
-                <w:lang w:val="en-IN"/>
-              </w:rPr>
-              <w:t>}</w:t>
+              <w:t>{startup_funding_pccoe_marks}</w:t>
             </w:r>
           </w:p>
         </w:tc>
@@ -15386,21 +14515,7 @@
               <w:rPr>
                 <w:lang w:val="en-IN"/>
               </w:rPr>
-              <w:t>{</w:t>
-            </w:r>
-            <w:proofErr w:type="spellStart"/>
-            <w:r>
-              <w:rPr>
-                <w:lang w:val="en-IN"/>
-              </w:rPr>
-              <w:t>startup_products_marks</w:t>
-            </w:r>
-            <w:proofErr w:type="spellEnd"/>
-            <w:r>
-              <w:rPr>
-                <w:lang w:val="en-IN"/>
-              </w:rPr>
-              <w:t>}</w:t>
+              <w:t>{startup_products_marks}</w:t>
             </w:r>
           </w:p>
         </w:tc>
@@ -15557,21 +14672,7 @@
               <w:rPr>
                 <w:lang w:val="en-IN"/>
               </w:rPr>
-              <w:t>{</w:t>
-            </w:r>
-            <w:proofErr w:type="spellStart"/>
-            <w:r>
-              <w:rPr>
-                <w:lang w:val="en-IN"/>
-              </w:rPr>
-              <w:t>startup_poc_marks</w:t>
-            </w:r>
-            <w:proofErr w:type="spellEnd"/>
-            <w:r>
-              <w:rPr>
-                <w:lang w:val="en-IN"/>
-              </w:rPr>
-              <w:t>}</w:t>
+              <w:t>{startup_poc_marks}</w:t>
             </w:r>
           </w:p>
           <w:p>
@@ -15747,21 +14848,7 @@
               <w:rPr>
                 <w:lang w:val="en-IN"/>
               </w:rPr>
-              <w:t>{</w:t>
-            </w:r>
-            <w:proofErr w:type="spellStart"/>
-            <w:r>
-              <w:rPr>
-                <w:lang w:val="en-IN"/>
-              </w:rPr>
-              <w:t>startup_registered_marks</w:t>
-            </w:r>
-            <w:proofErr w:type="spellEnd"/>
-            <w:r>
-              <w:rPr>
-                <w:lang w:val="en-IN"/>
-              </w:rPr>
-              <w:t>}</w:t>
+              <w:t>{startup_registered_marks}</w:t>
             </w:r>
           </w:p>
         </w:tc>
@@ -15995,21 +15082,7 @@
               <w:rPr>
                 <w:lang w:val="en-IN"/>
               </w:rPr>
-              <w:t>{</w:t>
-            </w:r>
-            <w:proofErr w:type="spellStart"/>
-            <w:r>
-              <w:rPr>
-                <w:lang w:val="en-IN"/>
-              </w:rPr>
-              <w:t>international_awards_marks</w:t>
-            </w:r>
-            <w:proofErr w:type="spellEnd"/>
-            <w:r>
-              <w:rPr>
-                <w:lang w:val="en-IN"/>
-              </w:rPr>
-              <w:t>}</w:t>
+              <w:t>{international_awards_marks}</w:t>
             </w:r>
           </w:p>
         </w:tc>
@@ -16166,21 +15239,7 @@
               <w:rPr>
                 <w:lang w:val="en-IN"/>
               </w:rPr>
-              <w:t>{</w:t>
-            </w:r>
-            <w:proofErr w:type="spellStart"/>
-            <w:r>
-              <w:rPr>
-                <w:lang w:val="en-IN"/>
-              </w:rPr>
-              <w:t>government_awards_marks</w:t>
-            </w:r>
-            <w:proofErr w:type="spellEnd"/>
-            <w:r>
-              <w:rPr>
-                <w:lang w:val="en-IN"/>
-              </w:rPr>
-              <w:t>}</w:t>
+              <w:t>{government_awards_marks}</w:t>
             </w:r>
           </w:p>
         </w:tc>
@@ -16363,21 +15422,7 @@
               <w:rPr>
                 <w:lang w:val="en-IN"/>
               </w:rPr>
-              <w:t>{</w:t>
-            </w:r>
-            <w:proofErr w:type="spellStart"/>
-            <w:r>
-              <w:rPr>
-                <w:lang w:val="en-IN"/>
-              </w:rPr>
-              <w:t>national_awards_marks</w:t>
-            </w:r>
-            <w:proofErr w:type="spellEnd"/>
-            <w:r>
-              <w:rPr>
-                <w:lang w:val="en-IN"/>
-              </w:rPr>
-              <w:t>}</w:t>
+              <w:t>{national_awards_marks}</w:t>
             </w:r>
           </w:p>
         </w:tc>
@@ -16535,21 +15580,7 @@
               <w:rPr>
                 <w:lang w:val="en-IN"/>
               </w:rPr>
-              <w:t>{</w:t>
-            </w:r>
-            <w:proofErr w:type="spellStart"/>
-            <w:r>
-              <w:rPr>
-                <w:lang w:val="en-IN"/>
-              </w:rPr>
-              <w:t>international_fellowship_marks</w:t>
-            </w:r>
-            <w:proofErr w:type="spellEnd"/>
-            <w:r>
-              <w:rPr>
-                <w:lang w:val="en-IN"/>
-              </w:rPr>
-              <w:t>}</w:t>
+              <w:t>{international_fellowship_marks}</w:t>
             </w:r>
           </w:p>
         </w:tc>
@@ -16719,21 +15750,7 @@
               <w:rPr>
                 <w:lang w:val="en-IN"/>
               </w:rPr>
-              <w:t>{</w:t>
-            </w:r>
-            <w:proofErr w:type="spellStart"/>
-            <w:r>
-              <w:rPr>
-                <w:lang w:val="en-IN"/>
-              </w:rPr>
-              <w:t>national_fellowship_count</w:t>
-            </w:r>
-            <w:proofErr w:type="spellEnd"/>
-            <w:r>
-              <w:rPr>
-                <w:lang w:val="en-IN"/>
-              </w:rPr>
-              <w:t>}</w:t>
+              <w:t>{national_fellowship_count}</w:t>
             </w:r>
           </w:p>
         </w:tc>
@@ -16972,21 +15989,7 @@
               <w:rPr>
                 <w:lang w:val="en-IN"/>
               </w:rPr>
-              <w:t>{</w:t>
-            </w:r>
-            <w:proofErr w:type="spellStart"/>
-            <w:r>
-              <w:rPr>
-                <w:lang w:val="en-IN"/>
-              </w:rPr>
-              <w:t>active_mou_marks</w:t>
-            </w:r>
-            <w:proofErr w:type="spellEnd"/>
-            <w:r>
-              <w:rPr>
-                <w:lang w:val="en-IN"/>
-              </w:rPr>
-              <w:t>}</w:t>
+              <w:t>{active_mou_marks}</w:t>
             </w:r>
           </w:p>
         </w:tc>
@@ -17209,21 +16212,7 @@
               <w:rPr>
                 <w:lang w:val="en-IN"/>
               </w:rPr>
-              <w:t>{</w:t>
-            </w:r>
-            <w:proofErr w:type="spellStart"/>
-            <w:r>
-              <w:rPr>
-                <w:lang w:val="en-IN"/>
-              </w:rPr>
-              <w:t>lab_development_marks</w:t>
-            </w:r>
-            <w:proofErr w:type="spellEnd"/>
-            <w:r>
-              <w:rPr>
-                <w:lang w:val="en-IN"/>
-              </w:rPr>
-              <w:t>}</w:t>
+              <w:t>{lab_development_marks}</w:t>
             </w:r>
           </w:p>
         </w:tc>
@@ -17444,21 +16433,7 @@
               <w:rPr>
                 <w:lang w:val="en-IN"/>
               </w:rPr>
-              <w:t>{</w:t>
-            </w:r>
-            <w:proofErr w:type="spellStart"/>
-            <w:r>
-              <w:rPr>
-                <w:lang w:val="en-IN"/>
-              </w:rPr>
-              <w:t>internships_placements_marks</w:t>
-            </w:r>
-            <w:proofErr w:type="spellEnd"/>
-            <w:r>
-              <w:rPr>
-                <w:lang w:val="en-IN"/>
-              </w:rPr>
-              <w:t>}</w:t>
+              <w:t>{internships_placements_marks}</w:t>
             </w:r>
           </w:p>
         </w:tc>
@@ -17531,7 +16506,6 @@
               </w:rPr>
               <w:t xml:space="preserve"> </w:t>
             </w:r>
-            <w:proofErr w:type="gramStart"/>
             <w:r>
               <w:rPr>
                 <w:b/>
@@ -17549,14 +16523,7 @@
               <w:rPr>
                 <w:b/>
               </w:rPr>
-              <w:t>:</w:t>
-            </w:r>
-            <w:proofErr w:type="gramEnd"/>
-            <w:r>
-              <w:rPr>
-                <w:b/>
-              </w:rPr>
-              <w:t xml:space="preserve"> </w:t>
+              <w:t xml:space="preserve">: </w:t>
             </w:r>
             <w:r>
               <w:rPr>
@@ -17934,7 +16901,7 @@
           </mc:Choice>
           <mc:Fallback>
             <w:pict>
-              <v:shape w14:anchorId="4902876A" id="Graphic 8" o:spid="_x0000_s1026" style="position:absolute;margin-left:24pt;margin-top:24pt;width:547.45pt;height:794.05pt;z-index:-16535552;visibility:visible;mso-wrap-style:square;mso-wrap-distance-left:0;mso-wrap-distance-top:0;mso-wrap-distance-right:0;mso-wrap-distance-bottom:0;mso-position-horizontal:absolute;mso-position-horizontal-relative:page;mso-position-vertical:absolute;mso-position-vertical-relative:page;v-text-anchor:top" coordsize="6952615,10084435" o:gfxdata="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" path="m6886689,65532r-9131,l6877558,74676r,9934651l74676,10009327r,-9934651l6877558,74676r,-9144l74676,65532r-9144,l65532,74625r,9934702l65532,10018471r9144,l6877558,10018471r9131,l6886689,10009327r,-9934651l6886689,65532xem6933946,18288r-38100,l6895846,56388r,18237l6895846,10009327r,18288l6877558,10027615r-6802882,l56388,10027615r,-18288l56388,74676r,-18288l74676,56388r6802882,l6895846,56388r,-38100l6877558,18288r-6802882,l56388,18288r-38100,l18288,56388r,10009327l56388,10065715r18288,l6877558,10065715r18288,l6933946,10065715r,-38100l6933946,10009327r,-9934651l6933946,56388r,-38100xem6952539,r-9195,l6943344,9144r,65481l6943344,10009327r,65545l6877558,10074872r-6802882,l9144,10074872r,-65545l9144,74676r,-65532l74676,9144r6802882,l6943344,9144r,-9144l6877558,,74676,,9144,,,,,9144,,10084003r9144,l6952539,10084003r,-9131l6952475,10009327r,-9934651l6952475,9144,6952539,xe" fillcolor="black" stroked="f">
+              <v:shape w14:anchorId="64AD6E40" id="Graphic 8" o:spid="_x0000_s1026" style="position:absolute;margin-left:24pt;margin-top:24pt;width:547.45pt;height:794.05pt;z-index:-16535552;visibility:visible;mso-wrap-style:square;mso-wrap-distance-left:0;mso-wrap-distance-top:0;mso-wrap-distance-right:0;mso-wrap-distance-bottom:0;mso-position-horizontal:absolute;mso-position-horizontal-relative:page;mso-position-vertical:absolute;mso-position-vertical-relative:page;v-text-anchor:top" coordsize="6952615,10084435" o:gfxdata="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" path="m6886689,65532r-9131,l6877558,74676r,9934651l74676,10009327r,-9934651l6877558,74676r,-9144l74676,65532r-9144,l65532,74625r,9934702l65532,10018471r9144,l6877558,10018471r9131,l6886689,10009327r,-9934651l6886689,65532xem6933946,18288r-38100,l6895846,56388r,18237l6895846,10009327r,18288l6877558,10027615r-6802882,l56388,10027615r,-18288l56388,74676r,-18288l74676,56388r6802882,l6895846,56388r,-38100l6877558,18288r-6802882,l56388,18288r-38100,l18288,56388r,10009327l56388,10065715r18288,l6877558,10065715r18288,l6933946,10065715r,-38100l6933946,10009327r,-9934651l6933946,56388r,-38100xem6952539,r-9195,l6943344,9144r,65481l6943344,10009327r,65545l6877558,10074872r-6802882,l9144,10074872r,-65545l9144,74676r,-65532l74676,9144r6802882,l6943344,9144r,-9144l6877558,,74676,,9144,,,,,9144,,10084003r9144,l6952539,10084003r,-9131l6952475,10009327r,-9934651l6952475,9144,6952539,xe" fillcolor="black" stroked="f">
                 <v:path arrowok="t"/>
                 <w10:wrap anchorx="page" anchory="page"/>
               </v:shape>
@@ -18276,7 +17243,7 @@
           </mc:Choice>
           <mc:Fallback>
             <w:pict>
-              <v:shape w14:anchorId="55FFABDB" id="Graphic 9" o:spid="_x0000_s1026" style="position:absolute;margin-left:24pt;margin-top:24pt;width:547.45pt;height:794.05pt;z-index:-16535040;visibility:visible;mso-wrap-style:square;mso-wrap-distance-left:0;mso-wrap-distance-top:0;mso-wrap-distance-right:0;mso-wrap-distance-bottom:0;mso-position-horizontal:absolute;mso-position-horizontal-relative:page;mso-position-vertical:absolute;mso-position-vertical-relative:page;v-text-anchor:top" coordsize="6952615,10084435" o:gfxdata="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" path="m6886689,65532r-9131,l6877558,74676r,9934651l74676,10009327r,-9934651l6877558,74676r,-9144l74676,65532r-9144,l65532,74625r,9934702l65532,10018471r9144,l6877558,10018471r9131,l6886689,10009327r,-9934651l6886689,65532xem6933946,18288r-38100,l6895846,56388r,18237l6895846,10009327r,18288l6877558,10027615r-6802882,l56388,10027615r,-18288l56388,74676r,-18288l74676,56388r6802882,l6895846,56388r,-38100l6877558,18288r-6802882,l56388,18288r-38100,l18288,56388r,10009327l56388,10065715r18288,l6877558,10065715r18288,l6933946,10065715r,-38100l6933946,10009327r,-9934651l6933946,56388r,-38100xem6952539,r-9195,l6943344,9144r,65481l6943344,10009327r,65545l6877558,10074872r-6802882,l9144,10074872r,-65545l9144,74676r,-65532l74676,9144r6802882,l6943344,9144r,-9144l6877558,,74676,,9144,,,,,9144,,10084003r9144,l6952539,10084003r,-9131l6952475,10009327r,-9934651l6952475,9144,6952539,xe" fillcolor="black" stroked="f">
+              <v:shape w14:anchorId="1BC4B989" id="Graphic 9" o:spid="_x0000_s1026" style="position:absolute;margin-left:24pt;margin-top:24pt;width:547.45pt;height:794.05pt;z-index:-16535040;visibility:visible;mso-wrap-style:square;mso-wrap-distance-left:0;mso-wrap-distance-top:0;mso-wrap-distance-right:0;mso-wrap-distance-bottom:0;mso-position-horizontal:absolute;mso-position-horizontal-relative:page;mso-position-vertical:absolute;mso-position-vertical-relative:page;v-text-anchor:top" coordsize="6952615,10084435" o:gfxdata="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" path="m6886689,65532r-9131,l6877558,74676r,9934651l74676,10009327r,-9934651l6877558,74676r,-9144l74676,65532r-9144,l65532,74625r,9934702l65532,10018471r9144,l6877558,10018471r9131,l6886689,10009327r,-9934651l6886689,65532xem6933946,18288r-38100,l6895846,56388r,18237l6895846,10009327r,18288l6877558,10027615r-6802882,l56388,10027615r,-18288l56388,74676r,-18288l74676,56388r6802882,l6895846,56388r,-38100l6877558,18288r-6802882,l56388,18288r-38100,l18288,56388r,10009327l56388,10065715r18288,l6877558,10065715r18288,l6933946,10065715r,-38100l6933946,10009327r,-9934651l6933946,56388r,-38100xem6952539,r-9195,l6943344,9144r,65481l6943344,10009327r,65545l6877558,10074872r-6802882,l9144,10074872r,-65545l9144,74676r,-65532l74676,9144r6802882,l6943344,9144r,-9144l6877558,,74676,,9144,,,,,9144,,10084003r9144,l6952539,10084003r,-9131l6952475,10009327r,-9934651l6952475,9144,6952539,xe" fillcolor="black" stroked="f">
                 <v:path arrowok="t"/>
                 <w10:wrap anchorx="page" anchory="page"/>
               </v:shape>
@@ -18859,27 +17826,7 @@
                 <w:spacing w:val="-5"/>
                 <w:lang w:val="en-IN"/>
               </w:rPr>
-              <w:t>{</w:t>
-            </w:r>
-            <w:proofErr w:type="spellStart"/>
-            <w:r>
-              <w:rPr>
-                <w:b/>
-                <w:color w:val="1A1A1A"/>
-                <w:spacing w:val="-5"/>
-                <w:lang w:val="en-IN"/>
-              </w:rPr>
-              <w:t>section_b_total</w:t>
-            </w:r>
-            <w:proofErr w:type="spellEnd"/>
-            <w:r>
-              <w:rPr>
-                <w:b/>
-                <w:color w:val="1A1A1A"/>
-                <w:spacing w:val="-5"/>
-                <w:lang w:val="en-IN"/>
-              </w:rPr>
-              <w:t>}</w:t>
+              <w:t>{section_b_total}</w:t>
             </w:r>
           </w:p>
         </w:tc>
@@ -18963,17 +17910,8 @@
                 <w:b/>
                 <w:color w:val="1A1A1A"/>
               </w:rPr>
-              <w:t xml:space="preserve">(370, </w:t>
-            </w:r>
-            <w:proofErr w:type="gramStart"/>
-            <w:r>
-              <w:rPr>
-                <w:b/>
-                <w:color w:val="1A1A1A"/>
-              </w:rPr>
-              <w:t>X)=</w:t>
-            </w:r>
-            <w:proofErr w:type="gramEnd"/>
+              <w:t>(370, X)=</w:t>
+            </w:r>
           </w:p>
         </w:tc>
         <w:tc>
@@ -19010,81 +17948,45 @@
                 <w:color w:val="1A1A1A"/>
                 <w:spacing w:val="-2"/>
               </w:rPr>
-              <w:t>(</w:t>
-            </w:r>
-            <w:proofErr w:type="gramStart"/>
+              <w:t>(300,Y)=</w:t>
+            </w:r>
+          </w:p>
+        </w:tc>
+        <w:tc>
+          <w:tcPr>
+            <w:tcW w:w="2072" w:type="dxa"/>
+          </w:tcPr>
+          <w:p>
+            <w:pPr>
+              <w:pStyle w:val="TableParagraph"/>
+              <w:spacing w:line="251" w:lineRule="exact"/>
+              <w:ind w:left="107"/>
+              <w:rPr>
+                <w:b/>
+              </w:rPr>
+            </w:pPr>
+            <w:r>
+              <w:rPr>
+                <w:b/>
+                <w:color w:val="1A1A1A"/>
+              </w:rPr>
+              <w:t>Minimum</w:t>
+            </w:r>
+            <w:r>
+              <w:rPr>
+                <w:b/>
+                <w:color w:val="1A1A1A"/>
+                <w:spacing w:val="-5"/>
+              </w:rPr>
+              <w:t xml:space="preserve"> </w:t>
+            </w:r>
             <w:r>
               <w:rPr>
                 <w:b/>
                 <w:color w:val="1A1A1A"/>
                 <w:spacing w:val="-2"/>
               </w:rPr>
-              <w:t>300,Y</w:t>
-            </w:r>
-            <w:proofErr w:type="gramEnd"/>
-            <w:r>
-              <w:rPr>
-                <w:b/>
-                <w:color w:val="1A1A1A"/>
-                <w:spacing w:val="-2"/>
-              </w:rPr>
-              <w:t>)=</w:t>
-            </w:r>
-          </w:p>
-        </w:tc>
-        <w:tc>
-          <w:tcPr>
-            <w:tcW w:w="2072" w:type="dxa"/>
-          </w:tcPr>
-          <w:p>
-            <w:pPr>
-              <w:pStyle w:val="TableParagraph"/>
-              <w:spacing w:line="251" w:lineRule="exact"/>
-              <w:ind w:left="107"/>
-              <w:rPr>
-                <w:b/>
-              </w:rPr>
-            </w:pPr>
-            <w:r>
-              <w:rPr>
-                <w:b/>
-                <w:color w:val="1A1A1A"/>
-              </w:rPr>
-              <w:t>Minimum</w:t>
-            </w:r>
-            <w:r>
-              <w:rPr>
-                <w:b/>
-                <w:color w:val="1A1A1A"/>
-                <w:spacing w:val="-5"/>
-              </w:rPr>
-              <w:t xml:space="preserve"> </w:t>
-            </w:r>
-            <w:r>
-              <w:rPr>
-                <w:b/>
-                <w:color w:val="1A1A1A"/>
-                <w:spacing w:val="-2"/>
-              </w:rPr>
-              <w:t>(</w:t>
-            </w:r>
-            <w:proofErr w:type="gramStart"/>
-            <w:r>
-              <w:rPr>
-                <w:b/>
-                <w:color w:val="1A1A1A"/>
-                <w:spacing w:val="-2"/>
-              </w:rPr>
-              <w:t>210,Z</w:t>
-            </w:r>
-            <w:proofErr w:type="gramEnd"/>
-            <w:r>
-              <w:rPr>
-                <w:b/>
-                <w:color w:val="1A1A1A"/>
-                <w:spacing w:val="-2"/>
-              </w:rPr>
-              <w:t>)=</w:t>
+              <w:t>(210,Z)=</w:t>
             </w:r>
           </w:p>
         </w:tc>
@@ -19592,7 +18494,6 @@
               </w:rPr>
               <w:t xml:space="preserve"> </w:t>
             </w:r>
-            <w:proofErr w:type="gramStart"/>
             <w:r>
               <w:rPr>
                 <w:b/>
@@ -19613,7 +18514,6 @@
               </w:rPr>
               <w:t>]</w:t>
             </w:r>
-            <w:proofErr w:type="gramEnd"/>
           </w:p>
         </w:tc>
         <w:tc>
@@ -19882,16 +18782,8 @@
               <w:rPr>
                 <w:b/>
               </w:rPr>
-              <w:t xml:space="preserve">[ Asst </w:t>
-            </w:r>
-            <w:proofErr w:type="gramStart"/>
-            <w:r>
-              <w:rPr>
-                <w:b/>
-              </w:rPr>
-              <w:t>Prof. ]</w:t>
-            </w:r>
-            <w:proofErr w:type="gramEnd"/>
+              <w:t>[ Asst Prof. ]</w:t>
+            </w:r>
           </w:p>
         </w:tc>
         <w:tc>
@@ -20036,21 +18928,7 @@
               <w:rPr>
                 <w:lang w:val="en-IN"/>
               </w:rPr>
-              <w:t>{</w:t>
-            </w:r>
-            <w:proofErr w:type="spellStart"/>
-            <w:r>
-              <w:rPr>
-                <w:lang w:val="en-IN"/>
-              </w:rPr>
-              <w:t>qualification_marks</w:t>
-            </w:r>
-            <w:proofErr w:type="spellEnd"/>
-            <w:r>
-              <w:rPr>
-                <w:lang w:val="en-IN"/>
-              </w:rPr>
-              <w:t>}</w:t>
+              <w:t>{qualification_marks}</w:t>
             </w:r>
           </w:p>
         </w:tc>
@@ -20339,21 +19217,7 @@
               <w:rPr>
                 <w:lang w:val="en-IN"/>
               </w:rPr>
-              <w:t>{</w:t>
-            </w:r>
-            <w:proofErr w:type="spellStart"/>
-            <w:r>
-              <w:rPr>
-                <w:lang w:val="en-IN"/>
-              </w:rPr>
-              <w:t>training_attended_marks</w:t>
-            </w:r>
-            <w:proofErr w:type="spellEnd"/>
-            <w:r>
-              <w:rPr>
-                <w:lang w:val="en-IN"/>
-              </w:rPr>
-              <w:t>}</w:t>
+              <w:t>{training_attended_marks}</w:t>
             </w:r>
           </w:p>
         </w:tc>
@@ -21285,21 +20149,7 @@
               <w:rPr>
                 <w:lang w:val="en-IN"/>
               </w:rPr>
-              <w:t>{</w:t>
-            </w:r>
-            <w:proofErr w:type="spellStart"/>
-            <w:r>
-              <w:rPr>
-                <w:lang w:val="en-IN"/>
-              </w:rPr>
-              <w:t>training_organized_marks</w:t>
-            </w:r>
-            <w:proofErr w:type="spellEnd"/>
-            <w:r>
-              <w:rPr>
-                <w:lang w:val="en-IN"/>
-              </w:rPr>
-              <w:t>}</w:t>
+              <w:t>{training_organized_marks}</w:t>
             </w:r>
           </w:p>
           <w:p>
@@ -22161,14 +21011,12 @@
               </w:rPr>
               <w:t xml:space="preserve"> </w:t>
             </w:r>
-            <w:proofErr w:type="spellStart"/>
             <w:r>
               <w:rPr>
                 <w:b/>
               </w:rPr>
               <w:t>PCCoE</w:t>
             </w:r>
-            <w:proofErr w:type="spellEnd"/>
           </w:p>
           <w:p>
             <w:pPr>
@@ -22246,21 +21094,7 @@
               <w:rPr>
                 <w:lang w:val="en-IN"/>
               </w:rPr>
-              <w:t>{</w:t>
-            </w:r>
-            <w:proofErr w:type="spellStart"/>
-            <w:r>
-              <w:rPr>
-                <w:lang w:val="en-IN"/>
-              </w:rPr>
-              <w:t>phd_guided_marks</w:t>
-            </w:r>
-            <w:proofErr w:type="spellEnd"/>
-            <w:r>
-              <w:rPr>
-                <w:lang w:val="en-IN"/>
-              </w:rPr>
-              <w:t>}</w:t>
+              <w:t>{phd_guided_marks}</w:t>
             </w:r>
           </w:p>
           <w:p>
@@ -22494,19 +21328,11 @@
               </w:rPr>
               <w:t xml:space="preserve"> </w:t>
             </w:r>
-            <w:proofErr w:type="spellStart"/>
-            <w:r>
-              <w:rPr>
-                <w:b/>
-              </w:rPr>
-              <w:t>PCCoE</w:t>
-            </w:r>
-            <w:proofErr w:type="spellEnd"/>
-            <w:r>
-              <w:rPr>
-                <w:b/>
-              </w:rPr>
-              <w:t xml:space="preserve"> Research Centre</w:t>
+            <w:r>
+              <w:rPr>
+                <w:b/>
+              </w:rPr>
+              <w:t>PCCoE Research Centre</w:t>
             </w:r>
           </w:p>
         </w:tc>
@@ -22685,21 +21511,7 @@
               <w:rPr>
                 <w:b/>
               </w:rPr>
-              <w:t xml:space="preserve">in academic year at </w:t>
-            </w:r>
-            <w:proofErr w:type="spellStart"/>
-            <w:r>
-              <w:rPr>
-                <w:b/>
-              </w:rPr>
-              <w:t>PCCoE</w:t>
-            </w:r>
-            <w:proofErr w:type="spellEnd"/>
-            <w:r>
-              <w:rPr>
-                <w:b/>
-              </w:rPr>
-              <w:t xml:space="preserve"> Research Centre</w:t>
+              <w:t>in academic year at PCCoE Research Centre</w:t>
             </w:r>
           </w:p>
         </w:tc>
@@ -22795,7 +21607,6 @@
               </w:rPr>
               <w:t xml:space="preserve"> </w:t>
             </w:r>
-            <w:proofErr w:type="gramStart"/>
             <w:r>
               <w:rPr>
                 <w:rFonts w:ascii="Calibri"/>
@@ -22818,7 +21629,6 @@
               </w:rPr>
               <w:t>:</w:t>
             </w:r>
-            <w:proofErr w:type="gramEnd"/>
             <w:r>
               <w:rPr>
                 <w:rFonts w:ascii="Calibri"/>
@@ -23191,7 +22001,7 @@
           </mc:Choice>
           <mc:Fallback>
             <w:pict>
-              <v:shape w14:anchorId="08A2DD69" id="Graphic 10" o:spid="_x0000_s1026" style="position:absolute;margin-left:24pt;margin-top:24pt;width:547.45pt;height:794.05pt;z-index:-16534528;visibility:visible;mso-wrap-style:square;mso-wrap-distance-left:0;mso-wrap-distance-top:0;mso-wrap-distance-right:0;mso-wrap-distance-bottom:0;mso-position-horizontal:absolute;mso-position-horizontal-relative:page;mso-position-vertical:absolute;mso-position-vertical-relative:page;v-text-anchor:top" coordsize="6952615,10084435" o:gfxdata="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" path="m6886689,65532r-9131,l6877558,74676r,9934651l74676,10009327r,-9934651l6877558,74676r,-9144l74676,65532r-9144,l65532,74625r,9934702l65532,10018471r9144,l6877558,10018471r9131,l6886689,10009327r,-9934651l6886689,65532xem6933946,18288r-38100,l6895846,56388r,18237l6895846,10009327r,18288l6877558,10027615r-6802882,l56388,10027615r,-18288l56388,74676r,-18288l74676,56388r6802882,l6895846,56388r,-38100l6877558,18288r-6802882,l56388,18288r-38100,l18288,56388r,10009327l56388,10065715r18288,l6877558,10065715r18288,l6933946,10065715r,-38100l6933946,10009327r,-9934651l6933946,56388r,-38100xem6952539,r-9195,l6943344,9144r,65481l6943344,10009327r,65545l6877558,10074872r-6802882,l9144,10074872r,-65545l9144,74676r,-65532l74676,9144r6802882,l6943344,9144r,-9144l6877558,,74676,,9144,,,,,9144,,10084003r9144,l6952539,10084003r,-9131l6952475,10009327r,-9934651l6952475,9144,6952539,xe" fillcolor="black" stroked="f">
+              <v:shape w14:anchorId="3B19F8E8" id="Graphic 10" o:spid="_x0000_s1026" style="position:absolute;margin-left:24pt;margin-top:24pt;width:547.45pt;height:794.05pt;z-index:-16534528;visibility:visible;mso-wrap-style:square;mso-wrap-distance-left:0;mso-wrap-distance-top:0;mso-wrap-distance-right:0;mso-wrap-distance-bottom:0;mso-position-horizontal:absolute;mso-position-horizontal-relative:page;mso-position-vertical:absolute;mso-position-vertical-relative:page;v-text-anchor:top" coordsize="6952615,10084435" o:gfxdata="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" path="m6886689,65532r-9131,l6877558,74676r,9934651l74676,10009327r,-9934651l6877558,74676r,-9144l74676,65532r-9144,l65532,74625r,9934702l65532,10018471r9144,l6877558,10018471r9131,l6886689,10009327r,-9934651l6886689,65532xem6933946,18288r-38100,l6895846,56388r,18237l6895846,10009327r,18288l6877558,10027615r-6802882,l56388,10027615r,-18288l56388,74676r,-18288l74676,56388r6802882,l6895846,56388r,-38100l6877558,18288r-6802882,l56388,18288r-38100,l18288,56388r,10009327l56388,10065715r18288,l6877558,10065715r18288,l6933946,10065715r,-38100l6933946,10009327r,-9934651l6933946,56388r,-38100xem6952539,r-9195,l6943344,9144r,65481l6943344,10009327r,65545l6877558,10074872r-6802882,l9144,10074872r,-65545l9144,74676r,-65532l74676,9144r6802882,l6943344,9144r,-9144l6877558,,74676,,9144,,,,,9144,,10084003r9144,l6952539,10084003r,-9131l6952475,10009327r,-9934651l6952475,9144,6952539,xe" fillcolor="black" stroked="f">
                 <v:path arrowok="t"/>
                 <w10:wrap anchorx="page" anchory="page"/>
               </v:shape>
@@ -23736,27 +22546,7 @@
                 <w:spacing w:val="-5"/>
                 <w:lang w:val="en-IN"/>
               </w:rPr>
-              <w:t>{</w:t>
-            </w:r>
-            <w:proofErr w:type="spellStart"/>
-            <w:r>
-              <w:rPr>
-                <w:b/>
-                <w:color w:val="1A1A1A"/>
-                <w:spacing w:val="-5"/>
-                <w:lang w:val="en-IN"/>
-              </w:rPr>
-              <w:t>section_c_total</w:t>
-            </w:r>
-            <w:proofErr w:type="spellEnd"/>
-            <w:r>
-              <w:rPr>
-                <w:b/>
-                <w:color w:val="1A1A1A"/>
-                <w:spacing w:val="-5"/>
-                <w:lang w:val="en-IN"/>
-              </w:rPr>
-              <w:t>}</w:t>
+              <w:t>{section_c_total}</w:t>
             </w:r>
           </w:p>
           <w:p>
@@ -23851,17 +22641,8 @@
                 <w:b/>
                 <w:color w:val="1A1A1A"/>
               </w:rPr>
-              <w:t xml:space="preserve">(160, </w:t>
-            </w:r>
-            <w:proofErr w:type="gramStart"/>
-            <w:r>
-              <w:rPr>
-                <w:b/>
-                <w:color w:val="1A1A1A"/>
-              </w:rPr>
-              <w:t>X)=</w:t>
-            </w:r>
-            <w:proofErr w:type="gramEnd"/>
+              <w:t>(160, X)=</w:t>
+            </w:r>
           </w:p>
         </w:tc>
         <w:tc>
@@ -23882,81 +22663,45 @@
                 <w:color w:val="1A1A1A"/>
                 <w:spacing w:val="-2"/>
               </w:rPr>
-              <w:t>Minimum (</w:t>
-            </w:r>
-            <w:proofErr w:type="gramStart"/>
+              <w:t>Minimum (170,Y)=</w:t>
+            </w:r>
+          </w:p>
+        </w:tc>
+        <w:tc>
+          <w:tcPr>
+            <w:tcW w:w="2160" w:type="dxa"/>
+          </w:tcPr>
+          <w:p>
+            <w:pPr>
+              <w:pStyle w:val="TableParagraph"/>
+              <w:spacing w:before="125"/>
+              <w:ind w:left="108"/>
+              <w:rPr>
+                <w:b/>
+              </w:rPr>
+            </w:pPr>
+            <w:r>
+              <w:rPr>
+                <w:b/>
+                <w:color w:val="1A1A1A"/>
+              </w:rPr>
+              <w:t>Minimum</w:t>
+            </w:r>
+            <w:r>
+              <w:rPr>
+                <w:b/>
+                <w:color w:val="1A1A1A"/>
+                <w:spacing w:val="-5"/>
+              </w:rPr>
+              <w:t xml:space="preserve"> </w:t>
+            </w:r>
             <w:r>
               <w:rPr>
                 <w:b/>
                 <w:color w:val="1A1A1A"/>
                 <w:spacing w:val="-2"/>
               </w:rPr>
-              <w:t>170,Y</w:t>
-            </w:r>
-            <w:proofErr w:type="gramEnd"/>
-            <w:r>
-              <w:rPr>
-                <w:b/>
-                <w:color w:val="1A1A1A"/>
-                <w:spacing w:val="-2"/>
-              </w:rPr>
-              <w:t>)=</w:t>
-            </w:r>
-          </w:p>
-        </w:tc>
-        <w:tc>
-          <w:tcPr>
-            <w:tcW w:w="2160" w:type="dxa"/>
-          </w:tcPr>
-          <w:p>
-            <w:pPr>
-              <w:pStyle w:val="TableParagraph"/>
-              <w:spacing w:before="125"/>
-              <w:ind w:left="108"/>
-              <w:rPr>
-                <w:b/>
-              </w:rPr>
-            </w:pPr>
-            <w:r>
-              <w:rPr>
-                <w:b/>
-                <w:color w:val="1A1A1A"/>
-              </w:rPr>
-              <w:t>Minimum</w:t>
-            </w:r>
-            <w:r>
-              <w:rPr>
-                <w:b/>
-                <w:color w:val="1A1A1A"/>
-                <w:spacing w:val="-5"/>
-              </w:rPr>
-              <w:t xml:space="preserve"> </w:t>
-            </w:r>
-            <w:r>
-              <w:rPr>
-                <w:b/>
-                <w:color w:val="1A1A1A"/>
-                <w:spacing w:val="-2"/>
-              </w:rPr>
-              <w:t>(</w:t>
-            </w:r>
-            <w:proofErr w:type="gramStart"/>
-            <w:r>
-              <w:rPr>
-                <w:b/>
-                <w:color w:val="1A1A1A"/>
-                <w:spacing w:val="-2"/>
-              </w:rPr>
-              <w:t>180,Z</w:t>
-            </w:r>
-            <w:proofErr w:type="gramEnd"/>
-            <w:r>
-              <w:rPr>
-                <w:b/>
-                <w:color w:val="1A1A1A"/>
-                <w:spacing w:val="-2"/>
-              </w:rPr>
-              <w:t>)=</w:t>
+              <w:t>(180,Z)=</w:t>
             </w:r>
           </w:p>
         </w:tc>
@@ -24283,21 +23028,7 @@
         <w:rPr>
           <w:sz w:val="24"/>
         </w:rPr>
-        <w:t>institute level and/or at Department level are given in table ‘D</w:t>
-      </w:r>
-      <w:proofErr w:type="gramStart"/>
-      <w:r>
-        <w:rPr>
-          <w:sz w:val="24"/>
-        </w:rPr>
-        <w:t>’ :</w:t>
-      </w:r>
-      <w:proofErr w:type="gramEnd"/>
-      <w:r>
-        <w:rPr>
-          <w:sz w:val="24"/>
-        </w:rPr>
-        <w:t xml:space="preserve"> Part I</w:t>
+        <w:t>institute level and/or at Department level are given in table ‘D’ : Part I</w:t>
       </w:r>
     </w:p>
     <w:p>
@@ -24394,19 +23125,11 @@
         </w:rPr>
         <w:t xml:space="preserve"> </w:t>
       </w:r>
-      <w:proofErr w:type="spellStart"/>
       <w:r>
         <w:rPr>
           <w:sz w:val="24"/>
         </w:rPr>
-        <w:t>HoD</w:t>
-      </w:r>
-      <w:proofErr w:type="spellEnd"/>
-      <w:r>
-        <w:rPr>
-          <w:sz w:val="24"/>
-        </w:rPr>
-        <w:t>/</w:t>
+        <w:t>HoD/</w:t>
       </w:r>
       <w:r>
         <w:rPr>
@@ -24870,14 +23593,12 @@
         </w:rPr>
         <w:t xml:space="preserve"> </w:t>
       </w:r>
-      <w:proofErr w:type="spellStart"/>
       <w:r>
         <w:rPr>
           <w:sz w:val="20"/>
         </w:rPr>
         <w:t>HoD</w:t>
       </w:r>
-      <w:proofErr w:type="spellEnd"/>
       <w:r>
         <w:rPr>
           <w:spacing w:val="-4"/>
@@ -25286,14 +24007,12 @@
               </w:rPr>
               <w:t xml:space="preserve"> </w:t>
             </w:r>
-            <w:proofErr w:type="gramStart"/>
             <w:r>
               <w:rPr>
                 <w:sz w:val="20"/>
               </w:rPr>
               <w:t>Involved</w:t>
             </w:r>
-            <w:proofErr w:type="gramEnd"/>
             <w:r>
               <w:rPr>
                 <w:spacing w:val="-9"/>
@@ -25516,17 +24235,8 @@
                 <w:spacing w:val="-2"/>
                 <w:sz w:val="20"/>
               </w:rPr>
-              <w:t>………</w:t>
-            </w:r>
-            <w:proofErr w:type="gramStart"/>
-            <w:r>
-              <w:rPr>
-                <w:spacing w:val="-2"/>
-                <w:sz w:val="20"/>
-              </w:rPr>
-              <w:t>…..</w:t>
-            </w:r>
-            <w:proofErr w:type="gramEnd"/>
+              <w:t>…………..</w:t>
+            </w:r>
           </w:p>
         </w:tc>
         <w:tc>
@@ -25700,140 +24410,121 @@
               </w:rPr>
               <w:t xml:space="preserve"> </w:t>
             </w:r>
-            <w:proofErr w:type="spellStart"/>
-            <w:r>
-              <w:rPr>
-                <w:sz w:val="20"/>
+            <w:r>
+              <w:rPr>
+                <w:sz w:val="20"/>
+              </w:rPr>
+              <w:t>HoD Maximum Marks=60</w:t>
+            </w:r>
+          </w:p>
+          <w:p>
+            <w:pPr>
+              <w:pStyle w:val="TableParagraph"/>
+              <w:ind w:left="108"/>
+              <w:rPr>
+                <w:sz w:val="20"/>
+              </w:rPr>
+            </w:pPr>
+            <w:r>
+              <w:rPr>
+                <w:b/>
+                <w:sz w:val="20"/>
+              </w:rPr>
+              <w:t>#</w:t>
+            </w:r>
+            <w:r>
+              <w:rPr>
+                <w:b/>
+                <w:spacing w:val="-4"/>
+                <w:sz w:val="20"/>
+                <w:u w:val="single"/>
+              </w:rPr>
+              <w:t xml:space="preserve"> </w:t>
+            </w:r>
+            <w:r>
+              <w:rPr>
+                <w:b/>
+                <w:sz w:val="20"/>
+                <w:u w:val="single"/>
+              </w:rPr>
+              <w:t>Name</w:t>
+            </w:r>
+            <w:r>
+              <w:rPr>
+                <w:b/>
+                <w:spacing w:val="-3"/>
+                <w:sz w:val="20"/>
+                <w:u w:val="single"/>
+              </w:rPr>
+              <w:t xml:space="preserve"> </w:t>
+            </w:r>
+            <w:r>
+              <w:rPr>
+                <w:b/>
+                <w:sz w:val="20"/>
+                <w:u w:val="single"/>
+              </w:rPr>
+              <w:t>and</w:t>
+            </w:r>
+            <w:r>
+              <w:rPr>
+                <w:b/>
+                <w:spacing w:val="-4"/>
+                <w:sz w:val="20"/>
+                <w:u w:val="single"/>
+              </w:rPr>
+              <w:t xml:space="preserve"> </w:t>
+            </w:r>
+            <w:r>
+              <w:rPr>
+                <w:b/>
+                <w:sz w:val="20"/>
+                <w:u w:val="single"/>
+              </w:rPr>
+              <w:t>sign</w:t>
+            </w:r>
+            <w:r>
+              <w:rPr>
+                <w:b/>
+                <w:spacing w:val="-4"/>
+                <w:sz w:val="20"/>
+                <w:u w:val="single"/>
+              </w:rPr>
+              <w:t xml:space="preserve"> </w:t>
+            </w:r>
+            <w:r>
+              <w:rPr>
+                <w:b/>
+                <w:sz w:val="20"/>
+                <w:u w:val="single"/>
+              </w:rPr>
+              <w:t>of</w:t>
+            </w:r>
+            <w:r>
+              <w:rPr>
+                <w:b/>
+                <w:spacing w:val="-3"/>
+                <w:sz w:val="20"/>
+                <w:u w:val="single"/>
+              </w:rPr>
+              <w:t xml:space="preserve"> </w:t>
+            </w:r>
+            <w:r>
+              <w:rPr>
+                <w:b/>
+                <w:spacing w:val="-2"/>
+                <w:sz w:val="20"/>
+                <w:u w:val="single"/>
               </w:rPr>
               <w:t>HoD</w:t>
             </w:r>
-            <w:proofErr w:type="spellEnd"/>
-            <w:r>
-              <w:rPr>
-                <w:sz w:val="20"/>
-              </w:rPr>
-              <w:t xml:space="preserve"> Maximum Marks=60</w:t>
-            </w:r>
-          </w:p>
-          <w:p>
-            <w:pPr>
-              <w:pStyle w:val="TableParagraph"/>
-              <w:ind w:left="108"/>
-              <w:rPr>
-                <w:sz w:val="20"/>
-              </w:rPr>
-            </w:pPr>
-            <w:r>
-              <w:rPr>
-                <w:b/>
-                <w:sz w:val="20"/>
-              </w:rPr>
-              <w:t>#</w:t>
-            </w:r>
-            <w:r>
-              <w:rPr>
-                <w:b/>
-                <w:spacing w:val="-4"/>
-                <w:sz w:val="20"/>
-                <w:u w:val="single"/>
-              </w:rPr>
-              <w:t xml:space="preserve"> </w:t>
-            </w:r>
-            <w:r>
-              <w:rPr>
-                <w:b/>
-                <w:sz w:val="20"/>
-                <w:u w:val="single"/>
-              </w:rPr>
-              <w:t>Name</w:t>
-            </w:r>
-            <w:r>
-              <w:rPr>
-                <w:b/>
-                <w:spacing w:val="-3"/>
-                <w:sz w:val="20"/>
-                <w:u w:val="single"/>
-              </w:rPr>
-              <w:t xml:space="preserve"> </w:t>
-            </w:r>
-            <w:r>
-              <w:rPr>
-                <w:b/>
-                <w:sz w:val="20"/>
-                <w:u w:val="single"/>
-              </w:rPr>
-              <w:t>and</w:t>
-            </w:r>
-            <w:r>
-              <w:rPr>
-                <w:b/>
-                <w:spacing w:val="-4"/>
-                <w:sz w:val="20"/>
-                <w:u w:val="single"/>
-              </w:rPr>
-              <w:t xml:space="preserve"> </w:t>
-            </w:r>
-            <w:r>
-              <w:rPr>
-                <w:b/>
-                <w:sz w:val="20"/>
-                <w:u w:val="single"/>
-              </w:rPr>
-              <w:t>sign</w:t>
-            </w:r>
-            <w:r>
-              <w:rPr>
-                <w:b/>
-                <w:spacing w:val="-4"/>
-                <w:sz w:val="20"/>
-                <w:u w:val="single"/>
-              </w:rPr>
-              <w:t xml:space="preserve"> </w:t>
-            </w:r>
-            <w:r>
-              <w:rPr>
-                <w:b/>
-                <w:sz w:val="20"/>
-                <w:u w:val="single"/>
-              </w:rPr>
-              <w:t>of</w:t>
-            </w:r>
-            <w:r>
-              <w:rPr>
-                <w:b/>
-                <w:spacing w:val="-3"/>
-                <w:sz w:val="20"/>
-                <w:u w:val="single"/>
-              </w:rPr>
-              <w:t xml:space="preserve"> </w:t>
-            </w:r>
-            <w:proofErr w:type="spellStart"/>
-            <w:r>
-              <w:rPr>
-                <w:b/>
+            <w:r>
+              <w:rPr>
                 <w:spacing w:val="-2"/>
                 <w:sz w:val="20"/>
-                <w:u w:val="single"/>
-              </w:rPr>
-              <w:t>HoD</w:t>
-            </w:r>
-            <w:proofErr w:type="spellEnd"/>
-            <w:r>
-              <w:rPr>
-                <w:spacing w:val="-2"/>
-                <w:sz w:val="20"/>
-              </w:rPr>
-              <w:t>………</w:t>
-            </w:r>
-            <w:proofErr w:type="gramStart"/>
-            <w:r>
-              <w:rPr>
-                <w:spacing w:val="-2"/>
-                <w:sz w:val="20"/>
-              </w:rPr>
-              <w:t>…..</w:t>
-            </w:r>
-            <w:proofErr w:type="gramEnd"/>
+              </w:rPr>
+              <w:t>…………..</w:t>
+            </w:r>
           </w:p>
         </w:tc>
         <w:tc>
@@ -26009,16 +24700,8 @@
               <w:rPr>
                 <w:sz w:val="20"/>
               </w:rPr>
-              <w:t>awarded by Dean /</w:t>
-            </w:r>
-            <w:proofErr w:type="spellStart"/>
-            <w:r>
-              <w:rPr>
-                <w:sz w:val="20"/>
-              </w:rPr>
-              <w:t>HoD</w:t>
-            </w:r>
-            <w:proofErr w:type="spellEnd"/>
+              <w:t>awarded by Dean /HoD</w:t>
+            </w:r>
           </w:p>
         </w:tc>
         <w:tc>
@@ -26379,11 +25062,9 @@
         </w:rPr>
         <w:t xml:space="preserve"> </w:t>
       </w:r>
-      <w:proofErr w:type="spellStart"/>
       <w:r>
         <w:t>HoD</w:t>
       </w:r>
-      <w:proofErr w:type="spellEnd"/>
       <w:r>
         <w:rPr>
           <w:spacing w:val="-3"/>
@@ -26507,11 +25188,9 @@
         </w:rPr>
         <w:t xml:space="preserve"> </w:t>
       </w:r>
-      <w:proofErr w:type="gramStart"/>
       <w:r>
         <w:t>A,B</w:t>
       </w:r>
-      <w:proofErr w:type="gramEnd"/>
       <w:r>
         <w:rPr>
           <w:spacing w:val="-4"/>
@@ -26889,7 +25568,7 @@
           </mc:Choice>
           <mc:Fallback>
             <w:pict>
-              <v:shape w14:anchorId="62A53893" id="Graphic 11" o:spid="_x0000_s1026" style="position:absolute;margin-left:24pt;margin-top:24pt;width:547.45pt;height:794.05pt;z-index:-16534016;visibility:visible;mso-wrap-style:square;mso-wrap-distance-left:0;mso-wrap-distance-top:0;mso-wrap-distance-right:0;mso-wrap-distance-bottom:0;mso-position-horizontal:absolute;mso-position-horizontal-relative:page;mso-position-vertical:absolute;mso-position-vertical-relative:page;v-text-anchor:top" coordsize="6952615,10084435" o:gfxdata="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" path="m6886689,65532r-9131,l6877558,74676r,9934651l74676,10009327r,-9934651l6877558,74676r,-9144l74676,65532r-9144,l65532,74625r,9934702l65532,10018471r9144,l6877558,10018471r9131,l6886689,10009327r,-9934651l6886689,65532xem6933946,18288r-38100,l6895846,56388r,18237l6895846,10009327r,18288l6877558,10027615r-6802882,l56388,10027615r,-18288l56388,74676r,-18288l74676,56388r6802882,l6895846,56388r,-38100l6877558,18288r-6802882,l56388,18288r-38100,l18288,56388r,10009327l56388,10065715r18288,l6877558,10065715r18288,l6933946,10065715r,-38100l6933946,10009327r,-9934651l6933946,56388r,-38100xem6952539,r-9195,l6943344,9144r,65481l6943344,10009327r,65545l6877558,10074872r-6802882,l9144,10074872r,-65545l9144,74676r,-65532l74676,9144r6802882,l6943344,9144r,-9144l6877558,,74676,,9144,,,,,9144,,10084003r9144,l6952539,10084003r,-9131l6952475,10009327r,-9934651l6952475,9144,6952539,xe" fillcolor="black" stroked="f">
+              <v:shape w14:anchorId="7A7F361E" id="Graphic 11" o:spid="_x0000_s1026" style="position:absolute;margin-left:24pt;margin-top:24pt;width:547.45pt;height:794.05pt;z-index:-16534016;visibility:visible;mso-wrap-style:square;mso-wrap-distance-left:0;mso-wrap-distance-top:0;mso-wrap-distance-right:0;mso-wrap-distance-bottom:0;mso-position-horizontal:absolute;mso-position-horizontal-relative:page;mso-position-vertical:absolute;mso-position-vertical-relative:page;v-text-anchor:top" coordsize="6952615,10084435" o:gfxdata="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" path="m6886689,65532r-9131,l6877558,74676r,9934651l74676,10009327r,-9934651l6877558,74676r,-9144l74676,65532r-9144,l65532,74625r,9934702l65532,10018471r9144,l6877558,10018471r9131,l6886689,10009327r,-9934651l6886689,65532xem6933946,18288r-38100,l6895846,56388r,18237l6895846,10009327r,18288l6877558,10027615r-6802882,l56388,10027615r,-18288l56388,74676r,-18288l74676,56388r6802882,l6895846,56388r,-38100l6877558,18288r-6802882,l56388,18288r-38100,l18288,56388r,10009327l56388,10065715r18288,l6877558,10065715r18288,l6933946,10065715r,-38100l6933946,10009327r,-9934651l6933946,56388r,-38100xem6952539,r-9195,l6943344,9144r,65481l6943344,10009327r,65545l6877558,10074872r-6802882,l9144,10074872r,-65545l9144,74676r,-65532l74676,9144r6802882,l6943344,9144r,-9144l6877558,,74676,,9144,,,,,9144,,10084003r9144,l6952539,10084003r,-9131l6952475,10009327r,-9934651l6952475,9144,6952539,xe" fillcolor="black" stroked="f">
                 <v:path arrowok="t"/>
                 <w10:wrap anchorx="page" anchory="page"/>
               </v:shape>
@@ -27061,7 +25740,6 @@
                 <w:sz w:val="20"/>
               </w:rPr>
             </w:pPr>
-            <w:proofErr w:type="spellStart"/>
             <w:r>
               <w:rPr>
                 <w:sz w:val="20"/>
@@ -27081,7 +25759,6 @@
               </w:rPr>
               <w:t>Awarded</w:t>
             </w:r>
-            <w:proofErr w:type="spellEnd"/>
             <w:r>
               <w:rPr>
                 <w:spacing w:val="-3"/>
@@ -27478,21 +26155,7 @@
               <w:rPr>
                 <w:sz w:val="20"/>
               </w:rPr>
-              <w:t xml:space="preserve">/or </w:t>
-            </w:r>
-            <w:proofErr w:type="spellStart"/>
-            <w:r>
-              <w:rPr>
-                <w:sz w:val="20"/>
-              </w:rPr>
-              <w:t>HoD</w:t>
-            </w:r>
-            <w:proofErr w:type="spellEnd"/>
-            <w:r>
-              <w:rPr>
-                <w:sz w:val="20"/>
-              </w:rPr>
-              <w:t xml:space="preserve"> (for department portfolio work)</w:t>
+              <w:t>/or HoD (for department portfolio work)</w:t>
             </w:r>
           </w:p>
         </w:tc>
@@ -27755,7 +26418,6 @@
         </w:rPr>
         <w:t xml:space="preserve"> </w:t>
       </w:r>
-      <w:proofErr w:type="gramStart"/>
       <w:r>
         <w:t>Central</w:t>
       </w:r>
@@ -27771,7 +26433,6 @@
         </w:rPr>
         <w:t>:</w:t>
       </w:r>
-      <w:proofErr w:type="gramEnd"/>
       <w:r>
         <w:rPr>
           <w:rFonts w:ascii="Calibri" w:hAnsi="Calibri"/>
@@ -27834,13 +26495,8 @@
         </w:rPr>
         <w:t xml:space="preserve"> </w:t>
       </w:r>
-      <w:proofErr w:type="spellStart"/>
-      <w:r>
-        <w:t>HoD</w:t>
-      </w:r>
-      <w:proofErr w:type="spellEnd"/>
-      <w:r>
-        <w:t>/</w:t>
+      <w:r>
+        <w:t>HoD/</w:t>
       </w:r>
       <w:r>
         <w:rPr>
@@ -27967,13 +26623,8 @@
         </w:rPr>
         <w:t xml:space="preserve"> </w:t>
       </w:r>
-      <w:proofErr w:type="spellStart"/>
-      <w:r>
-        <w:t>HoD</w:t>
-      </w:r>
-      <w:proofErr w:type="spellEnd"/>
-      <w:r>
-        <w:t>)</w:t>
+      <w:r>
+        <w:t>HoD)</w:t>
       </w:r>
       <w:r>
         <w:rPr>
@@ -28167,7 +26818,6 @@
               </w:rPr>
               <w:t xml:space="preserve">Dean/ </w:t>
             </w:r>
-            <w:proofErr w:type="spellStart"/>
             <w:r>
               <w:rPr>
                 <w:spacing w:val="-4"/>
@@ -28175,7 +26825,6 @@
               </w:rPr>
               <w:t>HoD</w:t>
             </w:r>
-            <w:proofErr w:type="spellEnd"/>
           </w:p>
         </w:tc>
         <w:tc>
@@ -28429,17 +27078,8 @@
                 <w:spacing w:val="-2"/>
                 <w:sz w:val="20"/>
               </w:rPr>
-              <w:t>………</w:t>
-            </w:r>
-            <w:proofErr w:type="gramStart"/>
-            <w:r>
-              <w:rPr>
-                <w:spacing w:val="-2"/>
-                <w:sz w:val="20"/>
-              </w:rPr>
-              <w:t>…..</w:t>
-            </w:r>
-            <w:proofErr w:type="gramEnd"/>
+              <w:t>…………..</w:t>
+            </w:r>
           </w:p>
         </w:tc>
         <w:tc>
@@ -28696,17 +27336,8 @@
                 <w:spacing w:val="-2"/>
                 <w:sz w:val="20"/>
               </w:rPr>
-              <w:t>………</w:t>
-            </w:r>
-            <w:proofErr w:type="gramStart"/>
-            <w:r>
-              <w:rPr>
-                <w:spacing w:val="-2"/>
-                <w:sz w:val="20"/>
-              </w:rPr>
-              <w:t>…..</w:t>
-            </w:r>
-            <w:proofErr w:type="gramEnd"/>
+              <w:t>…………..</w:t>
+            </w:r>
           </w:p>
         </w:tc>
         <w:tc>
@@ -28933,7 +27564,6 @@
                 <w:sz w:val="20"/>
               </w:rPr>
             </w:pPr>
-            <w:proofErr w:type="spellStart"/>
             <w:r>
               <w:rPr>
                 <w:sz w:val="20"/>
@@ -28953,7 +27583,6 @@
               </w:rPr>
               <w:t>Awarded</w:t>
             </w:r>
-            <w:proofErr w:type="spellEnd"/>
             <w:r>
               <w:rPr>
                 <w:spacing w:val="-3"/>
@@ -29121,19 +27750,11 @@
               </w:rPr>
               <w:t xml:space="preserve"> </w:t>
             </w:r>
-            <w:proofErr w:type="spellStart"/>
-            <w:r>
-              <w:rPr>
-                <w:sz w:val="20"/>
-              </w:rPr>
-              <w:t>HoD</w:t>
-            </w:r>
-            <w:proofErr w:type="spellEnd"/>
-            <w:r>
-              <w:rPr>
-                <w:sz w:val="20"/>
-              </w:rPr>
-              <w:t>/</w:t>
+            <w:r>
+              <w:rPr>
+                <w:sz w:val="20"/>
+              </w:rPr>
+              <w:t>HoD/</w:t>
             </w:r>
             <w:r>
               <w:rPr>
@@ -29263,21 +27884,7 @@
               <w:rPr>
                 <w:sz w:val="20"/>
               </w:rPr>
-              <w:t>Dean/</w:t>
-            </w:r>
-            <w:proofErr w:type="spellStart"/>
-            <w:r>
-              <w:rPr>
-                <w:sz w:val="20"/>
-              </w:rPr>
-              <w:t>HoD</w:t>
-            </w:r>
-            <w:proofErr w:type="spellEnd"/>
-            <w:r>
-              <w:rPr>
-                <w:sz w:val="20"/>
-              </w:rPr>
-              <w:t>’</w:t>
+              <w:t>Dean/HoD’</w:t>
             </w:r>
             <w:r>
               <w:rPr>
@@ -29613,7 +28220,6 @@
               </w:rPr>
               <w:t xml:space="preserve"> </w:t>
             </w:r>
-            <w:proofErr w:type="gramStart"/>
             <w:r>
               <w:rPr>
                 <w:rFonts w:ascii="Calibri" w:hAnsi="Calibri"/>
@@ -29636,7 +28242,6 @@
               </w:rPr>
               <w:t>:</w:t>
             </w:r>
-            <w:proofErr w:type="gramEnd"/>
             <w:r>
               <w:rPr>
                 <w:rFonts w:ascii="Calibri" w:hAnsi="Calibri"/>
@@ -29718,15 +28323,7 @@
               <w:t xml:space="preserve"> </w:t>
             </w:r>
             <w:r>
-              <w:t xml:space="preserve">Deputy Director/ Dean/ </w:t>
-            </w:r>
-            <w:proofErr w:type="spellStart"/>
-            <w:r>
-              <w:t>HoD</w:t>
-            </w:r>
-            <w:proofErr w:type="spellEnd"/>
-            <w:r>
-              <w:t>/ Associate Dean)</w:t>
+              <w:t>Deputy Director/ Dean/ HoD/ Associate Dean)</w:t>
             </w:r>
           </w:p>
         </w:tc>
@@ -30077,7 +28674,7 @@
           </mc:Choice>
           <mc:Fallback>
             <w:pict>
-              <v:shape w14:anchorId="0698ED9A" id="Graphic 12" o:spid="_x0000_s1026" style="position:absolute;margin-left:24pt;margin-top:24pt;width:547.45pt;height:794.05pt;z-index:-16533504;visibility:visible;mso-wrap-style:square;mso-wrap-distance-left:0;mso-wrap-distance-top:0;mso-wrap-distance-right:0;mso-wrap-distance-bottom:0;mso-position-horizontal:absolute;mso-position-horizontal-relative:page;mso-position-vertical:absolute;mso-position-vertical-relative:page;v-text-anchor:top" coordsize="6952615,10084435" o:gfxdata="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" path="m6886689,65532r-9131,l6877558,74676r,9934651l74676,10009327r,-9934651l6877558,74676r,-9144l74676,65532r-9144,l65532,74625r,9934702l65532,10018471r9144,l6877558,10018471r9131,l6886689,10009327r,-9934651l6886689,65532xem6933946,18288r-38100,l6895846,56388r,18237l6895846,10009327r,18288l6877558,10027615r-6802882,l56388,10027615r,-18288l56388,74676r,-18288l74676,56388r6802882,l6895846,56388r,-38100l6877558,18288r-6802882,l56388,18288r-38100,l18288,56388r,10009327l56388,10065715r18288,l6877558,10065715r18288,l6933946,10065715r,-38100l6933946,10009327r,-9934651l6933946,56388r,-38100xem6952539,r-9195,l6943344,9144r,65481l6943344,10009327r,65545l6877558,10074872r-6802882,l9144,10074872r,-65545l9144,74676r,-65532l74676,9144r6802882,l6943344,9144r,-9144l6877558,,74676,,9144,,,,,9144,,10084003r9144,l6952539,10084003r,-9131l6952475,10009327r,-9934651l6952475,9144,6952539,xe" fillcolor="black" stroked="f">
+              <v:shape w14:anchorId="3CC4D460" id="Graphic 12" o:spid="_x0000_s1026" style="position:absolute;margin-left:24pt;margin-top:24pt;width:547.45pt;height:794.05pt;z-index:-16533504;visibility:visible;mso-wrap-style:square;mso-wrap-distance-left:0;mso-wrap-distance-top:0;mso-wrap-distance-right:0;mso-wrap-distance-bottom:0;mso-position-horizontal:absolute;mso-position-horizontal-relative:page;mso-position-vertical:absolute;mso-position-vertical-relative:page;v-text-anchor:top" coordsize="6952615,10084435" o:gfxdata="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" path="m6886689,65532r-9131,l6877558,74676r,9934651l74676,10009327r,-9934651l6877558,74676r,-9144l74676,65532r-9144,l65532,74625r,9934702l65532,10018471r9144,l6877558,10018471r9131,l6886689,10009327r,-9934651l6886689,65532xem6933946,18288r-38100,l6895846,56388r,18237l6895846,10009327r,18288l6877558,10027615r-6802882,l56388,10027615r,-18288l56388,74676r,-18288l74676,56388r6802882,l6895846,56388r,-38100l6877558,18288r-6802882,l56388,18288r-38100,l18288,56388r,10009327l56388,10065715r18288,l6877558,10065715r18288,l6933946,10065715r,-38100l6933946,10009327r,-9934651l6933946,56388r,-38100xem6952539,r-9195,l6943344,9144r,65481l6943344,10009327r,65545l6877558,10074872r-6802882,l9144,10074872r,-65545l9144,74676r,-65532l74676,9144r6802882,l6943344,9144r,-9144l6877558,,74676,,9144,,,,,9144,,10084003r9144,l6952539,10084003r,-9131l6952475,10009327r,-9934651l6952475,9144,6952539,xe" fillcolor="black" stroked="f">
                 <v:path arrowok="t"/>
                 <w10:wrap anchorx="page" anchory="page"/>
               </v:shape>
@@ -30178,15 +28775,7 @@
           <w:b/>
           <w:u w:val="thick"/>
         </w:rPr>
-        <w:t>(</w:t>
-      </w:r>
-      <w:proofErr w:type="spellStart"/>
-      <w:r>
-        <w:rPr>
-          <w:b/>
-          <w:u w:val="thick"/>
-        </w:rPr>
-        <w:t>non</w:t>
+        <w:t>(non</w:t>
       </w:r>
       <w:r>
         <w:rPr>
@@ -30203,7 +28792,6 @@
         </w:rPr>
         <w:t>listed</w:t>
       </w:r>
-      <w:proofErr w:type="spellEnd"/>
       <w:r>
         <w:rPr>
           <w:b/>
@@ -30404,11 +28992,7 @@
         <w:t xml:space="preserve"> </w:t>
       </w:r>
       <w:r>
-        <w:t>(</w:t>
-      </w:r>
-      <w:proofErr w:type="spellStart"/>
-      <w:r>
-        <w:t>non</w:t>
+        <w:t>(non</w:t>
       </w:r>
       <w:r>
         <w:rPr>
@@ -30419,7 +29003,6 @@
       <w:r>
         <w:t>listed</w:t>
       </w:r>
-      <w:proofErr w:type="spellEnd"/>
       <w:r>
         <w:rPr>
           <w:spacing w:val="-2"/>
@@ -30626,11 +29209,7 @@
               <w:t xml:space="preserve"> </w:t>
             </w:r>
             <w:r>
-              <w:t>(</w:t>
-            </w:r>
-            <w:proofErr w:type="spellStart"/>
-            <w:r>
-              <w:t>non</w:t>
+              <w:t>(non</w:t>
             </w:r>
             <w:r>
               <w:rPr>
@@ -30641,7 +29220,6 @@
             <w:r>
               <w:t>listed</w:t>
             </w:r>
-            <w:proofErr w:type="spellEnd"/>
             <w:r>
               <w:rPr>
                 <w:spacing w:val="-5"/>
@@ -30789,7 +29367,6 @@
         </w:rPr>
         <w:t xml:space="preserve"> </w:t>
       </w:r>
-      <w:proofErr w:type="spellStart"/>
       <w:r>
         <w:t>self</w:t>
       </w:r>
@@ -30802,7 +29379,6 @@
       <w:r>
         <w:t>Appraisal</w:t>
       </w:r>
-      <w:proofErr w:type="spellEnd"/>
       <w:r>
         <w:rPr>
           <w:spacing w:val="-6"/>
@@ -31639,13 +30215,8 @@
               <w:ind w:left="108"/>
             </w:pPr>
             <w:r>
-              <w:t>/</w:t>
-            </w:r>
-            <w:proofErr w:type="gramStart"/>
-            <w:r>
-              <w:t>or</w:t>
-            </w:r>
-            <w:proofErr w:type="gramEnd"/>
+              <w:t>/or</w:t>
+            </w:r>
             <w:r>
               <w:rPr>
                 <w:spacing w:val="-7"/>
@@ -31921,15 +30492,7 @@
               <w:t xml:space="preserve"> </w:t>
             </w:r>
             <w:r>
-              <w:t>Dean/</w:t>
-            </w:r>
-            <w:proofErr w:type="spellStart"/>
-            <w:r>
-              <w:t>HoD</w:t>
-            </w:r>
-            <w:proofErr w:type="spellEnd"/>
-            <w:r>
-              <w:t>/ Associate Dean)</w:t>
+              <w:t>Dean/HoD/ Associate Dean)</w:t>
             </w:r>
           </w:p>
         </w:tc>
@@ -31988,13 +30551,8 @@
               </w:rPr>
               <w:t xml:space="preserve"> </w:t>
             </w:r>
-            <w:proofErr w:type="spellStart"/>
-            <w:r>
-              <w:t>HoD</w:t>
-            </w:r>
-            <w:proofErr w:type="spellEnd"/>
-            <w:r>
-              <w:t xml:space="preserve">) </w:t>
+            <w:r>
+              <w:t xml:space="preserve">HoD) </w:t>
             </w:r>
             <w:r>
               <w:rPr>
@@ -32341,11 +30899,7 @@
               <w:t xml:space="preserve"> </w:t>
             </w:r>
             <w:r>
-              <w:t xml:space="preserve">verification </w:t>
-            </w:r>
-            <w:proofErr w:type="spellStart"/>
-            <w:r>
-              <w:t>can</w:t>
+              <w:t>verification can</w:t>
             </w:r>
             <w:r>
               <w:rPr>
@@ -32356,7 +30910,6 @@
             <w:r>
               <w:t>not</w:t>
             </w:r>
-            <w:proofErr w:type="spellEnd"/>
             <w:r>
               <w:rPr>
                 <w:spacing w:val="-2"/>
@@ -32413,15 +30966,7 @@
               <w:t xml:space="preserve"> </w:t>
             </w:r>
             <w:r>
-              <w:t>Dean/</w:t>
-            </w:r>
-            <w:proofErr w:type="spellStart"/>
-            <w:r>
-              <w:t>HoD</w:t>
-            </w:r>
-            <w:proofErr w:type="spellEnd"/>
-            <w:r>
-              <w:t>/ Associate</w:t>
+              <w:t>Dean/HoD/ Associate</w:t>
             </w:r>
             <w:r>
               <w:rPr>
@@ -32502,13 +31047,8 @@
               <w:t xml:space="preserve"> </w:t>
             </w:r>
             <w:r>
-              <w:t>of [1000, Claimed/Obtained Marks</w:t>
-            </w:r>
-            <w:proofErr w:type="gramStart"/>
-            <w:r>
-              <w:t>] )</w:t>
-            </w:r>
-            <w:proofErr w:type="gramEnd"/>
+              <w:t>of [1000, Claimed/Obtained Marks] )</w:t>
+            </w:r>
           </w:p>
         </w:tc>
       </w:tr>
@@ -32678,23 +31218,13 @@
         </w:rPr>
         <w:t xml:space="preserve">with </w:t>
       </w:r>
-      <w:proofErr w:type="gramStart"/>
       <w:r>
         <w:rPr>
           <w:spacing w:val="-2"/>
           <w:sz w:val="24"/>
           <w:u w:val="single"/>
         </w:rPr>
-        <w:t>Date:…</w:t>
-      </w:r>
-      <w:proofErr w:type="gramEnd"/>
-      <w:r>
-        <w:rPr>
-          <w:spacing w:val="-2"/>
-          <w:sz w:val="24"/>
-          <w:u w:val="single"/>
-        </w:rPr>
-        <w:t>…………………………………….</w:t>
+        <w:t>Date:……………………………………….</w:t>
       </w:r>
     </w:p>
     <w:sectPr>
@@ -33908,6 +32438,7 @@
   <w:style w:type="character" w:default="1" w:styleId="DefaultParagraphFont">
     <w:name w:val="Default Paragraph Font"/>
     <w:uiPriority w:val="1"/>
+    <w:semiHidden/>
     <w:unhideWhenUsed/>
   </w:style>
   <w:style w:type="table" w:default="1" w:styleId="TableNormal">

--- a/FDW.docx
+++ b/FDW.docx
@@ -317,7 +317,7 @@
           </mc:Choice>
           <mc:Fallback>
             <w:pict>
-              <v:shape w14:anchorId="43F559FD" id="Graphic 2" o:spid="_x0000_s1026" style="position:absolute;margin-left:24pt;margin-top:24pt;width:547.45pt;height:794.05pt;z-index:-16538112;visibility:visible;mso-wrap-style:square;mso-wrap-distance-left:0;mso-wrap-distance-top:0;mso-wrap-distance-right:0;mso-wrap-distance-bottom:0;mso-position-horizontal:absolute;mso-position-horizontal-relative:page;mso-position-vertical:absolute;mso-position-vertical-relative:page;v-text-anchor:top" coordsize="6952615,10084435" o:gfxdata="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" path="m6886689,65544r-9144,l6877545,74688r,9934639l74663,10009327r,-9934639l6877545,74688r,-9144l74663,65544r-9144,l65519,74625r,9934702l65519,10018484r9144,l6877545,10018484r9144,l6886689,10009327r,-9934639l6886689,65544xem6933933,18300r-38100,l6895833,56400r,18225l6895833,10009327r,18301l6877545,10027628r-6802869,l56388,10027628r,-18301l56388,74688r,-18288l74663,56400r6802882,l6895833,56400r,-38100l18288,18300r,38100l18288,10065728r38100,l6933933,10065728r,-38100l6933933,10009327r,-9934639l6933933,56400r,-38100xem6952526,10074872r-51,-65532l6943331,10009340r,65532l6877545,10074872r-6802869,l9144,10074872r,-65532l,10009340r,65532l,10084016r6952526,l6952526,10074872xem6952526,r-74981,l74676,,,,,9144,,74625r,9934702l9144,10009327r,-9934639l9144,9144r65519,l6877545,9144r65786,l6943331,74625r,9934702l6952475,10009327r,-9934639l6952475,9144,6952526,xe" fillcolor="black" stroked="f">
+              <v:shape w14:anchorId="22AE3C48" id="Graphic 2" o:spid="_x0000_s1026" style="position:absolute;margin-left:24pt;margin-top:24pt;width:547.45pt;height:794.05pt;z-index:-16538112;visibility:visible;mso-wrap-style:square;mso-wrap-distance-left:0;mso-wrap-distance-top:0;mso-wrap-distance-right:0;mso-wrap-distance-bottom:0;mso-position-horizontal:absolute;mso-position-horizontal-relative:page;mso-position-vertical:absolute;mso-position-vertical-relative:page;v-text-anchor:top" coordsize="6952615,10084435" o:gfxdata="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" path="m6886689,65544r-9144,l6877545,74688r,9934639l74663,10009327r,-9934639l6877545,74688r,-9144l74663,65544r-9144,l65519,74625r,9934702l65519,10018484r9144,l6877545,10018484r9144,l6886689,10009327r,-9934639l6886689,65544xem6933933,18300r-38100,l6895833,56400r,18225l6895833,10009327r,18301l6877545,10027628r-6802869,l56388,10027628r,-18301l56388,74688r,-18288l74663,56400r6802882,l6895833,56400r,-38100l18288,18300r,38100l18288,10065728r38100,l6933933,10065728r,-38100l6933933,10009327r,-9934639l6933933,56400r,-38100xem6952526,10074872r-51,-65532l6943331,10009340r,65532l6877545,10074872r-6802869,l9144,10074872r,-65532l,10009340r,65532l,10084016r6952526,l6952526,10074872xem6952526,r-74981,l74676,,,,,9144,,74625r,9934702l9144,10009327r,-9934639l9144,9144r65519,l6877545,9144r65786,l6943331,74625r,9934702l6952475,10009327r,-9934639l6952475,9144,6952526,xe" fillcolor="black" stroked="f">
                 <v:path arrowok="t"/>
                 <w10:wrap anchorx="page" anchory="page"/>
               </v:shape>
@@ -370,6 +370,7 @@
         </w:rPr>
         <w:t xml:space="preserve"> </w:t>
       </w:r>
+      <w:proofErr w:type="spellStart"/>
       <w:r>
         <w:rPr>
           <w:b/>
@@ -378,6 +379,7 @@
         </w:rPr>
         <w:t>Trusts’s</w:t>
       </w:r>
+      <w:proofErr w:type="spellEnd"/>
     </w:p>
     <w:p>
       <w:pPr>
@@ -604,12 +606,21 @@
         </w:rPr>
         <w:t xml:space="preserve"> </w:t>
       </w:r>
+      <w:proofErr w:type="spellStart"/>
       <w:r>
         <w:rPr>
           <w:b/>
           <w:sz w:val="32"/>
         </w:rPr>
-        <w:t>Pradhikaran,</w:t>
+        <w:t>Pradhikaran</w:t>
+      </w:r>
+      <w:proofErr w:type="spellEnd"/>
+      <w:r>
+        <w:rPr>
+          <w:b/>
+          <w:sz w:val="32"/>
+        </w:rPr>
+        <w:t>,</w:t>
       </w:r>
       <w:r>
         <w:rPr>
@@ -619,12 +630,21 @@
         </w:rPr>
         <w:t xml:space="preserve"> </w:t>
       </w:r>
+      <w:proofErr w:type="spellStart"/>
       <w:r>
         <w:rPr>
           <w:b/>
           <w:sz w:val="32"/>
         </w:rPr>
-        <w:t>Nigdi,</w:t>
+        <w:t>Nigdi</w:t>
+      </w:r>
+      <w:proofErr w:type="spellEnd"/>
+      <w:r>
+        <w:rPr>
+          <w:b/>
+          <w:sz w:val="32"/>
+        </w:rPr>
+        <w:t>,</w:t>
       </w:r>
       <w:r>
         <w:rPr>
@@ -744,6 +764,7 @@
           <w:sz w:val="44"/>
         </w:rPr>
       </w:pPr>
+      <w:proofErr w:type="spellStart"/>
       <w:r>
         <w:rPr>
           <w:sz w:val="44"/>
@@ -763,6 +784,7 @@
         </w:rPr>
         <w:t>Appraisal</w:t>
       </w:r>
+      <w:proofErr w:type="spellEnd"/>
       <w:r>
         <w:rPr>
           <w:spacing w:val="-15"/>
@@ -888,7 +910,23 @@
                 <w:sz w:val="34"/>
                 <w:lang w:val="en-IN"/>
               </w:rPr>
-              <w:t>{faculty_name}</w:t>
+              <w:t>{</w:t>
+            </w:r>
+            <w:proofErr w:type="spellStart"/>
+            <w:r>
+              <w:rPr>
+                <w:sz w:val="34"/>
+                <w:lang w:val="en-IN"/>
+              </w:rPr>
+              <w:t>faculty_name</w:t>
+            </w:r>
+            <w:proofErr w:type="spellEnd"/>
+            <w:r>
+              <w:rPr>
+                <w:sz w:val="34"/>
+                <w:lang w:val="en-IN"/>
+              </w:rPr>
+              <w:t>}</w:t>
             </w:r>
           </w:p>
         </w:tc>
@@ -942,7 +980,23 @@
                 <w:sz w:val="34"/>
                 <w:lang w:val="en-IN"/>
               </w:rPr>
-              <w:t>{faculty_designation}</w:t>
+              <w:t>{</w:t>
+            </w:r>
+            <w:proofErr w:type="spellStart"/>
+            <w:r>
+              <w:rPr>
+                <w:sz w:val="34"/>
+                <w:lang w:val="en-IN"/>
+              </w:rPr>
+              <w:t>faculty_designation</w:t>
+            </w:r>
+            <w:proofErr w:type="spellEnd"/>
+            <w:r>
+              <w:rPr>
+                <w:sz w:val="34"/>
+                <w:lang w:val="en-IN"/>
+              </w:rPr>
+              <w:t>}</w:t>
             </w:r>
           </w:p>
         </w:tc>
@@ -996,7 +1050,23 @@
                 <w:sz w:val="34"/>
                 <w:lang w:val="en-IN"/>
               </w:rPr>
-              <w:t>{faculty_department}</w:t>
+              <w:t>{</w:t>
+            </w:r>
+            <w:proofErr w:type="spellStart"/>
+            <w:r>
+              <w:rPr>
+                <w:sz w:val="34"/>
+                <w:lang w:val="en-IN"/>
+              </w:rPr>
+              <w:t>faculty_department</w:t>
+            </w:r>
+            <w:proofErr w:type="spellEnd"/>
+            <w:r>
+              <w:rPr>
+                <w:sz w:val="34"/>
+                <w:lang w:val="en-IN"/>
+              </w:rPr>
+              <w:t>}</w:t>
             </w:r>
           </w:p>
         </w:tc>
@@ -1510,7 +1580,7 @@
           </mc:Choice>
           <mc:Fallback>
             <w:pict>
-              <v:shape w14:anchorId="036D60C5" id="Graphic 4" o:spid="_x0000_s1026" style="position:absolute;margin-left:24pt;margin-top:24pt;width:547.45pt;height:794.05pt;z-index:-16537600;visibility:visible;mso-wrap-style:square;mso-wrap-distance-left:0;mso-wrap-distance-top:0;mso-wrap-distance-right:0;mso-wrap-distance-bottom:0;mso-position-horizontal:absolute;mso-position-horizontal-relative:page;mso-position-vertical:absolute;mso-position-vertical-relative:page;v-text-anchor:top" coordsize="6952615,10084435" o:gfxdata="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" path="m6886689,65544r-9144,l6877545,74688r,9934639l74663,10009327r,-9934639l6877545,74688r,-9144l74663,65544r-9144,l65519,74625r,9934702l65519,10018484r9144,l6877545,10018484r9144,l6886689,10009327r,-9934639l6886689,65544xem6933933,18300r-38100,l6895833,56400r,18225l6895833,10009327r,18301l6877545,10027628r-6802869,l56388,10027628r,-18301l56388,74688r,-18288l74663,56400r6802882,l6895833,56400r,-38100l18288,18300r,38100l18288,10065728r38100,l6933933,10065728r,-38100l6933933,10009327r,-9934639l6933933,56400r,-38100xem6952526,10074872r-51,-65532l6943331,10009340r,65532l6877545,10074872r-6802869,l9144,10074872r,-65532l,10009340r,65532l,10084016r6952526,l6952526,10074872xem6952526,r-74981,l74676,,,,,9144,,74625r,9934702l9144,10009327r,-9934639l9144,9144r65519,l6877545,9144r65786,l6943331,74625r,9934702l6952475,10009327r,-9934639l6952475,9144,6952526,xe" fillcolor="black" stroked="f">
+              <v:shape w14:anchorId="70044344" id="Graphic 4" o:spid="_x0000_s1026" style="position:absolute;margin-left:24pt;margin-top:24pt;width:547.45pt;height:794.05pt;z-index:-16537600;visibility:visible;mso-wrap-style:square;mso-wrap-distance-left:0;mso-wrap-distance-top:0;mso-wrap-distance-right:0;mso-wrap-distance-bottom:0;mso-position-horizontal:absolute;mso-position-horizontal-relative:page;mso-position-vertical:absolute;mso-position-vertical-relative:page;v-text-anchor:top" coordsize="6952615,10084435" o:gfxdata="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" path="m6886689,65544r-9144,l6877545,74688r,9934639l74663,10009327r,-9934639l6877545,74688r,-9144l74663,65544r-9144,l65519,74625r,9934702l65519,10018484r9144,l6877545,10018484r9144,l6886689,10009327r,-9934639l6886689,65544xem6933933,18300r-38100,l6895833,56400r,18225l6895833,10009327r,18301l6877545,10027628r-6802869,l56388,10027628r,-18301l56388,74688r,-18288l74663,56400r6802882,l6895833,56400r,-38100l18288,18300r,38100l18288,10065728r38100,l6933933,10065728r,-38100l6933933,10009327r,-9934639l6933933,56400r,-38100xem6952526,10074872r-51,-65532l6943331,10009340r,65532l6877545,10074872r-6802869,l9144,10074872r,-65532l,10009340r,65532l,10084016r6952526,l6952526,10074872xem6952526,r-74981,l74676,,,,,9144,,74625r,9934702l9144,10009327r,-9934639l9144,9144r65519,l6877545,9144r65786,l6943331,74625r,9934702l6952475,10009327r,-9934639l6952475,9144,6952526,xe" fillcolor="black" stroked="f">
                 <v:path arrowok="t"/>
                 <w10:wrap anchorx="page" anchory="page"/>
               </v:shape>
@@ -2746,7 +2816,15 @@
               <w:pStyle w:val="TableParagraph"/>
             </w:pPr>
             <w:r>
-              <w:t>{result_analysis_marks}</w:t>
+              <w:t>{</w:t>
+            </w:r>
+            <w:proofErr w:type="spellStart"/>
+            <w:r>
+              <w:t>result_analysis_marks</w:t>
+            </w:r>
+            <w:proofErr w:type="spellEnd"/>
+            <w:r>
+              <w:t>}</w:t>
             </w:r>
           </w:p>
         </w:tc>
@@ -2852,7 +2930,21 @@
               <w:rPr>
                 <w:b/>
               </w:rPr>
-              <w:t>Timely submission and updation of Course Outcome</w:t>
+              <w:t xml:space="preserve">Timely submission and </w:t>
+            </w:r>
+            <w:proofErr w:type="spellStart"/>
+            <w:r>
+              <w:rPr>
+                <w:b/>
+              </w:rPr>
+              <w:t>updation</w:t>
+            </w:r>
+            <w:proofErr w:type="spellEnd"/>
+            <w:r>
+              <w:rPr>
+                <w:b/>
+              </w:rPr>
+              <w:t xml:space="preserve"> of Course Outcome</w:t>
             </w:r>
             <w:r>
               <w:rPr>
@@ -3213,7 +3305,15 @@
               <w:pStyle w:val="TableParagraph"/>
             </w:pPr>
             <w:r>
-              <w:t>{course_outcome_marks}</w:t>
+              <w:t>{</w:t>
+            </w:r>
+            <w:proofErr w:type="spellStart"/>
+            <w:r>
+              <w:t>course_outcome_marks</w:t>
+            </w:r>
+            <w:proofErr w:type="spellEnd"/>
+            <w:r>
+              <w:t>}</w:t>
             </w:r>
           </w:p>
         </w:tc>
@@ -3558,7 +3658,15 @@
               <w:pStyle w:val="TableParagraph"/>
             </w:pPr>
             <w:r>
-              <w:t>{elearning_content_marks}</w:t>
+              <w:t>{</w:t>
+            </w:r>
+            <w:proofErr w:type="spellStart"/>
+            <w:r>
+              <w:t>elearning_content_marks</w:t>
+            </w:r>
+            <w:proofErr w:type="spellEnd"/>
+            <w:r>
+              <w:t>}</w:t>
             </w:r>
           </w:p>
         </w:tc>
@@ -3773,7 +3881,14 @@
               <w:rPr>
                 <w:b/>
               </w:rPr>
-              <w:t>tutorials)</w:t>
+              <w:t>tutorials</w:t>
+            </w:r>
+            <w:proofErr w:type="gramStart"/>
+            <w:r>
+              <w:rPr>
+                <w:b/>
+              </w:rPr>
+              <w:t>)</w:t>
             </w:r>
             <w:r>
               <w:rPr>
@@ -3789,6 +3904,7 @@
               </w:rPr>
               <w:t>]</w:t>
             </w:r>
+            <w:proofErr w:type="gramEnd"/>
           </w:p>
         </w:tc>
         <w:tc>
@@ -3822,7 +3938,15 @@
               <w:pStyle w:val="TableParagraph"/>
             </w:pPr>
             <w:r>
-              <w:t>{academic_engagement_marks}</w:t>
+              <w:t>{</w:t>
+            </w:r>
+            <w:proofErr w:type="spellStart"/>
+            <w:r>
+              <w:t>academic_engagement_marks</w:t>
+            </w:r>
+            <w:proofErr w:type="spellEnd"/>
+            <w:r>
+              <w:t>}</w:t>
             </w:r>
           </w:p>
         </w:tc>
@@ -4052,7 +4176,21 @@
               <w:rPr>
                 <w:b/>
               </w:rPr>
-              <w:t>of Total Weekly Load per Semester+’E’)/ Minimum Load as per Cadre]}</w:t>
+              <w:t xml:space="preserve">of Total Weekly Load per </w:t>
+            </w:r>
+            <w:proofErr w:type="spellStart"/>
+            <w:r>
+              <w:rPr>
+                <w:b/>
+              </w:rPr>
+              <w:t>Semester+’E</w:t>
+            </w:r>
+            <w:proofErr w:type="spellEnd"/>
+            <w:r>
+              <w:rPr>
+                <w:b/>
+              </w:rPr>
+              <w:t>’)/ Minimum Load as per Cadre]}</w:t>
             </w:r>
           </w:p>
           <w:p>
@@ -4185,6 +4323,7 @@
                 <w:sz w:val="24"/>
               </w:rPr>
             </w:pPr>
+            <w:proofErr w:type="gramStart"/>
             <w:r>
               <w:rPr>
                 <w:b/>
@@ -4207,6 +4346,7 @@
               </w:rPr>
               <w:t>:</w:t>
             </w:r>
+            <w:proofErr w:type="gramEnd"/>
             <w:r>
               <w:rPr>
                 <w:b/>
@@ -4270,6 +4410,7 @@
               </w:rPr>
               <w:t xml:space="preserve"> </w:t>
             </w:r>
+            <w:proofErr w:type="gramStart"/>
             <w:r>
               <w:rPr>
                 <w:b/>
@@ -4277,6 +4418,7 @@
               </w:rPr>
               <w:t>Professor :</w:t>
             </w:r>
+            <w:proofErr w:type="gramEnd"/>
             <w:r>
               <w:rPr>
                 <w:b/>
@@ -4292,6 +4434,7 @@
               </w:rPr>
               <w:t xml:space="preserve">14 </w:t>
             </w:r>
+            <w:proofErr w:type="spellStart"/>
             <w:r>
               <w:rPr>
                 <w:b/>
@@ -4300,6 +4443,7 @@
               </w:rPr>
               <w:t>Hrs</w:t>
             </w:r>
+            <w:proofErr w:type="spellEnd"/>
           </w:p>
           <w:p>
             <w:pPr>
@@ -4332,6 +4476,7 @@
               </w:rPr>
               <w:t xml:space="preserve"> </w:t>
             </w:r>
+            <w:proofErr w:type="gramStart"/>
             <w:r>
               <w:rPr>
                 <w:b/>
@@ -4354,6 +4499,7 @@
               </w:rPr>
               <w:t>:</w:t>
             </w:r>
+            <w:proofErr w:type="gramEnd"/>
             <w:r>
               <w:rPr>
                 <w:b/>
@@ -4369,6 +4515,7 @@
               </w:rPr>
               <w:t xml:space="preserve">16 </w:t>
             </w:r>
+            <w:proofErr w:type="spellStart"/>
             <w:r>
               <w:rPr>
                 <w:b/>
@@ -4377,6 +4524,7 @@
               </w:rPr>
               <w:t>Hrs</w:t>
             </w:r>
+            <w:proofErr w:type="spellEnd"/>
           </w:p>
           <w:p>
             <w:pPr>
@@ -4391,7 +4539,21 @@
               <w:rPr>
                 <w:b/>
               </w:rPr>
-              <w:t>‘E’= 2 for taking admin responsibility listed as Deputy Director/ Dean/ HoD/ Asso. Dean ‘E’</w:t>
+              <w:t xml:space="preserve">‘E’= 2 for taking admin responsibility listed as Deputy Director/ Dean/ </w:t>
+            </w:r>
+            <w:proofErr w:type="spellStart"/>
+            <w:r>
+              <w:rPr>
+                <w:b/>
+              </w:rPr>
+              <w:t>HoD</w:t>
+            </w:r>
+            <w:proofErr w:type="spellEnd"/>
+            <w:r>
+              <w:rPr>
+                <w:b/>
+              </w:rPr>
+              <w:t>/ Asso. Dean ‘E’</w:t>
             </w:r>
             <w:r>
               <w:rPr>
@@ -4482,7 +4644,21 @@
               <w:rPr>
                 <w:b/>
               </w:rPr>
-              <w:t>Scholars enrolled at PCCoE Research Centre</w:t>
+              <w:t xml:space="preserve">Scholars enrolled at </w:t>
+            </w:r>
+            <w:proofErr w:type="spellStart"/>
+            <w:r>
+              <w:rPr>
+                <w:b/>
+              </w:rPr>
+              <w:t>PCCoE</w:t>
+            </w:r>
+            <w:proofErr w:type="spellEnd"/>
+            <w:r>
+              <w:rPr>
+                <w:b/>
+              </w:rPr>
+              <w:t xml:space="preserve"> Research Centre</w:t>
             </w:r>
           </w:p>
           <w:p>
@@ -4610,7 +4786,15 @@
               <w:pStyle w:val="TableParagraph"/>
             </w:pPr>
             <w:r>
-              <w:t>{teaching_load_marks}</w:t>
+              <w:t>{</w:t>
+            </w:r>
+            <w:proofErr w:type="spellStart"/>
+            <w:r>
+              <w:t>teaching_load_marks</w:t>
+            </w:r>
+            <w:proofErr w:type="spellEnd"/>
+            <w:r>
+              <w:t>}</w:t>
             </w:r>
           </w:p>
         </w:tc>
@@ -4819,7 +5003,21 @@
               <w:rPr>
                 <w:b/>
               </w:rPr>
-              <w:t>of UG projects + PG dissertation guided in academic year)*20]</w:t>
+              <w:t xml:space="preserve">of UG projects + PG dissertation guided in academic </w:t>
+            </w:r>
+            <w:proofErr w:type="gramStart"/>
+            <w:r>
+              <w:rPr>
+                <w:b/>
+              </w:rPr>
+              <w:t>year)*</w:t>
+            </w:r>
+            <w:proofErr w:type="gramEnd"/>
+            <w:r>
+              <w:rPr>
+                <w:b/>
+              </w:rPr>
+              <w:t>20]</w:t>
             </w:r>
           </w:p>
         </w:tc>
@@ -4854,7 +5052,15 @@
               <w:pStyle w:val="TableParagraph"/>
             </w:pPr>
             <w:r>
-              <w:t>{projects_guided_marks}</w:t>
+              <w:t>{</w:t>
+            </w:r>
+            <w:proofErr w:type="spellStart"/>
+            <w:r>
+              <w:t>projects_guided_marks</w:t>
+            </w:r>
+            <w:proofErr w:type="spellEnd"/>
+            <w:r>
+              <w:t>}</w:t>
             </w:r>
           </w:p>
         </w:tc>
@@ -5094,7 +5300,15 @@
               <w:pStyle w:val="TableParagraph"/>
             </w:pPr>
             <w:r>
-              <w:t>{student_feedback_marks}</w:t>
+              <w:t>{</w:t>
+            </w:r>
+            <w:proofErr w:type="spellStart"/>
+            <w:r>
+              <w:t>student_feedback_marks</w:t>
+            </w:r>
+            <w:proofErr w:type="spellEnd"/>
+            <w:r>
+              <w:t>}</w:t>
             </w:r>
           </w:p>
         </w:tc>
@@ -5385,8 +5599,16 @@
               <w:rPr>
                 <w:b/>
               </w:rPr>
-              <w:t>* 50) / 6 ]</w:t>
-            </w:r>
+              <w:t xml:space="preserve">* 50) / </w:t>
+            </w:r>
+            <w:proofErr w:type="gramStart"/>
+            <w:r>
+              <w:rPr>
+                <w:b/>
+              </w:rPr>
+              <w:t>6 ]</w:t>
+            </w:r>
+            <w:proofErr w:type="gramEnd"/>
           </w:p>
           <w:p>
             <w:pPr>
@@ -5471,7 +5693,21 @@
               <w:rPr>
                 <w:b/>
               </w:rPr>
-              <w:t>to be considered in case of Deputy Director/ Deans/ HoDs/ PG Coordinators/ Ph. D.</w:t>
+              <w:t xml:space="preserve">to be considered in case of Deputy Director/ Deans/ </w:t>
+            </w:r>
+            <w:proofErr w:type="spellStart"/>
+            <w:r>
+              <w:rPr>
+                <w:b/>
+              </w:rPr>
+              <w:t>HoDs</w:t>
+            </w:r>
+            <w:proofErr w:type="spellEnd"/>
+            <w:r>
+              <w:rPr>
+                <w:b/>
+              </w:rPr>
+              <w:t>/ PG Coordinators/ Ph. D.</w:t>
             </w:r>
           </w:p>
           <w:p>
@@ -5523,7 +5759,15 @@
               <w:pStyle w:val="TableParagraph"/>
             </w:pPr>
             <w:r>
-              <w:t>{ptg_meetings_marks}</w:t>
+              <w:t>{</w:t>
+            </w:r>
+            <w:proofErr w:type="spellStart"/>
+            <w:r>
+              <w:t>ptg_meetings_marks</w:t>
+            </w:r>
+            <w:proofErr w:type="spellEnd"/>
+            <w:r>
+              <w:t>}</w:t>
             </w:r>
           </w:p>
         </w:tc>
@@ -5591,6 +5835,7 @@
               </w:rPr>
               <w:t xml:space="preserve"> </w:t>
             </w:r>
+            <w:proofErr w:type="gramStart"/>
             <w:r>
               <w:rPr>
                 <w:rFonts w:ascii="Calibri"/>
@@ -5613,6 +5858,7 @@
               </w:rPr>
               <w:t>:</w:t>
             </w:r>
+            <w:proofErr w:type="gramEnd"/>
             <w:r>
               <w:rPr>
                 <w:rFonts w:ascii="Calibri"/>
@@ -5652,7 +5898,25 @@
                 <w:color w:val="1A1A1A"/>
                 <w:spacing w:val="-10"/>
               </w:rPr>
-              <w:t>{section_a_total}</w:t>
+              <w:t>{</w:t>
+            </w:r>
+            <w:proofErr w:type="spellStart"/>
+            <w:r>
+              <w:rPr>
+                <w:b/>
+                <w:color w:val="1A1A1A"/>
+                <w:spacing w:val="-10"/>
+              </w:rPr>
+              <w:t>section_a_total</w:t>
+            </w:r>
+            <w:proofErr w:type="spellEnd"/>
+            <w:r>
+              <w:rPr>
+                <w:b/>
+                <w:color w:val="1A1A1A"/>
+                <w:spacing w:val="-10"/>
+              </w:rPr>
+              <w:t>}</w:t>
             </w:r>
           </w:p>
         </w:tc>
@@ -5968,7 +6232,7 @@
           </mc:Choice>
           <mc:Fallback>
             <w:pict>
-              <v:shape w14:anchorId="7F80534B" id="Graphic 5" o:spid="_x0000_s1026" style="position:absolute;margin-left:24pt;margin-top:24pt;width:547.45pt;height:794.05pt;z-index:-16537088;visibility:visible;mso-wrap-style:square;mso-wrap-distance-left:0;mso-wrap-distance-top:0;mso-wrap-distance-right:0;mso-wrap-distance-bottom:0;mso-position-horizontal:absolute;mso-position-horizontal-relative:page;mso-position-vertical:absolute;mso-position-vertical-relative:page;v-text-anchor:top" coordsize="6952615,10084435" o:gfxdata="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" path="m6886689,65532r-9131,l6877558,74676r,9934651l74676,10009327r,-9934651l6877558,74676r,-9144l74676,65532r-9144,l65532,74625r,9934702l65532,10018471r9144,l6877558,10018471r9131,l6886689,10009327r,-9934651l6886689,65532xem6933946,18288r-38100,l6895846,56388r,18237l6895846,10009327r,18288l6877558,10027615r-6802882,l56388,10027615r,-18288l56388,74676r,-18288l74676,56388r6802882,l6895846,56388r,-38100l6877558,18288r-6802882,l56388,18288r-38100,l18288,56388r,10009327l56388,10065715r18288,l6877558,10065715r18288,l6933946,10065715r,-38100l6933946,10009327r,-9934651l6933946,56388r,-38100xem6952539,r-9195,l6943344,9144r,65481l6943344,10009327r,65545l6877558,10074872r-6802882,l9144,10074872r,-65545l9144,74676r,-65532l74676,9144r6802882,l6943344,9144r,-9144l6877558,,74676,,9144,,,,,9144,,10084003r9144,l6952539,10084003r,-9131l6952475,10009327r,-9934651l6952475,9144,6952539,xe" fillcolor="black" stroked="f">
+              <v:shape w14:anchorId="2D7D3804" id="Graphic 5" o:spid="_x0000_s1026" style="position:absolute;margin-left:24pt;margin-top:24pt;width:547.45pt;height:794.05pt;z-index:-16537088;visibility:visible;mso-wrap-style:square;mso-wrap-distance-left:0;mso-wrap-distance-top:0;mso-wrap-distance-right:0;mso-wrap-distance-bottom:0;mso-position-horizontal:absolute;mso-position-horizontal-relative:page;mso-position-vertical:absolute;mso-position-vertical-relative:page;v-text-anchor:top" coordsize="6952615,10084435" o:gfxdata="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" path="m6886689,65532r-9131,l6877558,74676r,9934651l74676,10009327r,-9934651l6877558,74676r,-9144l74676,65532r-9144,l65532,74625r,9934702l65532,10018471r9144,l6877558,10018471r9131,l6886689,10009327r,-9934651l6886689,65532xem6933946,18288r-38100,l6895846,56388r,18237l6895846,10009327r,18288l6877558,10027615r-6802882,l56388,10027615r,-18288l56388,74676r,-18288l74676,56388r6802882,l6895846,56388r,-38100l6877558,18288r-6802882,l56388,18288r-38100,l18288,56388r,10009327l56388,10065715r18288,l6877558,10065715r18288,l6933946,10065715r,-38100l6933946,10009327r,-9934651l6933946,56388r,-38100xem6952539,r-9195,l6943344,9144r,65481l6943344,10009327r,65545l6877558,10074872r-6802882,l9144,10074872r,-65545l9144,74676r,-65532l74676,9144r6802882,l6943344,9144r,-9144l6877558,,74676,,9144,,,,,9144,,10084003r9144,l6952539,10084003r,-9131l6952475,10009327r,-9934651l6952475,9144,6952539,xe" fillcolor="black" stroked="f">
                 <v:path arrowok="t"/>
                 <w10:wrap anchorx="page" anchory="page"/>
               </v:shape>
@@ -6752,7 +7016,25 @@
                 <w:color w:val="1A1A1A"/>
                 <w:spacing w:val="-10"/>
               </w:rPr>
-              <w:t>{section_a_total}</w:t>
+              <w:t>{</w:t>
+            </w:r>
+            <w:proofErr w:type="spellStart"/>
+            <w:r>
+              <w:rPr>
+                <w:b/>
+                <w:color w:val="1A1A1A"/>
+                <w:spacing w:val="-10"/>
+              </w:rPr>
+              <w:t>section_a_total</w:t>
+            </w:r>
+            <w:proofErr w:type="spellEnd"/>
+            <w:r>
+              <w:rPr>
+                <w:b/>
+                <w:color w:val="1A1A1A"/>
+                <w:spacing w:val="-10"/>
+              </w:rPr>
+              <w:t>}</w:t>
             </w:r>
           </w:p>
         </w:tc>
@@ -7092,7 +7374,7 @@
           </mc:Choice>
           <mc:Fallback>
             <w:pict>
-              <v:shape w14:anchorId="5908E954" id="Graphic 6" o:spid="_x0000_s1026" style="position:absolute;margin-left:24pt;margin-top:24pt;width:547.45pt;height:794.05pt;z-index:-16536576;visibility:visible;mso-wrap-style:square;mso-wrap-distance-left:0;mso-wrap-distance-top:0;mso-wrap-distance-right:0;mso-wrap-distance-bottom:0;mso-position-horizontal:absolute;mso-position-horizontal-relative:page;mso-position-vertical:absolute;mso-position-vertical-relative:page;v-text-anchor:top" coordsize="6952615,10084435" o:gfxdata="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" path="m6886689,65532r-9131,l6877558,74676r,9934651l74676,10009327r,-9934651l6877558,74676r,-9144l74676,65532r-9144,l65532,74625r,9934702l65532,10018471r9144,l6877558,10018471r9131,l6886689,10009327r,-9934651l6886689,65532xem6933946,18288r-38100,l6895846,56388r,18237l6895846,10009327r,18288l6877558,10027615r-6802882,l56388,10027615r,-18288l56388,74676r,-18288l74676,56388r6802882,l6895846,56388r,-38100l6877558,18288r-6802882,l56388,18288r-38100,l18288,56388r,10009327l56388,10065715r18288,l6877558,10065715r18288,l6933946,10065715r,-38100l6933946,10009327r,-9934651l6933946,56388r,-38100xem6952539,r-9195,l6943344,9144r,65481l6943344,10009327r,65545l6877558,10074872r-6802882,l9144,10074872r,-65545l9144,74676r,-65532l74676,9144r6802882,l6943344,9144r,-9144l6877558,,74676,,9144,,,,,9144,,10084003r9144,l6952539,10084003r,-9131l6952475,10009327r,-9934651l6952475,9144,6952539,xe" fillcolor="black" stroked="f">
+              <v:shape w14:anchorId="1A14697F" id="Graphic 6" o:spid="_x0000_s1026" style="position:absolute;margin-left:24pt;margin-top:24pt;width:547.45pt;height:794.05pt;z-index:-16536576;visibility:visible;mso-wrap-style:square;mso-wrap-distance-left:0;mso-wrap-distance-top:0;mso-wrap-distance-right:0;mso-wrap-distance-bottom:0;mso-position-horizontal:absolute;mso-position-horizontal-relative:page;mso-position-vertical:absolute;mso-position-vertical-relative:page;v-text-anchor:top" coordsize="6952615,10084435" o:gfxdata="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" path="m6886689,65532r-9131,l6877558,74676r,9934651l74676,10009327r,-9934651l6877558,74676r,-9144l74676,65532r-9144,l65532,74625r,9934702l65532,10018471r9144,l6877558,10018471r9131,l6886689,10009327r,-9934651l6886689,65532xem6933946,18288r-38100,l6895846,56388r,18237l6895846,10009327r,18288l6877558,10027615r-6802882,l56388,10027615r,-18288l56388,74676r,-18288l74676,56388r6802882,l6895846,56388r,-38100l6877558,18288r-6802882,l56388,18288r-38100,l18288,56388r,10009327l56388,10065715r18288,l6877558,10065715r18288,l6933946,10065715r,-38100l6933946,10009327r,-9934651l6933946,56388r,-38100xem6952539,r-9195,l6943344,9144r,65481l6943344,10009327r,65545l6877558,10074872r-6802882,l9144,10074872r,-65545l9144,74676r,-65532l74676,9144r6802882,l6943344,9144r,-9144l6877558,,74676,,9144,,,,,9144,,10084003r9144,l6952539,10084003r,-9131l6952475,10009327r,-9934651l6952475,9144,6952539,xe" fillcolor="black" stroked="f">
                 <v:path arrowok="t"/>
                 <w10:wrap anchorx="page" anchory="page"/>
               </v:shape>
@@ -7423,6 +7705,7 @@
                 <w:b/>
               </w:rPr>
             </w:pPr>
+            <w:proofErr w:type="spellStart"/>
             <w:r>
               <w:rPr>
                 <w:b/>
@@ -7430,6 +7713,7 @@
               </w:rPr>
               <w:t>Verificati</w:t>
             </w:r>
+            <w:proofErr w:type="spellEnd"/>
           </w:p>
         </w:tc>
       </w:tr>
@@ -7588,7 +7872,21 @@
               <w:rPr>
                 <w:b/>
               </w:rPr>
-              <w:t>SCI/SCIE Journal (WoS) in academic year</w:t>
+              <w:t>SCI/SCIE Journal (</w:t>
+            </w:r>
+            <w:proofErr w:type="spellStart"/>
+            <w:r>
+              <w:rPr>
+                <w:b/>
+              </w:rPr>
+              <w:t>WoS</w:t>
+            </w:r>
+            <w:proofErr w:type="spellEnd"/>
+            <w:r>
+              <w:rPr>
+                <w:b/>
+              </w:rPr>
+              <w:t>) in academic year</w:t>
             </w:r>
           </w:p>
         </w:tc>
@@ -7636,7 +7934,21 @@
               <w:rPr>
                 <w:lang w:val="en-IN"/>
               </w:rPr>
-              <w:t>{sci_papers_marks}</w:t>
+              <w:t>{</w:t>
+            </w:r>
+            <w:proofErr w:type="spellStart"/>
+            <w:r>
+              <w:rPr>
+                <w:lang w:val="en-IN"/>
+              </w:rPr>
+              <w:t>sci_papers_marks</w:t>
+            </w:r>
+            <w:proofErr w:type="spellEnd"/>
+            <w:r>
+              <w:rPr>
+                <w:lang w:val="en-IN"/>
+              </w:rPr>
+              <w:t>}</w:t>
             </w:r>
           </w:p>
         </w:tc>
@@ -7797,7 +8109,23 @@
                 <w:b/>
                 <w:color w:val="1A1A1A"/>
               </w:rPr>
-              <w:t xml:space="preserve">ESCI Journal (WoS) in </w:t>
+              <w:t>ESCI Journal (</w:t>
+            </w:r>
+            <w:proofErr w:type="spellStart"/>
+            <w:r>
+              <w:rPr>
+                <w:b/>
+                <w:color w:val="1A1A1A"/>
+              </w:rPr>
+              <w:t>WoS</w:t>
+            </w:r>
+            <w:proofErr w:type="spellEnd"/>
+            <w:r>
+              <w:rPr>
+                <w:b/>
+                <w:color w:val="1A1A1A"/>
+              </w:rPr>
+              <w:t xml:space="preserve">) in </w:t>
             </w:r>
             <w:r>
               <w:rPr>
@@ -7839,7 +8167,21 @@
               <w:rPr>
                 <w:lang w:val="en-IN"/>
               </w:rPr>
-              <w:t>{esci_papers_marks}</w:t>
+              <w:t>{</w:t>
+            </w:r>
+            <w:proofErr w:type="spellStart"/>
+            <w:r>
+              <w:rPr>
+                <w:lang w:val="en-IN"/>
+              </w:rPr>
+              <w:t>esci_papers_marks</w:t>
+            </w:r>
+            <w:proofErr w:type="spellEnd"/>
+            <w:r>
+              <w:rPr>
+                <w:lang w:val="en-IN"/>
+              </w:rPr>
+              <w:t>}</w:t>
             </w:r>
           </w:p>
         </w:tc>
@@ -8042,7 +8384,21 @@
               <w:rPr>
                 <w:lang w:val="en-IN"/>
               </w:rPr>
-              <w:t>{scopus_papers_marks}</w:t>
+              <w:t>{</w:t>
+            </w:r>
+            <w:proofErr w:type="spellStart"/>
+            <w:r>
+              <w:rPr>
+                <w:lang w:val="en-IN"/>
+              </w:rPr>
+              <w:t>scopus_papers_marks</w:t>
+            </w:r>
+            <w:proofErr w:type="spellEnd"/>
+            <w:r>
+              <w:rPr>
+                <w:lang w:val="en-IN"/>
+              </w:rPr>
+              <w:t>}</w:t>
             </w:r>
           </w:p>
         </w:tc>
@@ -8214,12 +8570,21 @@
               </w:rPr>
               <w:t xml:space="preserve"> </w:t>
             </w:r>
+            <w:proofErr w:type="spellStart"/>
             <w:r>
               <w:rPr>
                 <w:b/>
                 <w:color w:val="1A1A1A"/>
               </w:rPr>
-              <w:t>WoS/</w:t>
+              <w:t>WoS</w:t>
+            </w:r>
+            <w:proofErr w:type="spellEnd"/>
+            <w:r>
+              <w:rPr>
+                <w:b/>
+                <w:color w:val="1A1A1A"/>
+              </w:rPr>
+              <w:t>/</w:t>
             </w:r>
             <w:r>
               <w:rPr>
@@ -8291,7 +8656,21 @@
               <w:rPr>
                 <w:lang w:val="en-IN"/>
               </w:rPr>
-              <w:t>{ugc_papers_marks}</w:t>
+              <w:t>{</w:t>
+            </w:r>
+            <w:proofErr w:type="spellStart"/>
+            <w:r>
+              <w:rPr>
+                <w:lang w:val="en-IN"/>
+              </w:rPr>
+              <w:t>ugc_papers_marks</w:t>
+            </w:r>
+            <w:proofErr w:type="spellEnd"/>
+            <w:r>
+              <w:rPr>
+                <w:lang w:val="en-IN"/>
+              </w:rPr>
+              <w:t>}</w:t>
             </w:r>
           </w:p>
         </w:tc>
@@ -8508,7 +8887,21 @@
               <w:rPr>
                 <w:lang w:val="en-IN"/>
               </w:rPr>
-              <w:t>{other_papers_marks}</w:t>
+              <w:t>{</w:t>
+            </w:r>
+            <w:proofErr w:type="spellStart"/>
+            <w:r>
+              <w:rPr>
+                <w:lang w:val="en-IN"/>
+              </w:rPr>
+              <w:t>other_papers_marks</w:t>
+            </w:r>
+            <w:proofErr w:type="spellEnd"/>
+            <w:r>
+              <w:rPr>
+                <w:lang w:val="en-IN"/>
+              </w:rPr>
+              <w:t>}</w:t>
             </w:r>
           </w:p>
         </w:tc>
@@ -8736,7 +9129,21 @@
               <w:rPr>
                 <w:b/>
               </w:rPr>
-              <w:t>/ WoS in academic year</w:t>
+              <w:t xml:space="preserve">/ </w:t>
+            </w:r>
+            <w:proofErr w:type="spellStart"/>
+            <w:r>
+              <w:rPr>
+                <w:b/>
+              </w:rPr>
+              <w:t>WoS</w:t>
+            </w:r>
+            <w:proofErr w:type="spellEnd"/>
+            <w:r>
+              <w:rPr>
+                <w:b/>
+              </w:rPr>
+              <w:t xml:space="preserve"> in academic year</w:t>
             </w:r>
           </w:p>
         </w:tc>
@@ -8778,7 +9185,21 @@
               <w:rPr>
                 <w:lang w:val="en-IN"/>
               </w:rPr>
-              <w:t>{scopus_conf_marks}</w:t>
+              <w:t>{</w:t>
+            </w:r>
+            <w:proofErr w:type="spellStart"/>
+            <w:r>
+              <w:rPr>
+                <w:lang w:val="en-IN"/>
+              </w:rPr>
+              <w:t>scopus_conf_marks</w:t>
+            </w:r>
+            <w:proofErr w:type="spellEnd"/>
+            <w:r>
+              <w:rPr>
+                <w:lang w:val="en-IN"/>
+              </w:rPr>
+              <w:t>}</w:t>
             </w:r>
           </w:p>
         </w:tc>
@@ -8975,7 +9396,21 @@
               <w:rPr>
                 <w:lang w:val="en-IN"/>
               </w:rPr>
-              <w:t>{other_conf_marks}</w:t>
+              <w:t>{</w:t>
+            </w:r>
+            <w:proofErr w:type="spellStart"/>
+            <w:r>
+              <w:rPr>
+                <w:lang w:val="en-IN"/>
+              </w:rPr>
+              <w:t>other_conf_marks</w:t>
+            </w:r>
+            <w:proofErr w:type="spellEnd"/>
+            <w:r>
+              <w:rPr>
+                <w:lang w:val="en-IN"/>
+              </w:rPr>
+              <w:t>}</w:t>
             </w:r>
           </w:p>
         </w:tc>
@@ -9087,8 +9522,16 @@
               <w:rPr>
                 <w:b/>
               </w:rPr>
-              <w:t>/WoS</w:t>
-            </w:r>
+              <w:t>/</w:t>
+            </w:r>
+            <w:proofErr w:type="spellStart"/>
+            <w:r>
+              <w:rPr>
+                <w:b/>
+              </w:rPr>
+              <w:t>WoS</w:t>
+            </w:r>
+            <w:proofErr w:type="spellEnd"/>
             <w:r>
               <w:rPr>
                 <w:b/>
@@ -9198,7 +9641,21 @@
               <w:rPr>
                 <w:lang w:val="en-IN"/>
               </w:rPr>
-              <w:t>{scopus_chapter_marks}</w:t>
+              <w:t>{</w:t>
+            </w:r>
+            <w:proofErr w:type="spellStart"/>
+            <w:r>
+              <w:rPr>
+                <w:lang w:val="en-IN"/>
+              </w:rPr>
+              <w:t>scopus_chapter_marks</w:t>
+            </w:r>
+            <w:proofErr w:type="spellEnd"/>
+            <w:r>
+              <w:rPr>
+                <w:lang w:val="en-IN"/>
+              </w:rPr>
+              <w:t>}</w:t>
             </w:r>
           </w:p>
         </w:tc>
@@ -9411,7 +9868,21 @@
               <w:rPr>
                 <w:lang w:val="en-IN"/>
               </w:rPr>
-              <w:t>{other_chapter_marks}</w:t>
+              <w:t>{</w:t>
+            </w:r>
+            <w:proofErr w:type="spellStart"/>
+            <w:r>
+              <w:rPr>
+                <w:lang w:val="en-IN"/>
+              </w:rPr>
+              <w:t>other_chapter_marks</w:t>
+            </w:r>
+            <w:proofErr w:type="spellEnd"/>
+            <w:r>
+              <w:rPr>
+                <w:lang w:val="en-IN"/>
+              </w:rPr>
+              <w:t>}</w:t>
             </w:r>
           </w:p>
         </w:tc>
@@ -9618,8 +10089,16 @@
               <w:rPr>
                 <w:b/>
               </w:rPr>
-              <w:t>Scopus/WoS</w:t>
-            </w:r>
+              <w:t>Scopus/</w:t>
+            </w:r>
+            <w:proofErr w:type="spellStart"/>
+            <w:r>
+              <w:rPr>
+                <w:b/>
+              </w:rPr>
+              <w:t>WoS</w:t>
+            </w:r>
+            <w:proofErr w:type="spellEnd"/>
             <w:r>
               <w:rPr>
                 <w:b/>
@@ -9700,7 +10179,21 @@
               <w:rPr>
                 <w:lang w:val="en-IN"/>
               </w:rPr>
-              <w:t>{scopus_books_marks}</w:t>
+              <w:t>{</w:t>
+            </w:r>
+            <w:proofErr w:type="spellStart"/>
+            <w:r>
+              <w:rPr>
+                <w:lang w:val="en-IN"/>
+              </w:rPr>
+              <w:t>scopus_books_marks</w:t>
+            </w:r>
+            <w:proofErr w:type="spellEnd"/>
+            <w:r>
+              <w:rPr>
+                <w:lang w:val="en-IN"/>
+              </w:rPr>
+              <w:t>}</w:t>
             </w:r>
           </w:p>
         </w:tc>
@@ -9904,7 +10397,21 @@
               <w:rPr>
                 <w:b/>
               </w:rPr>
-              <w:t>in academic year (non indexed)</w:t>
+              <w:t>in academic year (</w:t>
+            </w:r>
+            <w:proofErr w:type="spellStart"/>
+            <w:r>
+              <w:rPr>
+                <w:b/>
+              </w:rPr>
+              <w:t>non indexed</w:t>
+            </w:r>
+            <w:proofErr w:type="spellEnd"/>
+            <w:r>
+              <w:rPr>
+                <w:b/>
+              </w:rPr>
+              <w:t>)</w:t>
             </w:r>
           </w:p>
         </w:tc>
@@ -9940,7 +10447,21 @@
               <w:rPr>
                 <w:lang w:val="en-IN"/>
               </w:rPr>
-              <w:t>{national_books_marks}</w:t>
+              <w:t>{</w:t>
+            </w:r>
+            <w:proofErr w:type="spellStart"/>
+            <w:r>
+              <w:rPr>
+                <w:lang w:val="en-IN"/>
+              </w:rPr>
+              <w:t>national_books_marks</w:t>
+            </w:r>
+            <w:proofErr w:type="spellEnd"/>
+            <w:r>
+              <w:rPr>
+                <w:lang w:val="en-IN"/>
+              </w:rPr>
+              <w:t>}</w:t>
             </w:r>
           </w:p>
         </w:tc>
@@ -10123,7 +10644,21 @@
               <w:rPr>
                 <w:lang w:val="en-IN"/>
               </w:rPr>
-              <w:t>{local_books_marks}</w:t>
+              <w:t>{</w:t>
+            </w:r>
+            <w:proofErr w:type="spellStart"/>
+            <w:r>
+              <w:rPr>
+                <w:lang w:val="en-IN"/>
+              </w:rPr>
+              <w:t>local_books_marks</w:t>
+            </w:r>
+            <w:proofErr w:type="spellEnd"/>
+            <w:r>
+              <w:rPr>
+                <w:lang w:val="en-IN"/>
+              </w:rPr>
+              <w:t>}</w:t>
             </w:r>
           </w:p>
         </w:tc>
@@ -10371,7 +10906,21 @@
               <w:rPr>
                 <w:lang w:val="en-IN"/>
               </w:rPr>
-              <w:t>{wos_citations_marks}</w:t>
+              <w:t>{</w:t>
+            </w:r>
+            <w:proofErr w:type="spellStart"/>
+            <w:r>
+              <w:rPr>
+                <w:lang w:val="en-IN"/>
+              </w:rPr>
+              <w:t>wos_citations_marks</w:t>
+            </w:r>
+            <w:proofErr w:type="spellEnd"/>
+            <w:r>
+              <w:rPr>
+                <w:lang w:val="en-IN"/>
+              </w:rPr>
+              <w:t>}</w:t>
             </w:r>
           </w:p>
         </w:tc>
@@ -10556,7 +11105,21 @@
               <w:rPr>
                 <w:lang w:val="en-IN"/>
               </w:rPr>
-              <w:t>{scopus_citations_marks}</w:t>
+              <w:t>{</w:t>
+            </w:r>
+            <w:proofErr w:type="spellStart"/>
+            <w:r>
+              <w:rPr>
+                <w:lang w:val="en-IN"/>
+              </w:rPr>
+              <w:t>scopus_citations_marks</w:t>
+            </w:r>
+            <w:proofErr w:type="spellEnd"/>
+            <w:r>
+              <w:rPr>
+                <w:lang w:val="en-IN"/>
+              </w:rPr>
+              <w:t>}</w:t>
             </w:r>
           </w:p>
         </w:tc>
@@ -10754,7 +11317,21 @@
               <w:rPr>
                 <w:lang w:val="en-IN"/>
               </w:rPr>
-              <w:t>{google_citations_marks}</w:t>
+              <w:t>{</w:t>
+            </w:r>
+            <w:proofErr w:type="spellStart"/>
+            <w:r>
+              <w:rPr>
+                <w:lang w:val="en-IN"/>
+              </w:rPr>
+              <w:t>google_citations_marks</w:t>
+            </w:r>
+            <w:proofErr w:type="spellEnd"/>
+            <w:r>
+              <w:rPr>
+                <w:lang w:val="en-IN"/>
+              </w:rPr>
+              <w:t>}</w:t>
             </w:r>
           </w:p>
         </w:tc>
@@ -10953,7 +11530,21 @@
               <w:rPr>
                 <w:lang w:val="en-IN"/>
               </w:rPr>
-              <w:t>{individual_commercialized_marks}</w:t>
+              <w:t>{</w:t>
+            </w:r>
+            <w:proofErr w:type="spellStart"/>
+            <w:r>
+              <w:rPr>
+                <w:lang w:val="en-IN"/>
+              </w:rPr>
+              <w:t>individual_commercialized_marks</w:t>
+            </w:r>
+            <w:proofErr w:type="spellEnd"/>
+            <w:r>
+              <w:rPr>
+                <w:lang w:val="en-IN"/>
+              </w:rPr>
+              <w:t>}</w:t>
             </w:r>
           </w:p>
         </w:tc>
@@ -11023,7 +11614,21 @@
               <w:rPr>
                 <w:b/>
               </w:rPr>
-              <w:t>Marks=15 Per Indian patent/copyrightt granted</w:t>
+              <w:t>Marks=15 Per Indian patent/</w:t>
+            </w:r>
+            <w:proofErr w:type="spellStart"/>
+            <w:r>
+              <w:rPr>
+                <w:b/>
+              </w:rPr>
+              <w:t>copyrightt</w:t>
+            </w:r>
+            <w:proofErr w:type="spellEnd"/>
+            <w:r>
+              <w:rPr>
+                <w:b/>
+              </w:rPr>
+              <w:t xml:space="preserve"> granted</w:t>
             </w:r>
             <w:r>
               <w:rPr>
@@ -11124,7 +11729,21 @@
               <w:rPr>
                 <w:lang w:val="en-IN"/>
               </w:rPr>
-              <w:t>{individual_granted_marks}</w:t>
+              <w:t>{</w:t>
+            </w:r>
+            <w:proofErr w:type="spellStart"/>
+            <w:r>
+              <w:rPr>
+                <w:lang w:val="en-IN"/>
+              </w:rPr>
+              <w:t>individual_granted_marks</w:t>
+            </w:r>
+            <w:proofErr w:type="spellEnd"/>
+            <w:r>
+              <w:rPr>
+                <w:lang w:val="en-IN"/>
+              </w:rPr>
+              <w:t>}</w:t>
             </w:r>
           </w:p>
         </w:tc>
@@ -11371,7 +11990,21 @@
               <w:rPr>
                 <w:b/>
               </w:rPr>
-              <w:t>in academic year , academic year m1, academic year m2</w:t>
+              <w:t xml:space="preserve">in academic </w:t>
+            </w:r>
+            <w:proofErr w:type="gramStart"/>
+            <w:r>
+              <w:rPr>
+                <w:b/>
+              </w:rPr>
+              <w:t>year ,</w:t>
+            </w:r>
+            <w:proofErr w:type="gramEnd"/>
+            <w:r>
+              <w:rPr>
+                <w:b/>
+              </w:rPr>
+              <w:t xml:space="preserve"> academic year m1, academic year m2</w:t>
             </w:r>
           </w:p>
         </w:tc>
@@ -11413,7 +12046,21 @@
               <w:rPr>
                 <w:lang w:val="en-IN"/>
               </w:rPr>
-              <w:t>{college_commercialized_marks}</w:t>
+              <w:t>{</w:t>
+            </w:r>
+            <w:proofErr w:type="spellStart"/>
+            <w:r>
+              <w:rPr>
+                <w:lang w:val="en-IN"/>
+              </w:rPr>
+              <w:t>college_commercialized_marks</w:t>
+            </w:r>
+            <w:proofErr w:type="spellEnd"/>
+            <w:r>
+              <w:rPr>
+                <w:lang w:val="en-IN"/>
+              </w:rPr>
+              <w:t>}</w:t>
             </w:r>
           </w:p>
         </w:tc>
@@ -11649,7 +12296,21 @@
               <w:rPr>
                 <w:lang w:val="en-IN"/>
               </w:rPr>
-              <w:t>{college_granted_marks}</w:t>
+              <w:t>{</w:t>
+            </w:r>
+            <w:proofErr w:type="spellStart"/>
+            <w:r>
+              <w:rPr>
+                <w:lang w:val="en-IN"/>
+              </w:rPr>
+              <w:t>college_granted_marks</w:t>
+            </w:r>
+            <w:proofErr w:type="spellEnd"/>
+            <w:r>
+              <w:rPr>
+                <w:lang w:val="en-IN"/>
+              </w:rPr>
+              <w:t>}</w:t>
             </w:r>
           </w:p>
         </w:tc>
@@ -11893,7 +12554,21 @@
               <w:rPr>
                 <w:lang w:val="en-IN"/>
               </w:rPr>
-              <w:t>{research_grants_marks}</w:t>
+              <w:t>{</w:t>
+            </w:r>
+            <w:proofErr w:type="spellStart"/>
+            <w:r>
+              <w:rPr>
+                <w:lang w:val="en-IN"/>
+              </w:rPr>
+              <w:t>research_grants_marks</w:t>
+            </w:r>
+            <w:proofErr w:type="spellEnd"/>
+            <w:r>
+              <w:rPr>
+                <w:lang w:val="en-IN"/>
+              </w:rPr>
+              <w:t>}</w:t>
             </w:r>
           </w:p>
         </w:tc>
@@ -12103,7 +12778,23 @@
                 <w:b/>
                 <w:sz w:val="24"/>
               </w:rPr>
-              <w:t xml:space="preserve">with PCCoE </w:t>
+              <w:t xml:space="preserve">with </w:t>
+            </w:r>
+            <w:proofErr w:type="spellStart"/>
+            <w:r>
+              <w:rPr>
+                <w:b/>
+                <w:sz w:val="24"/>
+              </w:rPr>
+              <w:t>PCCoE</w:t>
+            </w:r>
+            <w:proofErr w:type="spellEnd"/>
+            <w:r>
+              <w:rPr>
+                <w:b/>
+                <w:sz w:val="24"/>
+              </w:rPr>
+              <w:t xml:space="preserve"> </w:t>
             </w:r>
             <w:r>
               <w:rPr>
@@ -12196,21 +12887,21 @@
               <w:rPr>
                 <w:lang w:val="en-IN"/>
               </w:rPr>
-              <w:t>{consultancy_revenue_marks}</w:t>
-            </w:r>
-          </w:p>
-          <w:p>
-            <w:pPr>
-              <w:pStyle w:val="TableParagraph"/>
+              <w:t>{</w:t>
+            </w:r>
+            <w:proofErr w:type="spellStart"/>
+            <w:r>
               <w:rPr>
                 <w:lang w:val="en-IN"/>
               </w:rPr>
-            </w:pPr>
+              <w:t>consultancy_revenue_marks</w:t>
+            </w:r>
+            <w:proofErr w:type="spellEnd"/>
             <w:r>
               <w:rPr>
                 <w:lang w:val="en-IN"/>
               </w:rPr>
-              <w:t>{patent_revenue_marks}</w:t>
+              <w:t>}</w:t>
             </w:r>
           </w:p>
           <w:p>
@@ -12224,21 +12915,77 @@
               <w:rPr>
                 <w:lang w:val="en-IN"/>
               </w:rPr>
-              <w:t>{product_revenue_marks}</w:t>
-            </w:r>
-          </w:p>
-          <w:p>
-            <w:pPr>
-              <w:pStyle w:val="TableParagraph"/>
+              <w:t>{</w:t>
+            </w:r>
+            <w:proofErr w:type="spellStart"/>
+            <w:r>
               <w:rPr>
                 <w:lang w:val="en-IN"/>
               </w:rPr>
-            </w:pPr>
+              <w:t>patent_revenue_marks</w:t>
+            </w:r>
+            <w:proofErr w:type="spellEnd"/>
             <w:r>
               <w:rPr>
                 <w:lang w:val="en-IN"/>
               </w:rPr>
-              <w:t>{startup_revenue_marks}</w:t>
+              <w:t>}</w:t>
+            </w:r>
+          </w:p>
+          <w:p>
+            <w:pPr>
+              <w:pStyle w:val="TableParagraph"/>
+              <w:rPr>
+                <w:lang w:val="en-IN"/>
+              </w:rPr>
+            </w:pPr>
+            <w:r>
+              <w:rPr>
+                <w:lang w:val="en-IN"/>
+              </w:rPr>
+              <w:t>{</w:t>
+            </w:r>
+            <w:proofErr w:type="spellStart"/>
+            <w:r>
+              <w:rPr>
+                <w:lang w:val="en-IN"/>
+              </w:rPr>
+              <w:t>product_revenue_marks</w:t>
+            </w:r>
+            <w:proofErr w:type="spellEnd"/>
+            <w:r>
+              <w:rPr>
+                <w:lang w:val="en-IN"/>
+              </w:rPr>
+              <w:t>}</w:t>
+            </w:r>
+          </w:p>
+          <w:p>
+            <w:pPr>
+              <w:pStyle w:val="TableParagraph"/>
+              <w:rPr>
+                <w:lang w:val="en-IN"/>
+              </w:rPr>
+            </w:pPr>
+            <w:r>
+              <w:rPr>
+                <w:lang w:val="en-IN"/>
+              </w:rPr>
+              <w:t>{</w:t>
+            </w:r>
+            <w:proofErr w:type="spellStart"/>
+            <w:r>
+              <w:rPr>
+                <w:lang w:val="en-IN"/>
+              </w:rPr>
+              <w:t>startup_revenue_marks</w:t>
+            </w:r>
+            <w:proofErr w:type="spellEnd"/>
+            <w:r>
+              <w:rPr>
+                <w:lang w:val="en-IN"/>
+              </w:rPr>
+              <w:t>}</w:t>
             </w:r>
           </w:p>
         </w:tc>
@@ -12377,7 +13124,21 @@
               <w:rPr>
                 <w:lang w:val="en-IN"/>
               </w:rPr>
-              <w:t>{startup_funding_amount}</w:t>
+              <w:t>{</w:t>
+            </w:r>
+            <w:proofErr w:type="spellStart"/>
+            <w:r>
+              <w:rPr>
+                <w:lang w:val="en-IN"/>
+              </w:rPr>
+              <w:t>startup_funding_amount</w:t>
+            </w:r>
+            <w:proofErr w:type="spellEnd"/>
+            <w:r>
+              <w:rPr>
+                <w:lang w:val="en-IN"/>
+              </w:rPr>
+              <w:t>}</w:t>
             </w:r>
           </w:p>
         </w:tc>
@@ -12693,7 +13454,21 @@
               <w:rPr>
                 <w:lang w:val="en-IN"/>
               </w:rPr>
-              <w:t>{training_marks}</w:t>
+              <w:t>{</w:t>
+            </w:r>
+            <w:proofErr w:type="spellStart"/>
+            <w:r>
+              <w:rPr>
+                <w:lang w:val="en-IN"/>
+              </w:rPr>
+              <w:t>training_marks</w:t>
+            </w:r>
+            <w:proofErr w:type="spellEnd"/>
+            <w:r>
+              <w:rPr>
+                <w:lang w:val="en-IN"/>
+              </w:rPr>
+              <w:t>}</w:t>
             </w:r>
           </w:p>
         </w:tc>
@@ -12942,7 +13717,21 @@
               <w:rPr>
                 <w:lang w:val="en-IN"/>
               </w:rPr>
-              <w:t>{nonresearch_grants_marks}</w:t>
+              <w:t>{</w:t>
+            </w:r>
+            <w:proofErr w:type="spellStart"/>
+            <w:r>
+              <w:rPr>
+                <w:lang w:val="en-IN"/>
+              </w:rPr>
+              <w:t>nonresearch_grants_marks</w:t>
+            </w:r>
+            <w:proofErr w:type="spellEnd"/>
+            <w:r>
+              <w:rPr>
+                <w:lang w:val="en-IN"/>
+              </w:rPr>
+              <w:t>}</w:t>
             </w:r>
           </w:p>
         </w:tc>
@@ -13003,7 +13792,21 @@
               <w:rPr>
                 <w:b/>
               </w:rPr>
-              <w:t>Product Developed with PCCoE-CIIL Stake</w:t>
+              <w:t xml:space="preserve">Product Developed with </w:t>
+            </w:r>
+            <w:proofErr w:type="spellStart"/>
+            <w:r>
+              <w:rPr>
+                <w:b/>
+              </w:rPr>
+              <w:t>PCCoE</w:t>
+            </w:r>
+            <w:proofErr w:type="spellEnd"/>
+            <w:r>
+              <w:rPr>
+                <w:b/>
+              </w:rPr>
+              <w:t>-CIIL Stake</w:t>
             </w:r>
             <w:r>
               <w:rPr>
@@ -13016,7 +13819,14 @@
               <w:rPr>
                 <w:b/>
               </w:rPr>
-              <w:t>(non</w:t>
+              <w:t>(</w:t>
+            </w:r>
+            <w:proofErr w:type="spellStart"/>
+            <w:r>
+              <w:rPr>
+                <w:b/>
+              </w:rPr>
+              <w:t>non</w:t>
             </w:r>
             <w:r>
               <w:rPr>
@@ -13031,6 +13841,7 @@
               </w:rPr>
               <w:t>start</w:t>
             </w:r>
+            <w:proofErr w:type="spellEnd"/>
             <w:r>
               <w:rPr>
                 <w:b/>
@@ -13141,8 +13952,16 @@
               <w:rPr>
                 <w:b/>
               </w:rPr>
-              <w:t>above 50k in academic year )</w:t>
-            </w:r>
+              <w:t xml:space="preserve">above 50k in academic </w:t>
+            </w:r>
+            <w:proofErr w:type="gramStart"/>
+            <w:r>
+              <w:rPr>
+                <w:b/>
+              </w:rPr>
+              <w:t>year )</w:t>
+            </w:r>
+            <w:proofErr w:type="gramEnd"/>
           </w:p>
         </w:tc>
         <w:tc>
@@ -13183,7 +14002,21 @@
               <w:rPr>
                 <w:lang w:val="en-IN"/>
               </w:rPr>
-              <w:t>{commercialized_products_marks}</w:t>
+              <w:t>{</w:t>
+            </w:r>
+            <w:proofErr w:type="spellStart"/>
+            <w:r>
+              <w:rPr>
+                <w:lang w:val="en-IN"/>
+              </w:rPr>
+              <w:t>commercialized_products_marks</w:t>
+            </w:r>
+            <w:proofErr w:type="spellEnd"/>
+            <w:r>
+              <w:rPr>
+                <w:lang w:val="en-IN"/>
+              </w:rPr>
+              <w:t>}</w:t>
             </w:r>
           </w:p>
         </w:tc>
@@ -13366,7 +14199,21 @@
               <w:rPr>
                 <w:lang w:val="en-IN"/>
               </w:rPr>
-              <w:t>{developed_products_marks}</w:t>
+              <w:t>{</w:t>
+            </w:r>
+            <w:proofErr w:type="spellStart"/>
+            <w:r>
+              <w:rPr>
+                <w:lang w:val="en-IN"/>
+              </w:rPr>
+              <w:t>developed_products_marks</w:t>
+            </w:r>
+            <w:proofErr w:type="spellEnd"/>
+            <w:r>
+              <w:rPr>
+                <w:lang w:val="en-IN"/>
+              </w:rPr>
+              <w:t>}</w:t>
             </w:r>
           </w:p>
         </w:tc>
@@ -13536,7 +14383,21 @@
               <w:rPr>
                 <w:lang w:val="en-IN"/>
               </w:rPr>
-              <w:t>{poc_products_marks}</w:t>
+              <w:t>{</w:t>
+            </w:r>
+            <w:proofErr w:type="spellStart"/>
+            <w:r>
+              <w:rPr>
+                <w:lang w:val="en-IN"/>
+              </w:rPr>
+              <w:t>poc_products_marks</w:t>
+            </w:r>
+            <w:proofErr w:type="spellEnd"/>
+            <w:r>
+              <w:rPr>
+                <w:lang w:val="en-IN"/>
+              </w:rPr>
+              <w:t>}</w:t>
             </w:r>
           </w:p>
         </w:tc>
@@ -13870,7 +14731,7 @@
           </mc:Choice>
           <mc:Fallback>
             <w:pict>
-              <v:shape w14:anchorId="22EA6B00" id="Graphic 7" o:spid="_x0000_s1026" style="position:absolute;margin-left:24pt;margin-top:24pt;width:547.45pt;height:794.05pt;z-index:-16536064;visibility:visible;mso-wrap-style:square;mso-wrap-distance-left:0;mso-wrap-distance-top:0;mso-wrap-distance-right:0;mso-wrap-distance-bottom:0;mso-position-horizontal:absolute;mso-position-horizontal-relative:page;mso-position-vertical:absolute;mso-position-vertical-relative:page;v-text-anchor:top" coordsize="6952615,10084435" o:gfxdata="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" path="m6886689,65532r-9131,l6877558,74676r,9934651l74676,10009327r,-9934651l6877558,74676r,-9144l74676,65532r-9144,l65532,74625r,9934702l65532,10018471r9144,l6877558,10018471r9131,l6886689,10009327r,-9934651l6886689,65532xem6933946,18288r-38100,l6895846,56388r,18237l6895846,10009327r,18288l6877558,10027615r-6802882,l56388,10027615r,-18288l56388,74676r,-18288l74676,56388r6802882,l6895846,56388r,-38100l6877558,18288r-6802882,l56388,18288r-38100,l18288,56388r,10009327l56388,10065715r18288,l6877558,10065715r18288,l6933946,10065715r,-38100l6933946,10009327r,-9934651l6933946,56388r,-38100xem6952539,r-9195,l6943344,9144r,65481l6943344,10009327r,65545l6877558,10074872r-6802882,l9144,10074872r,-65545l9144,74676r,-65532l74676,9144r6802882,l6943344,9144r,-9144l6877558,,74676,,9144,,,,,9144,,10084003r9144,l6952539,10084003r,-9131l6952475,10009327r,-9934651l6952475,9144,6952539,xe" fillcolor="black" stroked="f">
+              <v:shape w14:anchorId="4DAA614A" id="Graphic 7" o:spid="_x0000_s1026" style="position:absolute;margin-left:24pt;margin-top:24pt;width:547.45pt;height:794.05pt;z-index:-16536064;visibility:visible;mso-wrap-style:square;mso-wrap-distance-left:0;mso-wrap-distance-top:0;mso-wrap-distance-right:0;mso-wrap-distance-bottom:0;mso-position-horizontal:absolute;mso-position-horizontal-relative:page;mso-position-vertical:absolute;mso-position-vertical-relative:page;v-text-anchor:top" coordsize="6952615,10084435" o:gfxdata="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" path="m6886689,65532r-9131,l6877558,74676r,9934651l74676,10009327r,-9934651l6877558,74676r,-9144l74676,65532r-9144,l65532,74625r,9934702l65532,10018471r9144,l6877558,10018471r9131,l6886689,10009327r,-9934651l6886689,65532xem6933946,18288r-38100,l6895846,56388r,18237l6895846,10009327r,18288l6877558,10027615r-6802882,l56388,10027615r,-18288l56388,74676r,-18288l74676,56388r6802882,l6895846,56388r,-38100l6877558,18288r-6802882,l56388,18288r-38100,l18288,56388r,10009327l56388,10065715r18288,l6877558,10065715r18288,l6933946,10065715r,-38100l6933946,10009327r,-9934651l6933946,56388r,-38100xem6952539,r-9195,l6943344,9144r,65481l6943344,10009327r,65545l6877558,10074872r-6802882,l9144,10074872r,-65545l9144,74676r,-65532l74676,9144r6802882,l6943344,9144r,-9144l6877558,,74676,,9144,,,,,9144,,10084003r9144,l6952539,10084003r,-9131l6952475,10009327r,-9934651l6952475,9144,6952539,xe" fillcolor="black" stroked="f">
                 <v:path arrowok="t"/>
                 <w10:wrap anchorx="page" anchory="page"/>
               </v:shape>
@@ -13999,11 +14860,19 @@
               </w:rPr>
               <w:t xml:space="preserve"> </w:t>
             </w:r>
-            <w:r>
-              <w:rPr>
-                <w:b/>
-              </w:rPr>
-              <w:t>PCCoE- CIIL Stake</w:t>
+            <w:proofErr w:type="spellStart"/>
+            <w:r>
+              <w:rPr>
+                <w:b/>
+              </w:rPr>
+              <w:t>PCCoE</w:t>
+            </w:r>
+            <w:proofErr w:type="spellEnd"/>
+            <w:r>
+              <w:rPr>
+                <w:b/>
+              </w:rPr>
+              <w:t>- CIIL Stake</w:t>
             </w:r>
           </w:p>
         </w:tc>
@@ -14136,7 +15005,21 @@
               <w:rPr>
                 <w:lang w:val="en-IN"/>
               </w:rPr>
-              <w:t>{startup_revenue_pccoe_marks}</w:t>
+              <w:t>{</w:t>
+            </w:r>
+            <w:proofErr w:type="spellStart"/>
+            <w:r>
+              <w:rPr>
+                <w:lang w:val="en-IN"/>
+              </w:rPr>
+              <w:t>startup_revenue_pccoe_marks</w:t>
+            </w:r>
+            <w:proofErr w:type="spellEnd"/>
+            <w:r>
+              <w:rPr>
+                <w:lang w:val="en-IN"/>
+              </w:rPr>
+              <w:t>}</w:t>
             </w:r>
           </w:p>
         </w:tc>
@@ -14358,7 +15241,21 @@
               <w:rPr>
                 <w:lang w:val="en-IN"/>
               </w:rPr>
-              <w:t>{startup_funding_pccoe_marks}</w:t>
+              <w:t>{</w:t>
+            </w:r>
+            <w:proofErr w:type="spellStart"/>
+            <w:r>
+              <w:rPr>
+                <w:lang w:val="en-IN"/>
+              </w:rPr>
+              <w:t>startup_funding_pccoe_marks</w:t>
+            </w:r>
+            <w:proofErr w:type="spellEnd"/>
+            <w:r>
+              <w:rPr>
+                <w:lang w:val="en-IN"/>
+              </w:rPr>
+              <w:t>}</w:t>
             </w:r>
           </w:p>
         </w:tc>
@@ -14515,7 +15412,21 @@
               <w:rPr>
                 <w:lang w:val="en-IN"/>
               </w:rPr>
-              <w:t>{startup_products_marks}</w:t>
+              <w:t>{</w:t>
+            </w:r>
+            <w:proofErr w:type="spellStart"/>
+            <w:r>
+              <w:rPr>
+                <w:lang w:val="en-IN"/>
+              </w:rPr>
+              <w:t>startup_products_marks</w:t>
+            </w:r>
+            <w:proofErr w:type="spellEnd"/>
+            <w:r>
+              <w:rPr>
+                <w:lang w:val="en-IN"/>
+              </w:rPr>
+              <w:t>}</w:t>
             </w:r>
           </w:p>
         </w:tc>
@@ -14672,7 +15583,21 @@
               <w:rPr>
                 <w:lang w:val="en-IN"/>
               </w:rPr>
-              <w:t>{startup_poc_marks}</w:t>
+              <w:t>{</w:t>
+            </w:r>
+            <w:proofErr w:type="spellStart"/>
+            <w:r>
+              <w:rPr>
+                <w:lang w:val="en-IN"/>
+              </w:rPr>
+              <w:t>startup_poc_marks</w:t>
+            </w:r>
+            <w:proofErr w:type="spellEnd"/>
+            <w:r>
+              <w:rPr>
+                <w:lang w:val="en-IN"/>
+              </w:rPr>
+              <w:t>}</w:t>
             </w:r>
           </w:p>
           <w:p>
@@ -14848,7 +15773,21 @@
               <w:rPr>
                 <w:lang w:val="en-IN"/>
               </w:rPr>
-              <w:t>{startup_registered_marks}</w:t>
+              <w:t>{</w:t>
+            </w:r>
+            <w:proofErr w:type="spellStart"/>
+            <w:r>
+              <w:rPr>
+                <w:lang w:val="en-IN"/>
+              </w:rPr>
+              <w:t>startup_registered_marks</w:t>
+            </w:r>
+            <w:proofErr w:type="spellEnd"/>
+            <w:r>
+              <w:rPr>
+                <w:lang w:val="en-IN"/>
+              </w:rPr>
+              <w:t>}</w:t>
             </w:r>
           </w:p>
         </w:tc>
@@ -15082,7 +16021,21 @@
               <w:rPr>
                 <w:lang w:val="en-IN"/>
               </w:rPr>
-              <w:t>{international_awards_marks}</w:t>
+              <w:t>{</w:t>
+            </w:r>
+            <w:proofErr w:type="spellStart"/>
+            <w:r>
+              <w:rPr>
+                <w:lang w:val="en-IN"/>
+              </w:rPr>
+              <w:t>international_awards_marks</w:t>
+            </w:r>
+            <w:proofErr w:type="spellEnd"/>
+            <w:r>
+              <w:rPr>
+                <w:lang w:val="en-IN"/>
+              </w:rPr>
+              <w:t>}</w:t>
             </w:r>
           </w:p>
         </w:tc>
@@ -15239,7 +16192,21 @@
               <w:rPr>
                 <w:lang w:val="en-IN"/>
               </w:rPr>
-              <w:t>{government_awards_marks}</w:t>
+              <w:t>{</w:t>
+            </w:r>
+            <w:proofErr w:type="spellStart"/>
+            <w:r>
+              <w:rPr>
+                <w:lang w:val="en-IN"/>
+              </w:rPr>
+              <w:t>government_awards_marks</w:t>
+            </w:r>
+            <w:proofErr w:type="spellEnd"/>
+            <w:r>
+              <w:rPr>
+                <w:lang w:val="en-IN"/>
+              </w:rPr>
+              <w:t>}</w:t>
             </w:r>
           </w:p>
         </w:tc>
@@ -15422,7 +16389,21 @@
               <w:rPr>
                 <w:lang w:val="en-IN"/>
               </w:rPr>
-              <w:t>{national_awards_marks}</w:t>
+              <w:t>{</w:t>
+            </w:r>
+            <w:proofErr w:type="spellStart"/>
+            <w:r>
+              <w:rPr>
+                <w:lang w:val="en-IN"/>
+              </w:rPr>
+              <w:t>national_awards_marks</w:t>
+            </w:r>
+            <w:proofErr w:type="spellEnd"/>
+            <w:r>
+              <w:rPr>
+                <w:lang w:val="en-IN"/>
+              </w:rPr>
+              <w:t>}</w:t>
             </w:r>
           </w:p>
         </w:tc>
@@ -15580,7 +16561,21 @@
               <w:rPr>
                 <w:lang w:val="en-IN"/>
               </w:rPr>
-              <w:t>{international_fellowship_marks}</w:t>
+              <w:t>{</w:t>
+            </w:r>
+            <w:proofErr w:type="spellStart"/>
+            <w:r>
+              <w:rPr>
+                <w:lang w:val="en-IN"/>
+              </w:rPr>
+              <w:t>international_fellowship_marks</w:t>
+            </w:r>
+            <w:proofErr w:type="spellEnd"/>
+            <w:r>
+              <w:rPr>
+                <w:lang w:val="en-IN"/>
+              </w:rPr>
+              <w:t>}</w:t>
             </w:r>
           </w:p>
         </w:tc>
@@ -15750,7 +16745,21 @@
               <w:rPr>
                 <w:lang w:val="en-IN"/>
               </w:rPr>
-              <w:t>{national_fellowship_count}</w:t>
+              <w:t>{</w:t>
+            </w:r>
+            <w:proofErr w:type="spellStart"/>
+            <w:r>
+              <w:rPr>
+                <w:lang w:val="en-IN"/>
+              </w:rPr>
+              <w:t>national_fellowship_count</w:t>
+            </w:r>
+            <w:proofErr w:type="spellEnd"/>
+            <w:r>
+              <w:rPr>
+                <w:lang w:val="en-IN"/>
+              </w:rPr>
+              <w:t>}</w:t>
             </w:r>
           </w:p>
         </w:tc>
@@ -15989,7 +16998,21 @@
               <w:rPr>
                 <w:lang w:val="en-IN"/>
               </w:rPr>
-              <w:t>{active_mou_marks}</w:t>
+              <w:t>{</w:t>
+            </w:r>
+            <w:proofErr w:type="spellStart"/>
+            <w:r>
+              <w:rPr>
+                <w:lang w:val="en-IN"/>
+              </w:rPr>
+              <w:t>active_mou_marks</w:t>
+            </w:r>
+            <w:proofErr w:type="spellEnd"/>
+            <w:r>
+              <w:rPr>
+                <w:lang w:val="en-IN"/>
+              </w:rPr>
+              <w:t>}</w:t>
             </w:r>
           </w:p>
         </w:tc>
@@ -16212,7 +17235,21 @@
               <w:rPr>
                 <w:lang w:val="en-IN"/>
               </w:rPr>
-              <w:t>{lab_development_marks}</w:t>
+              <w:t>{</w:t>
+            </w:r>
+            <w:proofErr w:type="spellStart"/>
+            <w:r>
+              <w:rPr>
+                <w:lang w:val="en-IN"/>
+              </w:rPr>
+              <w:t>lab_development_marks</w:t>
+            </w:r>
+            <w:proofErr w:type="spellEnd"/>
+            <w:r>
+              <w:rPr>
+                <w:lang w:val="en-IN"/>
+              </w:rPr>
+              <w:t>}</w:t>
             </w:r>
           </w:p>
         </w:tc>
@@ -16433,7 +17470,21 @@
               <w:rPr>
                 <w:lang w:val="en-IN"/>
               </w:rPr>
-              <w:t>{internships_placements_marks}</w:t>
+              <w:t>{</w:t>
+            </w:r>
+            <w:proofErr w:type="spellStart"/>
+            <w:r>
+              <w:rPr>
+                <w:lang w:val="en-IN"/>
+              </w:rPr>
+              <w:t>internships_placements_marks</w:t>
+            </w:r>
+            <w:proofErr w:type="spellEnd"/>
+            <w:r>
+              <w:rPr>
+                <w:lang w:val="en-IN"/>
+              </w:rPr>
+              <w:t>}</w:t>
             </w:r>
           </w:p>
         </w:tc>
@@ -16506,6 +17557,7 @@
               </w:rPr>
               <w:t xml:space="preserve"> </w:t>
             </w:r>
+            <w:proofErr w:type="gramStart"/>
             <w:r>
               <w:rPr>
                 <w:b/>
@@ -16523,7 +17575,14 @@
               <w:rPr>
                 <w:b/>
               </w:rPr>
-              <w:t xml:space="preserve">: </w:t>
+              <w:t>:</w:t>
+            </w:r>
+            <w:proofErr w:type="gramEnd"/>
+            <w:r>
+              <w:rPr>
+                <w:b/>
+              </w:rPr>
+              <w:t xml:space="preserve"> </w:t>
             </w:r>
             <w:r>
               <w:rPr>
@@ -16901,7 +17960,7 @@
           </mc:Choice>
           <mc:Fallback>
             <w:pict>
-              <v:shape w14:anchorId="64AD6E40" id="Graphic 8" o:spid="_x0000_s1026" style="position:absolute;margin-left:24pt;margin-top:24pt;width:547.45pt;height:794.05pt;z-index:-16535552;visibility:visible;mso-wrap-style:square;mso-wrap-distance-left:0;mso-wrap-distance-top:0;mso-wrap-distance-right:0;mso-wrap-distance-bottom:0;mso-position-horizontal:absolute;mso-position-horizontal-relative:page;mso-position-vertical:absolute;mso-position-vertical-relative:page;v-text-anchor:top" coordsize="6952615,10084435" o:gfxdata="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" path="m6886689,65532r-9131,l6877558,74676r,9934651l74676,10009327r,-9934651l6877558,74676r,-9144l74676,65532r-9144,l65532,74625r,9934702l65532,10018471r9144,l6877558,10018471r9131,l6886689,10009327r,-9934651l6886689,65532xem6933946,18288r-38100,l6895846,56388r,18237l6895846,10009327r,18288l6877558,10027615r-6802882,l56388,10027615r,-18288l56388,74676r,-18288l74676,56388r6802882,l6895846,56388r,-38100l6877558,18288r-6802882,l56388,18288r-38100,l18288,56388r,10009327l56388,10065715r18288,l6877558,10065715r18288,l6933946,10065715r,-38100l6933946,10009327r,-9934651l6933946,56388r,-38100xem6952539,r-9195,l6943344,9144r,65481l6943344,10009327r,65545l6877558,10074872r-6802882,l9144,10074872r,-65545l9144,74676r,-65532l74676,9144r6802882,l6943344,9144r,-9144l6877558,,74676,,9144,,,,,9144,,10084003r9144,l6952539,10084003r,-9131l6952475,10009327r,-9934651l6952475,9144,6952539,xe" fillcolor="black" stroked="f">
+              <v:shape w14:anchorId="0CC639E0" id="Graphic 8" o:spid="_x0000_s1026" style="position:absolute;margin-left:24pt;margin-top:24pt;width:547.45pt;height:794.05pt;z-index:-16535552;visibility:visible;mso-wrap-style:square;mso-wrap-distance-left:0;mso-wrap-distance-top:0;mso-wrap-distance-right:0;mso-wrap-distance-bottom:0;mso-position-horizontal:absolute;mso-position-horizontal-relative:page;mso-position-vertical:absolute;mso-position-vertical-relative:page;v-text-anchor:top" coordsize="6952615,10084435" o:gfxdata="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" path="m6886689,65532r-9131,l6877558,74676r,9934651l74676,10009327r,-9934651l6877558,74676r,-9144l74676,65532r-9144,l65532,74625r,9934702l65532,10018471r9144,l6877558,10018471r9131,l6886689,10009327r,-9934651l6886689,65532xem6933946,18288r-38100,l6895846,56388r,18237l6895846,10009327r,18288l6877558,10027615r-6802882,l56388,10027615r,-18288l56388,74676r,-18288l74676,56388r6802882,l6895846,56388r,-38100l6877558,18288r-6802882,l56388,18288r-38100,l18288,56388r,10009327l56388,10065715r18288,l6877558,10065715r18288,l6933946,10065715r,-38100l6933946,10009327r,-9934651l6933946,56388r,-38100xem6952539,r-9195,l6943344,9144r,65481l6943344,10009327r,65545l6877558,10074872r-6802882,l9144,10074872r,-65545l9144,74676r,-65532l74676,9144r6802882,l6943344,9144r,-9144l6877558,,74676,,9144,,,,,9144,,10084003r9144,l6952539,10084003r,-9131l6952475,10009327r,-9934651l6952475,9144,6952539,xe" fillcolor="black" stroked="f">
                 <v:path arrowok="t"/>
                 <w10:wrap anchorx="page" anchory="page"/>
               </v:shape>
@@ -17243,7 +18302,7 @@
           </mc:Choice>
           <mc:Fallback>
             <w:pict>
-              <v:shape w14:anchorId="1BC4B989" id="Graphic 9" o:spid="_x0000_s1026" style="position:absolute;margin-left:24pt;margin-top:24pt;width:547.45pt;height:794.05pt;z-index:-16535040;visibility:visible;mso-wrap-style:square;mso-wrap-distance-left:0;mso-wrap-distance-top:0;mso-wrap-distance-right:0;mso-wrap-distance-bottom:0;mso-position-horizontal:absolute;mso-position-horizontal-relative:page;mso-position-vertical:absolute;mso-position-vertical-relative:page;v-text-anchor:top" coordsize="6952615,10084435" o:gfxdata="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" path="m6886689,65532r-9131,l6877558,74676r,9934651l74676,10009327r,-9934651l6877558,74676r,-9144l74676,65532r-9144,l65532,74625r,9934702l65532,10018471r9144,l6877558,10018471r9131,l6886689,10009327r,-9934651l6886689,65532xem6933946,18288r-38100,l6895846,56388r,18237l6895846,10009327r,18288l6877558,10027615r-6802882,l56388,10027615r,-18288l56388,74676r,-18288l74676,56388r6802882,l6895846,56388r,-38100l6877558,18288r-6802882,l56388,18288r-38100,l18288,56388r,10009327l56388,10065715r18288,l6877558,10065715r18288,l6933946,10065715r,-38100l6933946,10009327r,-9934651l6933946,56388r,-38100xem6952539,r-9195,l6943344,9144r,65481l6943344,10009327r,65545l6877558,10074872r-6802882,l9144,10074872r,-65545l9144,74676r,-65532l74676,9144r6802882,l6943344,9144r,-9144l6877558,,74676,,9144,,,,,9144,,10084003r9144,l6952539,10084003r,-9131l6952475,10009327r,-9934651l6952475,9144,6952539,xe" fillcolor="black" stroked="f">
+              <v:shape w14:anchorId="29EACC4D" id="Graphic 9" o:spid="_x0000_s1026" style="position:absolute;margin-left:24pt;margin-top:24pt;width:547.45pt;height:794.05pt;z-index:-16535040;visibility:visible;mso-wrap-style:square;mso-wrap-distance-left:0;mso-wrap-distance-top:0;mso-wrap-distance-right:0;mso-wrap-distance-bottom:0;mso-position-horizontal:absolute;mso-position-horizontal-relative:page;mso-position-vertical:absolute;mso-position-vertical-relative:page;v-text-anchor:top" coordsize="6952615,10084435" o:gfxdata="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" path="m6886689,65532r-9131,l6877558,74676r,9934651l74676,10009327r,-9934651l6877558,74676r,-9144l74676,65532r-9144,l65532,74625r,9934702l65532,10018471r9144,l6877558,10018471r9131,l6886689,10009327r,-9934651l6886689,65532xem6933946,18288r-38100,l6895846,56388r,18237l6895846,10009327r,18288l6877558,10027615r-6802882,l56388,10027615r,-18288l56388,74676r,-18288l74676,56388r6802882,l6895846,56388r,-38100l6877558,18288r-6802882,l56388,18288r-38100,l18288,56388r,10009327l56388,10065715r18288,l6877558,10065715r18288,l6933946,10065715r,-38100l6933946,10009327r,-9934651l6933946,56388r,-38100xem6952539,r-9195,l6943344,9144r,65481l6943344,10009327r,65545l6877558,10074872r-6802882,l9144,10074872r,-65545l9144,74676r,-65532l74676,9144r6802882,l6943344,9144r,-9144l6877558,,74676,,9144,,,,,9144,,10084003r9144,l6952539,10084003r,-9131l6952475,10009327r,-9934651l6952475,9144,6952539,xe" fillcolor="black" stroked="f">
                 <v:path arrowok="t"/>
                 <w10:wrap anchorx="page" anchory="page"/>
               </v:shape>
@@ -17826,7 +18885,27 @@
                 <w:spacing w:val="-5"/>
                 <w:lang w:val="en-IN"/>
               </w:rPr>
-              <w:t>{section_b_total}</w:t>
+              <w:t>{</w:t>
+            </w:r>
+            <w:proofErr w:type="spellStart"/>
+            <w:r>
+              <w:rPr>
+                <w:b/>
+                <w:color w:val="1A1A1A"/>
+                <w:spacing w:val="-5"/>
+                <w:lang w:val="en-IN"/>
+              </w:rPr>
+              <w:t>section_b_total</w:t>
+            </w:r>
+            <w:proofErr w:type="spellEnd"/>
+            <w:r>
+              <w:rPr>
+                <w:b/>
+                <w:color w:val="1A1A1A"/>
+                <w:spacing w:val="-5"/>
+                <w:lang w:val="en-IN"/>
+              </w:rPr>
+              <w:t>}</w:t>
             </w:r>
           </w:p>
         </w:tc>
@@ -17910,8 +18989,17 @@
                 <w:b/>
                 <w:color w:val="1A1A1A"/>
               </w:rPr>
-              <w:t>(370, X)=</w:t>
-            </w:r>
+              <w:t xml:space="preserve">(370, </w:t>
+            </w:r>
+            <w:proofErr w:type="gramStart"/>
+            <w:r>
+              <w:rPr>
+                <w:b/>
+                <w:color w:val="1A1A1A"/>
+              </w:rPr>
+              <w:t>X)=</w:t>
+            </w:r>
+            <w:proofErr w:type="gramEnd"/>
           </w:p>
         </w:tc>
         <w:tc>
@@ -17948,7 +19036,25 @@
                 <w:color w:val="1A1A1A"/>
                 <w:spacing w:val="-2"/>
               </w:rPr>
-              <w:t>(300,Y)=</w:t>
+              <w:t>(</w:t>
+            </w:r>
+            <w:proofErr w:type="gramStart"/>
+            <w:r>
+              <w:rPr>
+                <w:b/>
+                <w:color w:val="1A1A1A"/>
+                <w:spacing w:val="-2"/>
+              </w:rPr>
+              <w:t>300,Y</w:t>
+            </w:r>
+            <w:proofErr w:type="gramEnd"/>
+            <w:r>
+              <w:rPr>
+                <w:b/>
+                <w:color w:val="1A1A1A"/>
+                <w:spacing w:val="-2"/>
+              </w:rPr>
+              <w:t>)=</w:t>
             </w:r>
           </w:p>
         </w:tc>
@@ -17986,7 +19092,25 @@
                 <w:color w:val="1A1A1A"/>
                 <w:spacing w:val="-2"/>
               </w:rPr>
-              <w:t>(210,Z)=</w:t>
+              <w:t>(</w:t>
+            </w:r>
+            <w:proofErr w:type="gramStart"/>
+            <w:r>
+              <w:rPr>
+                <w:b/>
+                <w:color w:val="1A1A1A"/>
+                <w:spacing w:val="-2"/>
+              </w:rPr>
+              <w:t>210,Z</w:t>
+            </w:r>
+            <w:proofErr w:type="gramEnd"/>
+            <w:r>
+              <w:rPr>
+                <w:b/>
+                <w:color w:val="1A1A1A"/>
+                <w:spacing w:val="-2"/>
+              </w:rPr>
+              <w:t>)=</w:t>
             </w:r>
           </w:p>
         </w:tc>
@@ -18494,6 +19618,7 @@
               </w:rPr>
               <w:t xml:space="preserve"> </w:t>
             </w:r>
+            <w:proofErr w:type="gramStart"/>
             <w:r>
               <w:rPr>
                 <w:b/>
@@ -18514,6 +19639,7 @@
               </w:rPr>
               <w:t>]</w:t>
             </w:r>
+            <w:proofErr w:type="gramEnd"/>
           </w:p>
         </w:tc>
         <w:tc>
@@ -18782,8 +19908,16 @@
               <w:rPr>
                 <w:b/>
               </w:rPr>
-              <w:t>[ Asst Prof. ]</w:t>
-            </w:r>
+              <w:t xml:space="preserve">[ Asst </w:t>
+            </w:r>
+            <w:proofErr w:type="gramStart"/>
+            <w:r>
+              <w:rPr>
+                <w:b/>
+              </w:rPr>
+              <w:t>Prof. ]</w:t>
+            </w:r>
+            <w:proofErr w:type="gramEnd"/>
           </w:p>
         </w:tc>
         <w:tc>
@@ -18928,7 +20062,21 @@
               <w:rPr>
                 <w:lang w:val="en-IN"/>
               </w:rPr>
-              <w:t>{qualification_marks}</w:t>
+              <w:t>{</w:t>
+            </w:r>
+            <w:proofErr w:type="spellStart"/>
+            <w:r>
+              <w:rPr>
+                <w:lang w:val="en-IN"/>
+              </w:rPr>
+              <w:t>qualification_marks</w:t>
+            </w:r>
+            <w:proofErr w:type="spellEnd"/>
+            <w:r>
+              <w:rPr>
+                <w:lang w:val="en-IN"/>
+              </w:rPr>
+              <w:t>}</w:t>
             </w:r>
           </w:p>
         </w:tc>
@@ -19217,7 +20365,21 @@
               <w:rPr>
                 <w:lang w:val="en-IN"/>
               </w:rPr>
-              <w:t>{training_attended_marks}</w:t>
+              <w:t>{</w:t>
+            </w:r>
+            <w:proofErr w:type="spellStart"/>
+            <w:r>
+              <w:rPr>
+                <w:lang w:val="en-IN"/>
+              </w:rPr>
+              <w:t>training_attended_marks</w:t>
+            </w:r>
+            <w:proofErr w:type="spellEnd"/>
+            <w:r>
+              <w:rPr>
+                <w:lang w:val="en-IN"/>
+              </w:rPr>
+              <w:t>}</w:t>
             </w:r>
           </w:p>
         </w:tc>
@@ -20149,7 +21311,21 @@
               <w:rPr>
                 <w:lang w:val="en-IN"/>
               </w:rPr>
-              <w:t>{training_organized_marks}</w:t>
+              <w:t>{</w:t>
+            </w:r>
+            <w:proofErr w:type="spellStart"/>
+            <w:r>
+              <w:rPr>
+                <w:lang w:val="en-IN"/>
+              </w:rPr>
+              <w:t>training_organized_marks</w:t>
+            </w:r>
+            <w:proofErr w:type="spellEnd"/>
+            <w:r>
+              <w:rPr>
+                <w:lang w:val="en-IN"/>
+              </w:rPr>
+              <w:t>}</w:t>
             </w:r>
           </w:p>
           <w:p>
@@ -21011,12 +22187,14 @@
               </w:rPr>
               <w:t xml:space="preserve"> </w:t>
             </w:r>
+            <w:proofErr w:type="spellStart"/>
             <w:r>
               <w:rPr>
                 <w:b/>
               </w:rPr>
               <w:t>PCCoE</w:t>
             </w:r>
+            <w:proofErr w:type="spellEnd"/>
           </w:p>
           <w:p>
             <w:pPr>
@@ -21094,7 +22272,21 @@
               <w:rPr>
                 <w:lang w:val="en-IN"/>
               </w:rPr>
-              <w:t>{phd_guided_marks}</w:t>
+              <w:t>{</w:t>
+            </w:r>
+            <w:proofErr w:type="spellStart"/>
+            <w:r>
+              <w:rPr>
+                <w:lang w:val="en-IN"/>
+              </w:rPr>
+              <w:t>phd_guided_marks</w:t>
+            </w:r>
+            <w:proofErr w:type="spellEnd"/>
+            <w:r>
+              <w:rPr>
+                <w:lang w:val="en-IN"/>
+              </w:rPr>
+              <w:t>}</w:t>
             </w:r>
           </w:p>
           <w:p>
@@ -21328,11 +22520,19 @@
               </w:rPr>
               <w:t xml:space="preserve"> </w:t>
             </w:r>
-            <w:r>
-              <w:rPr>
-                <w:b/>
-              </w:rPr>
-              <w:t>PCCoE Research Centre</w:t>
+            <w:proofErr w:type="spellStart"/>
+            <w:r>
+              <w:rPr>
+                <w:b/>
+              </w:rPr>
+              <w:t>PCCoE</w:t>
+            </w:r>
+            <w:proofErr w:type="spellEnd"/>
+            <w:r>
+              <w:rPr>
+                <w:b/>
+              </w:rPr>
+              <w:t xml:space="preserve"> Research Centre</w:t>
             </w:r>
           </w:p>
         </w:tc>
@@ -21511,7 +22711,21 @@
               <w:rPr>
                 <w:b/>
               </w:rPr>
-              <w:t>in academic year at PCCoE Research Centre</w:t>
+              <w:t xml:space="preserve">in academic year at </w:t>
+            </w:r>
+            <w:proofErr w:type="spellStart"/>
+            <w:r>
+              <w:rPr>
+                <w:b/>
+              </w:rPr>
+              <w:t>PCCoE</w:t>
+            </w:r>
+            <w:proofErr w:type="spellEnd"/>
+            <w:r>
+              <w:rPr>
+                <w:b/>
+              </w:rPr>
+              <w:t xml:space="preserve"> Research Centre</w:t>
             </w:r>
           </w:p>
         </w:tc>
@@ -21607,6 +22821,7 @@
               </w:rPr>
               <w:t xml:space="preserve"> </w:t>
             </w:r>
+            <w:proofErr w:type="gramStart"/>
             <w:r>
               <w:rPr>
                 <w:rFonts w:ascii="Calibri"/>
@@ -21629,6 +22844,7 @@
               </w:rPr>
               <w:t>:</w:t>
             </w:r>
+            <w:proofErr w:type="gramEnd"/>
             <w:r>
               <w:rPr>
                 <w:rFonts w:ascii="Calibri"/>
@@ -22001,7 +23217,7 @@
           </mc:Choice>
           <mc:Fallback>
             <w:pict>
-              <v:shape w14:anchorId="3B19F8E8" id="Graphic 10" o:spid="_x0000_s1026" style="position:absolute;margin-left:24pt;margin-top:24pt;width:547.45pt;height:794.05pt;z-index:-16534528;visibility:visible;mso-wrap-style:square;mso-wrap-distance-left:0;mso-wrap-distance-top:0;mso-wrap-distance-right:0;mso-wrap-distance-bottom:0;mso-position-horizontal:absolute;mso-position-horizontal-relative:page;mso-position-vertical:absolute;mso-position-vertical-relative:page;v-text-anchor:top" coordsize="6952615,10084435" o:gfxdata="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" path="m6886689,65532r-9131,l6877558,74676r,9934651l74676,10009327r,-9934651l6877558,74676r,-9144l74676,65532r-9144,l65532,74625r,9934702l65532,10018471r9144,l6877558,10018471r9131,l6886689,10009327r,-9934651l6886689,65532xem6933946,18288r-38100,l6895846,56388r,18237l6895846,10009327r,18288l6877558,10027615r-6802882,l56388,10027615r,-18288l56388,74676r,-18288l74676,56388r6802882,l6895846,56388r,-38100l6877558,18288r-6802882,l56388,18288r-38100,l18288,56388r,10009327l56388,10065715r18288,l6877558,10065715r18288,l6933946,10065715r,-38100l6933946,10009327r,-9934651l6933946,56388r,-38100xem6952539,r-9195,l6943344,9144r,65481l6943344,10009327r,65545l6877558,10074872r-6802882,l9144,10074872r,-65545l9144,74676r,-65532l74676,9144r6802882,l6943344,9144r,-9144l6877558,,74676,,9144,,,,,9144,,10084003r9144,l6952539,10084003r,-9131l6952475,10009327r,-9934651l6952475,9144,6952539,xe" fillcolor="black" stroked="f">
+              <v:shape w14:anchorId="280CC0C0" id="Graphic 10" o:spid="_x0000_s1026" style="position:absolute;margin-left:24pt;margin-top:24pt;width:547.45pt;height:794.05pt;z-index:-16534528;visibility:visible;mso-wrap-style:square;mso-wrap-distance-left:0;mso-wrap-distance-top:0;mso-wrap-distance-right:0;mso-wrap-distance-bottom:0;mso-position-horizontal:absolute;mso-position-horizontal-relative:page;mso-position-vertical:absolute;mso-position-vertical-relative:page;v-text-anchor:top" coordsize="6952615,10084435" o:gfxdata="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" path="m6886689,65532r-9131,l6877558,74676r,9934651l74676,10009327r,-9934651l6877558,74676r,-9144l74676,65532r-9144,l65532,74625r,9934702l65532,10018471r9144,l6877558,10018471r9131,l6886689,10009327r,-9934651l6886689,65532xem6933946,18288r-38100,l6895846,56388r,18237l6895846,10009327r,18288l6877558,10027615r-6802882,l56388,10027615r,-18288l56388,74676r,-18288l74676,56388r6802882,l6895846,56388r,-38100l6877558,18288r-6802882,l56388,18288r-38100,l18288,56388r,10009327l56388,10065715r18288,l6877558,10065715r18288,l6933946,10065715r,-38100l6933946,10009327r,-9934651l6933946,56388r,-38100xem6952539,r-9195,l6943344,9144r,65481l6943344,10009327r,65545l6877558,10074872r-6802882,l9144,10074872r,-65545l9144,74676r,-65532l74676,9144r6802882,l6943344,9144r,-9144l6877558,,74676,,9144,,,,,9144,,10084003r9144,l6952539,10084003r,-9131l6952475,10009327r,-9934651l6952475,9144,6952539,xe" fillcolor="black" stroked="f">
                 <v:path arrowok="t"/>
                 <w10:wrap anchorx="page" anchory="page"/>
               </v:shape>
@@ -22546,7 +23762,27 @@
                 <w:spacing w:val="-5"/>
                 <w:lang w:val="en-IN"/>
               </w:rPr>
-              <w:t>{section_c_total}</w:t>
+              <w:t>{</w:t>
+            </w:r>
+            <w:proofErr w:type="spellStart"/>
+            <w:r>
+              <w:rPr>
+                <w:b/>
+                <w:color w:val="1A1A1A"/>
+                <w:spacing w:val="-5"/>
+                <w:lang w:val="en-IN"/>
+              </w:rPr>
+              <w:t>section_c_total</w:t>
+            </w:r>
+            <w:proofErr w:type="spellEnd"/>
+            <w:r>
+              <w:rPr>
+                <w:b/>
+                <w:color w:val="1A1A1A"/>
+                <w:spacing w:val="-5"/>
+                <w:lang w:val="en-IN"/>
+              </w:rPr>
+              <w:t>}</w:t>
             </w:r>
           </w:p>
           <w:p>
@@ -22641,8 +23877,17 @@
                 <w:b/>
                 <w:color w:val="1A1A1A"/>
               </w:rPr>
-              <w:t>(160, X)=</w:t>
-            </w:r>
+              <w:t xml:space="preserve">(160, </w:t>
+            </w:r>
+            <w:proofErr w:type="gramStart"/>
+            <w:r>
+              <w:rPr>
+                <w:b/>
+                <w:color w:val="1A1A1A"/>
+              </w:rPr>
+              <w:t>X)=</w:t>
+            </w:r>
+            <w:proofErr w:type="gramEnd"/>
           </w:p>
         </w:tc>
         <w:tc>
@@ -22663,7 +23908,25 @@
                 <w:color w:val="1A1A1A"/>
                 <w:spacing w:val="-2"/>
               </w:rPr>
-              <w:t>Minimum (170,Y)=</w:t>
+              <w:t>Minimum (</w:t>
+            </w:r>
+            <w:proofErr w:type="gramStart"/>
+            <w:r>
+              <w:rPr>
+                <w:b/>
+                <w:color w:val="1A1A1A"/>
+                <w:spacing w:val="-2"/>
+              </w:rPr>
+              <w:t>170,Y</w:t>
+            </w:r>
+            <w:proofErr w:type="gramEnd"/>
+            <w:r>
+              <w:rPr>
+                <w:b/>
+                <w:color w:val="1A1A1A"/>
+                <w:spacing w:val="-2"/>
+              </w:rPr>
+              <w:t>)=</w:t>
             </w:r>
           </w:p>
         </w:tc>
@@ -22701,7 +23964,25 @@
                 <w:color w:val="1A1A1A"/>
                 <w:spacing w:val="-2"/>
               </w:rPr>
-              <w:t>(180,Z)=</w:t>
+              <w:t>(</w:t>
+            </w:r>
+            <w:proofErr w:type="gramStart"/>
+            <w:r>
+              <w:rPr>
+                <w:b/>
+                <w:color w:val="1A1A1A"/>
+                <w:spacing w:val="-2"/>
+              </w:rPr>
+              <w:t>180,Z</w:t>
+            </w:r>
+            <w:proofErr w:type="gramEnd"/>
+            <w:r>
+              <w:rPr>
+                <w:b/>
+                <w:color w:val="1A1A1A"/>
+                <w:spacing w:val="-2"/>
+              </w:rPr>
+              <w:t>)=</w:t>
             </w:r>
           </w:p>
         </w:tc>
@@ -23028,7 +24309,21 @@
         <w:rPr>
           <w:sz w:val="24"/>
         </w:rPr>
-        <w:t>institute level and/or at Department level are given in table ‘D’ : Part I</w:t>
+        <w:t>institute level and/or at Department level are given in table ‘D</w:t>
+      </w:r>
+      <w:proofErr w:type="gramStart"/>
+      <w:r>
+        <w:rPr>
+          <w:sz w:val="24"/>
+        </w:rPr>
+        <w:t>’ :</w:t>
+      </w:r>
+      <w:proofErr w:type="gramEnd"/>
+      <w:r>
+        <w:rPr>
+          <w:sz w:val="24"/>
+        </w:rPr>
+        <w:t xml:space="preserve"> Part I</w:t>
       </w:r>
     </w:p>
     <w:p>
@@ -23125,11 +24420,19 @@
         </w:rPr>
         <w:t xml:space="preserve"> </w:t>
       </w:r>
+      <w:proofErr w:type="spellStart"/>
       <w:r>
         <w:rPr>
           <w:sz w:val="24"/>
         </w:rPr>
-        <w:t>HoD/</w:t>
+        <w:t>HoD</w:t>
+      </w:r>
+      <w:proofErr w:type="spellEnd"/>
+      <w:r>
+        <w:rPr>
+          <w:sz w:val="24"/>
+        </w:rPr>
+        <w:t>/</w:t>
       </w:r>
       <w:r>
         <w:rPr>
@@ -23593,12 +24896,14 @@
         </w:rPr>
         <w:t xml:space="preserve"> </w:t>
       </w:r>
+      <w:proofErr w:type="spellStart"/>
       <w:r>
         <w:rPr>
           <w:sz w:val="20"/>
         </w:rPr>
         <w:t>HoD</w:t>
       </w:r>
+      <w:proofErr w:type="spellEnd"/>
       <w:r>
         <w:rPr>
           <w:spacing w:val="-4"/>
@@ -24007,12 +25312,14 @@
               </w:rPr>
               <w:t xml:space="preserve"> </w:t>
             </w:r>
+            <w:proofErr w:type="gramStart"/>
             <w:r>
               <w:rPr>
                 <w:sz w:val="20"/>
               </w:rPr>
               <w:t>Involved</w:t>
             </w:r>
+            <w:proofErr w:type="gramEnd"/>
             <w:r>
               <w:rPr>
                 <w:spacing w:val="-9"/>
@@ -24235,8 +25542,17 @@
                 <w:spacing w:val="-2"/>
                 <w:sz w:val="20"/>
               </w:rPr>
-              <w:t>…………..</w:t>
-            </w:r>
+              <w:t>………</w:t>
+            </w:r>
+            <w:proofErr w:type="gramStart"/>
+            <w:r>
+              <w:rPr>
+                <w:spacing w:val="-2"/>
+                <w:sz w:val="20"/>
+              </w:rPr>
+              <w:t>…..</w:t>
+            </w:r>
+            <w:proofErr w:type="gramEnd"/>
           </w:p>
         </w:tc>
         <w:tc>
@@ -24410,11 +25726,19 @@
               </w:rPr>
               <w:t xml:space="preserve"> </w:t>
             </w:r>
-            <w:r>
-              <w:rPr>
-                <w:sz w:val="20"/>
-              </w:rPr>
-              <w:t>HoD Maximum Marks=60</w:t>
+            <w:proofErr w:type="spellStart"/>
+            <w:r>
+              <w:rPr>
+                <w:sz w:val="20"/>
+              </w:rPr>
+              <w:t>HoD</w:t>
+            </w:r>
+            <w:proofErr w:type="spellEnd"/>
+            <w:r>
+              <w:rPr>
+                <w:sz w:val="20"/>
+              </w:rPr>
+              <w:t xml:space="preserve"> Maximum Marks=60</w:t>
             </w:r>
           </w:p>
           <w:p>
@@ -24509,6 +25833,7 @@
               </w:rPr>
               <w:t xml:space="preserve"> </w:t>
             </w:r>
+            <w:proofErr w:type="spellStart"/>
             <w:r>
               <w:rPr>
                 <w:b/>
@@ -24518,13 +25843,23 @@
               </w:rPr>
               <w:t>HoD</w:t>
             </w:r>
+            <w:proofErr w:type="spellEnd"/>
             <w:r>
               <w:rPr>
                 <w:spacing w:val="-2"/>
                 <w:sz w:val="20"/>
               </w:rPr>
-              <w:t>…………..</w:t>
-            </w:r>
+              <w:t>………</w:t>
+            </w:r>
+            <w:proofErr w:type="gramStart"/>
+            <w:r>
+              <w:rPr>
+                <w:spacing w:val="-2"/>
+                <w:sz w:val="20"/>
+              </w:rPr>
+              <w:t>…..</w:t>
+            </w:r>
+            <w:proofErr w:type="gramEnd"/>
           </w:p>
         </w:tc>
         <w:tc>
@@ -24700,8 +26035,16 @@
               <w:rPr>
                 <w:sz w:val="20"/>
               </w:rPr>
-              <w:t>awarded by Dean /HoD</w:t>
-            </w:r>
+              <w:t>awarded by Dean /</w:t>
+            </w:r>
+            <w:proofErr w:type="spellStart"/>
+            <w:r>
+              <w:rPr>
+                <w:sz w:val="20"/>
+              </w:rPr>
+              <w:t>HoD</w:t>
+            </w:r>
+            <w:proofErr w:type="spellEnd"/>
           </w:p>
         </w:tc>
         <w:tc>
@@ -25062,9 +26405,11 @@
         </w:rPr>
         <w:t xml:space="preserve"> </w:t>
       </w:r>
+      <w:proofErr w:type="spellStart"/>
       <w:r>
         <w:t>HoD</w:t>
       </w:r>
+      <w:proofErr w:type="spellEnd"/>
       <w:r>
         <w:rPr>
           <w:spacing w:val="-3"/>
@@ -25188,9 +26533,11 @@
         </w:rPr>
         <w:t xml:space="preserve"> </w:t>
       </w:r>
+      <w:proofErr w:type="gramStart"/>
       <w:r>
         <w:t>A,B</w:t>
       </w:r>
+      <w:proofErr w:type="gramEnd"/>
       <w:r>
         <w:rPr>
           <w:spacing w:val="-4"/>
@@ -25568,7 +26915,7 @@
           </mc:Choice>
           <mc:Fallback>
             <w:pict>
-              <v:shape w14:anchorId="7A7F361E" id="Graphic 11" o:spid="_x0000_s1026" style="position:absolute;margin-left:24pt;margin-top:24pt;width:547.45pt;height:794.05pt;z-index:-16534016;visibility:visible;mso-wrap-style:square;mso-wrap-distance-left:0;mso-wrap-distance-top:0;mso-wrap-distance-right:0;mso-wrap-distance-bottom:0;mso-position-horizontal:absolute;mso-position-horizontal-relative:page;mso-position-vertical:absolute;mso-position-vertical-relative:page;v-text-anchor:top" coordsize="6952615,10084435" o:gfxdata="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" path="m6886689,65532r-9131,l6877558,74676r,9934651l74676,10009327r,-9934651l6877558,74676r,-9144l74676,65532r-9144,l65532,74625r,9934702l65532,10018471r9144,l6877558,10018471r9131,l6886689,10009327r,-9934651l6886689,65532xem6933946,18288r-38100,l6895846,56388r,18237l6895846,10009327r,18288l6877558,10027615r-6802882,l56388,10027615r,-18288l56388,74676r,-18288l74676,56388r6802882,l6895846,56388r,-38100l6877558,18288r-6802882,l56388,18288r-38100,l18288,56388r,10009327l56388,10065715r18288,l6877558,10065715r18288,l6933946,10065715r,-38100l6933946,10009327r,-9934651l6933946,56388r,-38100xem6952539,r-9195,l6943344,9144r,65481l6943344,10009327r,65545l6877558,10074872r-6802882,l9144,10074872r,-65545l9144,74676r,-65532l74676,9144r6802882,l6943344,9144r,-9144l6877558,,74676,,9144,,,,,9144,,10084003r9144,l6952539,10084003r,-9131l6952475,10009327r,-9934651l6952475,9144,6952539,xe" fillcolor="black" stroked="f">
+              <v:shape w14:anchorId="490EA7C9" id="Graphic 11" o:spid="_x0000_s1026" style="position:absolute;margin-left:24pt;margin-top:24pt;width:547.45pt;height:794.05pt;z-index:-16534016;visibility:visible;mso-wrap-style:square;mso-wrap-distance-left:0;mso-wrap-distance-top:0;mso-wrap-distance-right:0;mso-wrap-distance-bottom:0;mso-position-horizontal:absolute;mso-position-horizontal-relative:page;mso-position-vertical:absolute;mso-position-vertical-relative:page;v-text-anchor:top" coordsize="6952615,10084435" o:gfxdata="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" path="m6886689,65532r-9131,l6877558,74676r,9934651l74676,10009327r,-9934651l6877558,74676r,-9144l74676,65532r-9144,l65532,74625r,9934702l65532,10018471r9144,l6877558,10018471r9131,l6886689,10009327r,-9934651l6886689,65532xem6933946,18288r-38100,l6895846,56388r,18237l6895846,10009327r,18288l6877558,10027615r-6802882,l56388,10027615r,-18288l56388,74676r,-18288l74676,56388r6802882,l6895846,56388r,-38100l6877558,18288r-6802882,l56388,18288r-38100,l18288,56388r,10009327l56388,10065715r18288,l6877558,10065715r18288,l6933946,10065715r,-38100l6933946,10009327r,-9934651l6933946,56388r,-38100xem6952539,r-9195,l6943344,9144r,65481l6943344,10009327r,65545l6877558,10074872r-6802882,l9144,10074872r,-65545l9144,74676r,-65532l74676,9144r6802882,l6943344,9144r,-9144l6877558,,74676,,9144,,,,,9144,,10084003r9144,l6952539,10084003r,-9131l6952475,10009327r,-9934651l6952475,9144,6952539,xe" fillcolor="black" stroked="f">
                 <v:path arrowok="t"/>
                 <w10:wrap anchorx="page" anchory="page"/>
               </v:shape>
@@ -25740,6 +27087,7 @@
                 <w:sz w:val="20"/>
               </w:rPr>
             </w:pPr>
+            <w:proofErr w:type="spellStart"/>
             <w:r>
               <w:rPr>
                 <w:sz w:val="20"/>
@@ -25759,6 +27107,7 @@
               </w:rPr>
               <w:t>Awarded</w:t>
             </w:r>
+            <w:proofErr w:type="spellEnd"/>
             <w:r>
               <w:rPr>
                 <w:spacing w:val="-3"/>
@@ -26155,7 +27504,21 @@
               <w:rPr>
                 <w:sz w:val="20"/>
               </w:rPr>
-              <w:t>/or HoD (for department portfolio work)</w:t>
+              <w:t xml:space="preserve">/or </w:t>
+            </w:r>
+            <w:proofErr w:type="spellStart"/>
+            <w:r>
+              <w:rPr>
+                <w:sz w:val="20"/>
+              </w:rPr>
+              <w:t>HoD</w:t>
+            </w:r>
+            <w:proofErr w:type="spellEnd"/>
+            <w:r>
+              <w:rPr>
+                <w:sz w:val="20"/>
+              </w:rPr>
+              <w:t xml:space="preserve"> (for department portfolio work)</w:t>
             </w:r>
           </w:p>
         </w:tc>
@@ -26418,6 +27781,7 @@
         </w:rPr>
         <w:t xml:space="preserve"> </w:t>
       </w:r>
+      <w:proofErr w:type="gramStart"/>
       <w:r>
         <w:t>Central</w:t>
       </w:r>
@@ -26433,6 +27797,7 @@
         </w:rPr>
         <w:t>:</w:t>
       </w:r>
+      <w:proofErr w:type="gramEnd"/>
       <w:r>
         <w:rPr>
           <w:rFonts w:ascii="Calibri" w:hAnsi="Calibri"/>
@@ -26495,8 +27860,13 @@
         </w:rPr>
         <w:t xml:space="preserve"> </w:t>
       </w:r>
-      <w:r>
-        <w:t>HoD/</w:t>
+      <w:proofErr w:type="spellStart"/>
+      <w:r>
+        <w:t>HoD</w:t>
+      </w:r>
+      <w:proofErr w:type="spellEnd"/>
+      <w:r>
+        <w:t>/</w:t>
       </w:r>
       <w:r>
         <w:rPr>
@@ -26623,8 +27993,13 @@
         </w:rPr>
         <w:t xml:space="preserve"> </w:t>
       </w:r>
-      <w:r>
-        <w:t>HoD)</w:t>
+      <w:proofErr w:type="spellStart"/>
+      <w:r>
+        <w:t>HoD</w:t>
+      </w:r>
+      <w:proofErr w:type="spellEnd"/>
+      <w:r>
+        <w:t>)</w:t>
       </w:r>
       <w:r>
         <w:rPr>
@@ -26818,6 +28193,7 @@
               </w:rPr>
               <w:t xml:space="preserve">Dean/ </w:t>
             </w:r>
+            <w:proofErr w:type="spellStart"/>
             <w:r>
               <w:rPr>
                 <w:spacing w:val="-4"/>
@@ -26825,6 +28201,7 @@
               </w:rPr>
               <w:t>HoD</w:t>
             </w:r>
+            <w:proofErr w:type="spellEnd"/>
           </w:p>
         </w:tc>
         <w:tc>
@@ -27078,8 +28455,17 @@
                 <w:spacing w:val="-2"/>
                 <w:sz w:val="20"/>
               </w:rPr>
-              <w:t>…………..</w:t>
-            </w:r>
+              <w:t>………</w:t>
+            </w:r>
+            <w:proofErr w:type="gramStart"/>
+            <w:r>
+              <w:rPr>
+                <w:spacing w:val="-2"/>
+                <w:sz w:val="20"/>
+              </w:rPr>
+              <w:t>…..</w:t>
+            </w:r>
+            <w:proofErr w:type="gramEnd"/>
           </w:p>
         </w:tc>
         <w:tc>
@@ -27336,8 +28722,17 @@
                 <w:spacing w:val="-2"/>
                 <w:sz w:val="20"/>
               </w:rPr>
-              <w:t>…………..</w:t>
-            </w:r>
+              <w:t>………</w:t>
+            </w:r>
+            <w:proofErr w:type="gramStart"/>
+            <w:r>
+              <w:rPr>
+                <w:spacing w:val="-2"/>
+                <w:sz w:val="20"/>
+              </w:rPr>
+              <w:t>…..</w:t>
+            </w:r>
+            <w:proofErr w:type="gramEnd"/>
           </w:p>
         </w:tc>
         <w:tc>
@@ -27564,6 +28959,7 @@
                 <w:sz w:val="20"/>
               </w:rPr>
             </w:pPr>
+            <w:proofErr w:type="spellStart"/>
             <w:r>
               <w:rPr>
                 <w:sz w:val="20"/>
@@ -27583,6 +28979,7 @@
               </w:rPr>
               <w:t>Awarded</w:t>
             </w:r>
+            <w:proofErr w:type="spellEnd"/>
             <w:r>
               <w:rPr>
                 <w:spacing w:val="-3"/>
@@ -27750,11 +29147,19 @@
               </w:rPr>
               <w:t xml:space="preserve"> </w:t>
             </w:r>
-            <w:r>
-              <w:rPr>
-                <w:sz w:val="20"/>
-              </w:rPr>
-              <w:t>HoD/</w:t>
+            <w:proofErr w:type="spellStart"/>
+            <w:r>
+              <w:rPr>
+                <w:sz w:val="20"/>
+              </w:rPr>
+              <w:t>HoD</w:t>
+            </w:r>
+            <w:proofErr w:type="spellEnd"/>
+            <w:r>
+              <w:rPr>
+                <w:sz w:val="20"/>
+              </w:rPr>
+              <w:t>/</w:t>
             </w:r>
             <w:r>
               <w:rPr>
@@ -27884,7 +29289,21 @@
               <w:rPr>
                 <w:sz w:val="20"/>
               </w:rPr>
-              <w:t>Dean/HoD’</w:t>
+              <w:t>Dean/</w:t>
+            </w:r>
+            <w:proofErr w:type="spellStart"/>
+            <w:r>
+              <w:rPr>
+                <w:sz w:val="20"/>
+              </w:rPr>
+              <w:t>HoD</w:t>
+            </w:r>
+            <w:proofErr w:type="spellEnd"/>
+            <w:r>
+              <w:rPr>
+                <w:sz w:val="20"/>
+              </w:rPr>
+              <w:t>’</w:t>
             </w:r>
             <w:r>
               <w:rPr>
@@ -28220,6 +29639,7 @@
               </w:rPr>
               <w:t xml:space="preserve"> </w:t>
             </w:r>
+            <w:proofErr w:type="gramStart"/>
             <w:r>
               <w:rPr>
                 <w:rFonts w:ascii="Calibri" w:hAnsi="Calibri"/>
@@ -28242,6 +29662,7 @@
               </w:rPr>
               <w:t>:</w:t>
             </w:r>
+            <w:proofErr w:type="gramEnd"/>
             <w:r>
               <w:rPr>
                 <w:rFonts w:ascii="Calibri" w:hAnsi="Calibri"/>
@@ -28323,7 +29744,15 @@
               <w:t xml:space="preserve"> </w:t>
             </w:r>
             <w:r>
-              <w:t>Deputy Director/ Dean/ HoD/ Associate Dean)</w:t>
+              <w:t xml:space="preserve">Deputy Director/ Dean/ </w:t>
+            </w:r>
+            <w:proofErr w:type="spellStart"/>
+            <w:r>
+              <w:t>HoD</w:t>
+            </w:r>
+            <w:proofErr w:type="spellEnd"/>
+            <w:r>
+              <w:t>/ Associate Dean)</w:t>
             </w:r>
           </w:p>
         </w:tc>
@@ -28674,7 +30103,7 @@
           </mc:Choice>
           <mc:Fallback>
             <w:pict>
-              <v:shape w14:anchorId="3CC4D460" id="Graphic 12" o:spid="_x0000_s1026" style="position:absolute;margin-left:24pt;margin-top:24pt;width:547.45pt;height:794.05pt;z-index:-16533504;visibility:visible;mso-wrap-style:square;mso-wrap-distance-left:0;mso-wrap-distance-top:0;mso-wrap-distance-right:0;mso-wrap-distance-bottom:0;mso-position-horizontal:absolute;mso-position-horizontal-relative:page;mso-position-vertical:absolute;mso-position-vertical-relative:page;v-text-anchor:top" coordsize="6952615,10084435" o:gfxdata="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" path="m6886689,65532r-9131,l6877558,74676r,9934651l74676,10009327r,-9934651l6877558,74676r,-9144l74676,65532r-9144,l65532,74625r,9934702l65532,10018471r9144,l6877558,10018471r9131,l6886689,10009327r,-9934651l6886689,65532xem6933946,18288r-38100,l6895846,56388r,18237l6895846,10009327r,18288l6877558,10027615r-6802882,l56388,10027615r,-18288l56388,74676r,-18288l74676,56388r6802882,l6895846,56388r,-38100l6877558,18288r-6802882,l56388,18288r-38100,l18288,56388r,10009327l56388,10065715r18288,l6877558,10065715r18288,l6933946,10065715r,-38100l6933946,10009327r,-9934651l6933946,56388r,-38100xem6952539,r-9195,l6943344,9144r,65481l6943344,10009327r,65545l6877558,10074872r-6802882,l9144,10074872r,-65545l9144,74676r,-65532l74676,9144r6802882,l6943344,9144r,-9144l6877558,,74676,,9144,,,,,9144,,10084003r9144,l6952539,10084003r,-9131l6952475,10009327r,-9934651l6952475,9144,6952539,xe" fillcolor="black" stroked="f">
+              <v:shape w14:anchorId="2D948ACA" id="Graphic 12" o:spid="_x0000_s1026" style="position:absolute;margin-left:24pt;margin-top:24pt;width:547.45pt;height:794.05pt;z-index:-16533504;visibility:visible;mso-wrap-style:square;mso-wrap-distance-left:0;mso-wrap-distance-top:0;mso-wrap-distance-right:0;mso-wrap-distance-bottom:0;mso-position-horizontal:absolute;mso-position-horizontal-relative:page;mso-position-vertical:absolute;mso-position-vertical-relative:page;v-text-anchor:top" coordsize="6952615,10084435" o:gfxdata="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" path="m6886689,65532r-9131,l6877558,74676r,9934651l74676,10009327r,-9934651l6877558,74676r,-9144l74676,65532r-9144,l65532,74625r,9934702l65532,10018471r9144,l6877558,10018471r9131,l6886689,10009327r,-9934651l6886689,65532xem6933946,18288r-38100,l6895846,56388r,18237l6895846,10009327r,18288l6877558,10027615r-6802882,l56388,10027615r,-18288l56388,74676r,-18288l74676,56388r6802882,l6895846,56388r,-38100l6877558,18288r-6802882,l56388,18288r-38100,l18288,56388r,10009327l56388,10065715r18288,l6877558,10065715r18288,l6933946,10065715r,-38100l6933946,10009327r,-9934651l6933946,56388r,-38100xem6952539,r-9195,l6943344,9144r,65481l6943344,10009327r,65545l6877558,10074872r-6802882,l9144,10074872r,-65545l9144,74676r,-65532l74676,9144r6802882,l6943344,9144r,-9144l6877558,,74676,,9144,,,,,9144,,10084003r9144,l6952539,10084003r,-9131l6952475,10009327r,-9934651l6952475,9144,6952539,xe" fillcolor="black" stroked="f">
                 <v:path arrowok="t"/>
                 <w10:wrap anchorx="page" anchory="page"/>
               </v:shape>
@@ -28775,7 +30204,15 @@
           <w:b/>
           <w:u w:val="thick"/>
         </w:rPr>
-        <w:t>(non</w:t>
+        <w:t>(</w:t>
+      </w:r>
+      <w:proofErr w:type="spellStart"/>
+      <w:r>
+        <w:rPr>
+          <w:b/>
+          <w:u w:val="thick"/>
+        </w:rPr>
+        <w:t>non</w:t>
       </w:r>
       <w:r>
         <w:rPr>
@@ -28792,6 +30229,7 @@
         </w:rPr>
         <w:t>listed</w:t>
       </w:r>
+      <w:proofErr w:type="spellEnd"/>
       <w:r>
         <w:rPr>
           <w:b/>
@@ -28992,7 +30430,11 @@
         <w:t xml:space="preserve"> </w:t>
       </w:r>
       <w:r>
-        <w:t>(non</w:t>
+        <w:t>(</w:t>
+      </w:r>
+      <w:proofErr w:type="spellStart"/>
+      <w:r>
+        <w:t>non</w:t>
       </w:r>
       <w:r>
         <w:rPr>
@@ -29003,6 +30445,7 @@
       <w:r>
         <w:t>listed</w:t>
       </w:r>
+      <w:proofErr w:type="spellEnd"/>
       <w:r>
         <w:rPr>
           <w:spacing w:val="-2"/>
@@ -29209,7 +30652,11 @@
               <w:t xml:space="preserve"> </w:t>
             </w:r>
             <w:r>
-              <w:t>(non</w:t>
+              <w:t>(</w:t>
+            </w:r>
+            <w:proofErr w:type="spellStart"/>
+            <w:r>
+              <w:t>non</w:t>
             </w:r>
             <w:r>
               <w:rPr>
@@ -29220,6 +30667,7 @@
             <w:r>
               <w:t>listed</w:t>
             </w:r>
+            <w:proofErr w:type="spellEnd"/>
             <w:r>
               <w:rPr>
                 <w:spacing w:val="-5"/>
@@ -29367,6 +30815,7 @@
         </w:rPr>
         <w:t xml:space="preserve"> </w:t>
       </w:r>
+      <w:proofErr w:type="spellStart"/>
       <w:r>
         <w:t>self</w:t>
       </w:r>
@@ -29379,6 +30828,7 @@
       <w:r>
         <w:t>Appraisal</w:t>
       </w:r>
+      <w:proofErr w:type="spellEnd"/>
       <w:r>
         <w:rPr>
           <w:spacing w:val="-6"/>
@@ -30215,8 +31665,13 @@
               <w:ind w:left="108"/>
             </w:pPr>
             <w:r>
-              <w:t>/or</w:t>
-            </w:r>
+              <w:t>/</w:t>
+            </w:r>
+            <w:proofErr w:type="gramStart"/>
+            <w:r>
+              <w:t>or</w:t>
+            </w:r>
+            <w:proofErr w:type="gramEnd"/>
             <w:r>
               <w:rPr>
                 <w:spacing w:val="-7"/>
@@ -30492,7 +31947,15 @@
               <w:t xml:space="preserve"> </w:t>
             </w:r>
             <w:r>
-              <w:t>Dean/HoD/ Associate Dean)</w:t>
+              <w:t>Dean/</w:t>
+            </w:r>
+            <w:proofErr w:type="spellStart"/>
+            <w:r>
+              <w:t>HoD</w:t>
+            </w:r>
+            <w:proofErr w:type="spellEnd"/>
+            <w:r>
+              <w:t>/ Associate Dean)</w:t>
             </w:r>
           </w:p>
         </w:tc>
@@ -30551,8 +32014,13 @@
               </w:rPr>
               <w:t xml:space="preserve"> </w:t>
             </w:r>
-            <w:r>
-              <w:t xml:space="preserve">HoD) </w:t>
+            <w:proofErr w:type="spellStart"/>
+            <w:r>
+              <w:t>HoD</w:t>
+            </w:r>
+            <w:proofErr w:type="spellEnd"/>
+            <w:r>
+              <w:t xml:space="preserve">) </w:t>
             </w:r>
             <w:r>
               <w:rPr>
@@ -30899,7 +32367,11 @@
               <w:t xml:space="preserve"> </w:t>
             </w:r>
             <w:r>
-              <w:t>verification can</w:t>
+              <w:t xml:space="preserve">verification </w:t>
+            </w:r>
+            <w:proofErr w:type="spellStart"/>
+            <w:r>
+              <w:t>can</w:t>
             </w:r>
             <w:r>
               <w:rPr>
@@ -30910,6 +32382,7 @@
             <w:r>
               <w:t>not</w:t>
             </w:r>
+            <w:proofErr w:type="spellEnd"/>
             <w:r>
               <w:rPr>
                 <w:spacing w:val="-2"/>
@@ -30966,7 +32439,15 @@
               <w:t xml:space="preserve"> </w:t>
             </w:r>
             <w:r>
-              <w:t>Dean/HoD/ Associate</w:t>
+              <w:t>Dean/</w:t>
+            </w:r>
+            <w:proofErr w:type="spellStart"/>
+            <w:r>
+              <w:t>HoD</w:t>
+            </w:r>
+            <w:proofErr w:type="spellEnd"/>
+            <w:r>
+              <w:t>/ Associate</w:t>
             </w:r>
             <w:r>
               <w:rPr>
@@ -31047,8 +32528,13 @@
               <w:t xml:space="preserve"> </w:t>
             </w:r>
             <w:r>
-              <w:t>of [1000, Claimed/Obtained Marks] )</w:t>
-            </w:r>
+              <w:t>of [1000, Claimed/Obtained Marks</w:t>
+            </w:r>
+            <w:proofErr w:type="gramStart"/>
+            <w:r>
+              <w:t>] )</w:t>
+            </w:r>
+            <w:proofErr w:type="gramEnd"/>
           </w:p>
         </w:tc>
       </w:tr>
@@ -31218,13 +32704,23 @@
         </w:rPr>
         <w:t xml:space="preserve">with </w:t>
       </w:r>
+      <w:proofErr w:type="gramStart"/>
       <w:r>
         <w:rPr>
           <w:spacing w:val="-2"/>
           <w:sz w:val="24"/>
           <w:u w:val="single"/>
         </w:rPr>
-        <w:t>Date:……………………………………….</w:t>
+        <w:t>Date:…</w:t>
+      </w:r>
+      <w:proofErr w:type="gramEnd"/>
+      <w:r>
+        <w:rPr>
+          <w:spacing w:val="-2"/>
+          <w:sz w:val="24"/>
+          <w:u w:val="single"/>
+        </w:rPr>
+        <w:t>…………………………………….</w:t>
       </w:r>
     </w:p>
     <w:sectPr>
